--- a/Hungary_National_Assembly_Unicameral.docx
+++ b/Hungary_National_Assembly_Unicameral.docx
@@ -2334,8 +2334,6 @@
         </w:rPr>
         <w:t>Hungarian</w:t>
       </w:r>
-      <w:bookmarkStart w:id="0" w:name="_GoBack"/>
-      <w:bookmarkEnd w:id="0"/>
       <w:r>
         <w:rPr>
           <w:rFonts w:ascii="Cambria" w:hAnsi="Cambria"/>
@@ -2491,330 +2489,613 @@
         <w:rPr>
           <w:rFonts w:ascii="Cambria" w:hAnsi="Cambria"/>
         </w:rPr>
-        <w:t xml:space="preserve">The </w:t>
-      </w:r>
-      <w:r>
-        <w:rPr>
-          <w:rFonts w:ascii="Cambria" w:hAnsi="Cambria"/>
-        </w:rPr>
-        <w:t>M</w:t>
-      </w:r>
-      <w:r>
-        <w:rPr>
-          <w:rFonts w:ascii="Cambria" w:hAnsi="Cambria"/>
-        </w:rPr>
-        <w:t>inute</w:t>
-      </w:r>
-      <w:r>
-        <w:rPr>
-          <w:rFonts w:ascii="Cambria" w:hAnsi="Cambria"/>
-        </w:rPr>
-        <w:t>s</w:t>
-      </w:r>
+        <w:t xml:space="preserve">Minutes of Plenary Session is referred as </w:t>
+      </w:r>
+      <w:r>
+        <w:rPr>
+          <w:rFonts w:ascii="Cambria" w:hAnsi="Cambria"/>
+        </w:rPr>
+        <w:t>Parliamentary Diary (</w:t>
+      </w:r>
+      <w:proofErr w:type="spellStart"/>
+      <w:r>
+        <w:rPr>
+          <w:rFonts w:ascii="Cambria" w:hAnsi="Cambria"/>
+        </w:rPr>
+        <w:t>Országgyűlési</w:t>
+      </w:r>
+      <w:proofErr w:type="spellEnd"/>
       <w:r>
         <w:rPr>
           <w:rFonts w:ascii="Cambria" w:hAnsi="Cambria"/>
         </w:rPr>
         <w:t xml:space="preserve"> </w:t>
       </w:r>
-      <w:r>
-        <w:rPr>
-          <w:rFonts w:ascii="Cambria" w:hAnsi="Cambria"/>
-        </w:rPr>
-        <w:t>is</w:t>
-      </w:r>
-      <w:r>
-        <w:rPr>
-          <w:rFonts w:ascii="Cambria" w:hAnsi="Cambria"/>
-        </w:rPr>
-        <w:t xml:space="preserve"> referred </w:t>
-      </w:r>
-      <w:r>
-        <w:rPr>
-          <w:rFonts w:ascii="Cambria" w:hAnsi="Cambria"/>
-        </w:rPr>
-        <w:t xml:space="preserve">to </w:t>
-      </w:r>
-      <w:r>
-        <w:rPr>
-          <w:rFonts w:ascii="Cambria" w:hAnsi="Cambria"/>
-        </w:rPr>
-        <w:t>the ‘</w:t>
-      </w:r>
-      <w:r>
-        <w:rPr>
-          <w:rFonts w:ascii="Cambria" w:hAnsi="Cambria"/>
-        </w:rPr>
-        <w:t>Document of the Czech and Slovak Parliament’</w:t>
-      </w:r>
-      <w:r>
-        <w:rPr>
-          <w:rFonts w:ascii="Cambria" w:hAnsi="Cambria"/>
-        </w:rPr>
-        <w:t xml:space="preserve"> (</w:t>
-      </w:r>
       <w:proofErr w:type="spellStart"/>
       <w:r>
         <w:rPr>
           <w:rFonts w:ascii="Cambria" w:hAnsi="Cambria"/>
         </w:rPr>
-        <w:t>Dokumenty</w:t>
+        <w:t>Napló</w:t>
       </w:r>
       <w:proofErr w:type="spellEnd"/>
       <w:r>
         <w:rPr>
           <w:rFonts w:ascii="Cambria" w:hAnsi="Cambria"/>
         </w:rPr>
-        <w:t xml:space="preserve"> </w:t>
-      </w:r>
-      <w:proofErr w:type="spellStart"/>
-      <w:r>
-        <w:rPr>
-          <w:rFonts w:ascii="Cambria" w:hAnsi="Cambria"/>
-        </w:rPr>
-        <w:t>českého</w:t>
-      </w:r>
-      <w:proofErr w:type="spellEnd"/>
-      <w:r>
-        <w:rPr>
-          <w:rFonts w:ascii="Cambria" w:hAnsi="Cambria"/>
-        </w:rPr>
-        <w:t xml:space="preserve"> a </w:t>
-      </w:r>
-      <w:proofErr w:type="spellStart"/>
-      <w:r>
-        <w:rPr>
-          <w:rFonts w:ascii="Cambria" w:hAnsi="Cambria"/>
-        </w:rPr>
-        <w:t>slovenského</w:t>
-      </w:r>
-      <w:proofErr w:type="spellEnd"/>
-      <w:r>
-        <w:rPr>
-          <w:rFonts w:ascii="Cambria" w:hAnsi="Cambria"/>
-        </w:rPr>
-        <w:t xml:space="preserve"> </w:t>
-      </w:r>
-      <w:proofErr w:type="spellStart"/>
-      <w:r>
-        <w:rPr>
-          <w:rFonts w:ascii="Cambria" w:hAnsi="Cambria"/>
-        </w:rPr>
-        <w:t>parlamentu</w:t>
-      </w:r>
-      <w:proofErr w:type="spellEnd"/>
-      <w:r>
-        <w:rPr>
-          <w:rFonts w:ascii="Cambria" w:hAnsi="Cambria"/>
-        </w:rPr>
-        <w:t>)</w:t>
-      </w:r>
-      <w:r>
-        <w:rPr>
-          <w:rFonts w:ascii="Cambria" w:hAnsi="Cambria"/>
-        </w:rPr>
-        <w:t>, in which it has the structured representation of Minutes on specific date</w:t>
-      </w:r>
-      <w:r>
-        <w:rPr>
-          <w:rFonts w:ascii="Cambria" w:hAnsi="Cambria"/>
-        </w:rPr>
-        <w:t>s</w:t>
-      </w:r>
-      <w:r>
-        <w:rPr>
-          <w:rFonts w:ascii="Cambria" w:hAnsi="Cambria"/>
-        </w:rPr>
-        <w:t xml:space="preserve">. </w:t>
-      </w:r>
-    </w:p>
-    <w:p>
-      <w:pPr>
-        <w:ind w:left="720"/>
-        <w:rPr>
-          <w:rFonts w:ascii="Cambria" w:hAnsi="Cambria"/>
-        </w:rPr>
-      </w:pPr>
-    </w:p>
-    <w:p>
-      <w:pPr>
-        <w:ind w:left="720"/>
-        <w:rPr>
-          <w:rFonts w:ascii="Cambria" w:hAnsi="Cambria"/>
-        </w:rPr>
-      </w:pPr>
-      <w:r>
-        <w:rPr>
-          <w:rFonts w:ascii="Cambria" w:hAnsi="Cambria"/>
-        </w:rPr>
-        <w:t>The other way to access the downloadable document is through the link below. In this webpage, the Minutes is referred as ‘</w:t>
-      </w:r>
-      <w:proofErr w:type="spellStart"/>
-      <w:r>
-        <w:rPr>
-          <w:rFonts w:ascii="Cambria" w:hAnsi="Cambria"/>
-        </w:rPr>
-        <w:t>Stenoprotokoly</w:t>
-      </w:r>
-      <w:proofErr w:type="spellEnd"/>
-      <w:r>
-        <w:rPr>
-          <w:rFonts w:ascii="Cambria" w:hAnsi="Cambria"/>
-        </w:rPr>
-        <w:t>’ / ‘Shorthand Reports’ (</w:t>
-      </w:r>
-      <w:proofErr w:type="spellStart"/>
-      <w:r>
-        <w:rPr>
-          <w:rFonts w:ascii="Cambria" w:hAnsi="Cambria"/>
-        </w:rPr>
-        <w:t>Těsnopisecké</w:t>
-      </w:r>
-      <w:proofErr w:type="spellEnd"/>
-      <w:r>
-        <w:rPr>
-          <w:rFonts w:ascii="Cambria" w:hAnsi="Cambria"/>
-        </w:rPr>
-        <w:t xml:space="preserve"> </w:t>
-      </w:r>
-      <w:proofErr w:type="spellStart"/>
-      <w:r>
-        <w:rPr>
-          <w:rFonts w:ascii="Cambria" w:hAnsi="Cambria"/>
-        </w:rPr>
-        <w:t>zprávy</w:t>
-      </w:r>
-      <w:proofErr w:type="spellEnd"/>
-      <w:r>
-        <w:rPr>
-          <w:rFonts w:ascii="Cambria" w:hAnsi="Cambria"/>
-        </w:rPr>
-        <w:t>)</w:t>
-      </w:r>
-    </w:p>
-    <w:p>
-      <w:pPr>
-        <w:ind w:left="720"/>
-        <w:rPr>
-          <w:rFonts w:ascii="Cambria" w:hAnsi="Cambria"/>
-        </w:rPr>
-      </w:pPr>
-    </w:p>
-    <w:p>
-      <w:pPr>
-        <w:ind w:left="720"/>
-      </w:pPr>
-      <w:r>
-        <w:rPr>
-          <w:rFonts w:ascii="Cambria" w:hAnsi="Cambria"/>
+        <w:t xml:space="preserve">). All parliamentary diaries are recorded in Hungarian. </w:t>
+      </w:r>
+    </w:p>
+    <w:p>
+      <w:pPr>
+        <w:rPr>
+          <w:rFonts w:ascii="Cambria" w:hAnsi="Cambria"/>
+        </w:rPr>
+      </w:pPr>
+    </w:p>
+    <w:p>
+      <w:pPr>
+        <w:pStyle w:val="Heading1"/>
+        <w:spacing w:before="0" w:beforeAutospacing="0" w:after="72" w:afterAutospacing="0"/>
+        <w:rPr>
+          <w:rFonts w:ascii="Cambria" w:hAnsi="Cambria"/>
+          <w:b w:val="0"/>
+          <w:bCs w:val="0"/>
+          <w:kern w:val="0"/>
+          <w:sz w:val="24"/>
+          <w:szCs w:val="24"/>
+        </w:rPr>
+      </w:pPr>
+      <w:r>
+        <w:rPr>
+          <w:rFonts w:ascii="Cambria" w:hAnsi="Cambria"/>
+          <w:b w:val="0"/>
+          <w:bCs w:val="0"/>
+          <w:kern w:val="0"/>
+          <w:sz w:val="24"/>
+          <w:szCs w:val="24"/>
+        </w:rPr>
+        <w:tab/>
+        <w:t xml:space="preserve">The website also indicates that the report is documented by stenographic approach. </w:t>
+      </w:r>
+    </w:p>
+    <w:p>
+      <w:pPr>
+        <w:pStyle w:val="Heading1"/>
+        <w:spacing w:before="0" w:beforeAutospacing="0" w:after="72" w:afterAutospacing="0"/>
+        <w:rPr>
+          <w:rFonts w:ascii="Cambria" w:hAnsi="Cambria"/>
+          <w:b w:val="0"/>
+          <w:bCs w:val="0"/>
+          <w:kern w:val="0"/>
+          <w:sz w:val="24"/>
+          <w:szCs w:val="24"/>
+        </w:rPr>
+      </w:pPr>
+    </w:p>
+    <w:p>
+      <w:pPr>
+        <w:ind w:left="720"/>
+        <w:rPr>
+          <w:rFonts w:ascii="Cambria" w:hAnsi="Cambria"/>
+        </w:rPr>
+      </w:pPr>
+      <w:r>
+        <w:rPr>
+          <w:rFonts w:ascii="Cambria" w:hAnsi="Cambria"/>
+          <w:b/>
+        </w:rPr>
+        <w:t xml:space="preserve">2. Does the legislature or an official source publish a document/file covering the specific information online? If so, where (please provide instructions for </w:t>
+      </w:r>
+      <w:r>
+        <w:rPr>
+          <w:rFonts w:ascii="Cambria" w:hAnsi="Cambria"/>
+          <w:b/>
         </w:rPr>
         <w:lastRenderedPageBreak/>
-        <w:t>URL:</w:t>
-      </w:r>
-      <w:r>
-        <w:t xml:space="preserve"> </w:t>
+        <w:t>how one would find them)? If an official source is not available, please list any secondary sources</w:t>
+      </w:r>
+      <w:r>
+        <w:rPr>
+          <w:rFonts w:ascii="Cambria" w:hAnsi="Cambria"/>
+        </w:rPr>
+        <w:t>.</w:t>
+      </w:r>
+    </w:p>
+    <w:p>
+      <w:pPr>
+        <w:ind w:left="720"/>
+        <w:rPr>
+          <w:rFonts w:ascii="Cambria" w:hAnsi="Cambria"/>
+        </w:rPr>
+      </w:pPr>
+    </w:p>
+    <w:p>
+      <w:pPr>
+        <w:ind w:left="1440"/>
+        <w:rPr>
+          <w:rFonts w:ascii="Cambria" w:hAnsi="Cambria"/>
+        </w:rPr>
+      </w:pPr>
+      <w:r>
+        <w:rPr>
+          <w:rFonts w:ascii="Cambria" w:hAnsi="Cambria"/>
+          <w:b/>
+          <w:bCs/>
+        </w:rPr>
+        <w:t xml:space="preserve">1. </w:t>
+      </w:r>
+      <w:r>
+        <w:rPr>
+          <w:rFonts w:ascii="Cambria" w:hAnsi="Cambria"/>
+        </w:rPr>
+        <w:t>Google “Hungarian National Assembly”</w:t>
+      </w:r>
+    </w:p>
+    <w:p>
+      <w:pPr>
+        <w:ind w:left="1440"/>
+        <w:rPr>
+          <w:color w:val="0563C1" w:themeColor="hyperlink"/>
+          <w:u w:val="single"/>
+        </w:rPr>
+      </w:pPr>
+      <w:r>
+        <w:rPr>
+          <w:rFonts w:ascii="Cambria" w:hAnsi="Cambria"/>
+        </w:rPr>
+        <w:t xml:space="preserve">2. Go </w:t>
       </w:r>
       <w:hyperlink r:id="rId13" w:history="1">
         <w:r>
           <w:rPr>
             <w:rStyle w:val="Hyperlink"/>
           </w:rPr>
-          <w:t>http://www.psp.cz/eknih/2017ps/tesnopis/index.htm</w:t>
+          <w:t>https://www.parlament.hu/web/house-of-the-national-assembly</w:t>
         </w:r>
       </w:hyperlink>
     </w:p>
     <w:p>
       <w:pPr>
-        <w:ind w:left="720"/>
-        <w:rPr>
-          <w:rFonts w:ascii="Cambria" w:hAnsi="Cambria"/>
-        </w:rPr>
-      </w:pPr>
-    </w:p>
-    <w:p>
-      <w:pPr>
-        <w:ind w:left="720"/>
-        <w:rPr>
-          <w:rFonts w:ascii="Cambria" w:hAnsi="Cambria"/>
-          <w:b/>
-        </w:rPr>
-      </w:pPr>
-    </w:p>
-    <w:p>
-      <w:pPr>
-        <w:ind w:left="720"/>
-        <w:rPr>
-          <w:rFonts w:ascii="Cambria" w:hAnsi="Cambria"/>
-        </w:rPr>
-      </w:pPr>
-      <w:r>
-        <w:rPr>
-          <w:rFonts w:ascii="Cambria" w:hAnsi="Cambria"/>
-        </w:rPr>
-        <w:t>By select the legislature terms, you may have the stenographic recordings and voting results which are listed in tandem on one specific date. These two documents can be complementary for each other.</w:t>
-      </w:r>
-    </w:p>
-    <w:p>
-      <w:pPr>
-        <w:ind w:left="720"/>
-        <w:rPr>
-          <w:rFonts w:ascii="Cambria" w:hAnsi="Cambria"/>
-        </w:rPr>
-      </w:pPr>
-    </w:p>
-    <w:p>
-      <w:pPr>
-        <w:pStyle w:val="Heading1"/>
-        <w:spacing w:before="0" w:beforeAutospacing="0" w:after="72" w:afterAutospacing="0"/>
-        <w:rPr>
-          <w:rFonts w:ascii="Cambria" w:hAnsi="Cambria"/>
-          <w:b w:val="0"/>
-          <w:bCs w:val="0"/>
-          <w:kern w:val="0"/>
-          <w:sz w:val="24"/>
-          <w:szCs w:val="24"/>
-        </w:rPr>
-      </w:pPr>
-      <w:r>
-        <w:rPr>
-          <w:rFonts w:ascii="Cambria" w:hAnsi="Cambria"/>
-          <w:b w:val="0"/>
-          <w:bCs w:val="0"/>
-          <w:kern w:val="0"/>
-          <w:sz w:val="24"/>
-          <w:szCs w:val="24"/>
-        </w:rPr>
-        <w:tab/>
-        <w:t xml:space="preserve">The website also indicates that the report is documented by stenographic approach. </w:t>
-      </w:r>
-    </w:p>
-    <w:p>
-      <w:pPr>
-        <w:pStyle w:val="Heading1"/>
-        <w:spacing w:before="0" w:beforeAutospacing="0" w:after="72" w:afterAutospacing="0"/>
-        <w:rPr>
-          <w:rFonts w:ascii="Cambria" w:hAnsi="Cambria"/>
-          <w:b w:val="0"/>
-          <w:bCs w:val="0"/>
-          <w:kern w:val="0"/>
-          <w:sz w:val="24"/>
-          <w:szCs w:val="24"/>
-        </w:rPr>
-      </w:pPr>
-    </w:p>
-    <w:p>
-      <w:pPr>
-        <w:ind w:left="720"/>
-        <w:rPr>
-          <w:rFonts w:ascii="Cambria" w:hAnsi="Cambria"/>
-        </w:rPr>
-      </w:pPr>
-      <w:r>
-        <w:rPr>
-          <w:rFonts w:ascii="Cambria" w:hAnsi="Cambria"/>
-          <w:b/>
-        </w:rPr>
-        <w:t>2. Does the legislature or an official source publish a document/file covering the specific information online? If so, where (please provide instructions for how one would find them)? If an official source is not available, please list any secondary sources</w:t>
+        <w:ind w:left="1440"/>
+        <w:rPr>
+          <w:rFonts w:ascii="Cambria" w:hAnsi="Cambria"/>
+        </w:rPr>
+      </w:pPr>
+      <w:r>
+        <w:rPr>
+          <w:rFonts w:ascii="Cambria" w:hAnsi="Cambria"/>
+        </w:rPr>
+        <w:t xml:space="preserve">3. </w:t>
+      </w:r>
+      <w:r>
+        <w:rPr>
+          <w:rFonts w:ascii="Cambria" w:hAnsi="Cambria"/>
+        </w:rPr>
+        <w:t>At upper right corner of the webpage, click on the Hungarian national flag icon</w:t>
+      </w:r>
+      <w:r>
+        <w:rPr>
+          <w:rFonts w:ascii="Cambria" w:hAnsi="Cambria"/>
+        </w:rPr>
+        <w:t xml:space="preserve"> to switch to Hungarian. The voting records are only available in Hungarian.</w:t>
+      </w:r>
+    </w:p>
+    <w:p>
+      <w:pPr>
+        <w:ind w:left="1440"/>
+        <w:rPr>
+          <w:rFonts w:ascii="Cambria" w:hAnsi="Cambria"/>
+        </w:rPr>
+      </w:pPr>
+      <w:r>
+        <w:rPr>
+          <w:rFonts w:ascii="Cambria" w:hAnsi="Cambria"/>
+        </w:rPr>
+        <w:t>4. Select ‘</w:t>
+      </w:r>
+      <w:r>
+        <w:rPr>
+          <w:rFonts w:ascii="Cambria" w:hAnsi="Cambria"/>
+        </w:rPr>
+        <w:t>On records</w:t>
+      </w:r>
+      <w:r>
+        <w:rPr>
+          <w:rFonts w:ascii="Cambria" w:hAnsi="Cambria"/>
+        </w:rPr>
+        <w:t xml:space="preserve"> (</w:t>
+      </w:r>
+      <w:proofErr w:type="spellStart"/>
+      <w:r>
+        <w:rPr>
+          <w:rFonts w:ascii="Cambria" w:hAnsi="Cambria"/>
+        </w:rPr>
+        <w:t>Jegyzőkönyvek</w:t>
+      </w:r>
+      <w:proofErr w:type="spellEnd"/>
+      <w:r>
+        <w:rPr>
+          <w:rFonts w:ascii="Cambria" w:hAnsi="Cambria"/>
+        </w:rPr>
+        <w:t xml:space="preserve">) on the menu bar </w:t>
+      </w:r>
+    </w:p>
+    <w:p>
+      <w:pPr>
+        <w:ind w:left="1440"/>
+        <w:rPr>
+          <w:rFonts w:ascii="Cambria" w:hAnsi="Cambria"/>
+        </w:rPr>
+      </w:pPr>
+      <w:r>
+        <w:rPr>
+          <w:rFonts w:ascii="Cambria" w:hAnsi="Cambria"/>
+        </w:rPr>
+        <w:t>5. Select ‘</w:t>
+      </w:r>
+      <w:r>
+        <w:rPr>
+          <w:rFonts w:ascii="Cambria" w:hAnsi="Cambria"/>
+        </w:rPr>
+        <w:t>Parliamentary Diary</w:t>
+      </w:r>
+      <w:r>
+        <w:rPr>
+          <w:rFonts w:ascii="Cambria" w:hAnsi="Cambria"/>
+        </w:rPr>
+        <w:t>’</w:t>
+      </w:r>
+      <w:r>
+        <w:rPr>
+          <w:rFonts w:ascii="Cambria" w:hAnsi="Cambria"/>
+        </w:rPr>
+        <w:t xml:space="preserve"> (</w:t>
+      </w:r>
+      <w:proofErr w:type="spellStart"/>
+      <w:r>
+        <w:rPr>
+          <w:rFonts w:ascii="Cambria" w:hAnsi="Cambria"/>
+        </w:rPr>
+        <w:t>Országgyűlési</w:t>
+      </w:r>
+      <w:proofErr w:type="spellEnd"/>
+      <w:r>
+        <w:rPr>
+          <w:rFonts w:ascii="Cambria" w:hAnsi="Cambria"/>
+        </w:rPr>
+        <w:t xml:space="preserve"> </w:t>
+      </w:r>
+      <w:proofErr w:type="spellStart"/>
+      <w:r>
+        <w:rPr>
+          <w:rFonts w:ascii="Cambria" w:hAnsi="Cambria"/>
+        </w:rPr>
+        <w:t>Napló</w:t>
+      </w:r>
+      <w:proofErr w:type="spellEnd"/>
+      <w:r>
+        <w:rPr>
+          <w:rFonts w:ascii="Cambria" w:hAnsi="Cambria"/>
+        </w:rPr>
+        <w:t>) in the drop-down menu</w:t>
+      </w:r>
+    </w:p>
+    <w:p>
+      <w:pPr>
+        <w:ind w:left="1440"/>
+        <w:rPr>
+          <w:rFonts w:ascii="Cambria" w:hAnsi="Cambria"/>
+        </w:rPr>
+      </w:pPr>
+      <w:r>
+        <w:rPr>
+          <w:rFonts w:ascii="Cambria" w:hAnsi="Cambria"/>
+        </w:rPr>
+        <w:t xml:space="preserve">6. </w:t>
+      </w:r>
+      <w:r>
+        <w:rPr>
+          <w:rFonts w:ascii="Cambria" w:hAnsi="Cambria"/>
+        </w:rPr>
+        <w:t>The parliamentary diary for 2018-2022 term will show up</w:t>
+      </w:r>
+    </w:p>
+    <w:p>
+      <w:pPr>
+        <w:ind w:left="1440"/>
+        <w:rPr>
+          <w:rFonts w:ascii="Cambria" w:hAnsi="Cambria"/>
+        </w:rPr>
+      </w:pPr>
+    </w:p>
+    <w:p>
+      <w:pPr>
+        <w:ind w:left="1440"/>
+        <w:rPr>
+          <w:rFonts w:ascii="Cambria" w:hAnsi="Cambria"/>
+        </w:rPr>
+      </w:pPr>
+      <w:r>
+        <w:rPr>
+          <w:rFonts w:ascii="Cambria" w:hAnsi="Cambria"/>
+        </w:rPr>
+        <w:t>*If you want to view the archived diaries, scroll down and you will see a ‘Archive’ tab</w:t>
+      </w:r>
+      <w:r>
+        <w:rPr>
+          <w:rFonts w:ascii="Cambria" w:hAnsi="Cambria"/>
+        </w:rPr>
+        <w:t xml:space="preserve">. </w:t>
+      </w:r>
+      <w:r>
+        <w:rPr>
+          <w:rFonts w:ascii="Cambria" w:hAnsi="Cambria"/>
+        </w:rPr>
+        <w:t xml:space="preserve">For the parliamentary diaries before 2018, you need to select </w:t>
+      </w:r>
+      <w:proofErr w:type="gramStart"/>
+      <w:r>
+        <w:rPr>
+          <w:rFonts w:ascii="Cambria" w:hAnsi="Cambria"/>
+        </w:rPr>
+        <w:t>‘ Parliamentary</w:t>
+      </w:r>
+      <w:proofErr w:type="gramEnd"/>
+      <w:r>
+        <w:rPr>
+          <w:rFonts w:ascii="Cambria" w:hAnsi="Cambria"/>
+        </w:rPr>
+        <w:t xml:space="preserve"> diary data per cycle’ (</w:t>
+      </w:r>
+      <w:proofErr w:type="spellStart"/>
+      <w:r>
+        <w:rPr>
+          <w:rFonts w:ascii="Cambria" w:hAnsi="Cambria"/>
+        </w:rPr>
+        <w:t>Országgyűlési</w:t>
+      </w:r>
+      <w:proofErr w:type="spellEnd"/>
+      <w:r>
+        <w:rPr>
+          <w:rFonts w:ascii="Cambria" w:hAnsi="Cambria"/>
+        </w:rPr>
+        <w:t xml:space="preserve"> </w:t>
+      </w:r>
+      <w:proofErr w:type="spellStart"/>
+      <w:r>
+        <w:rPr>
+          <w:rFonts w:ascii="Cambria" w:hAnsi="Cambria"/>
+        </w:rPr>
+        <w:t>napló</w:t>
+      </w:r>
+      <w:proofErr w:type="spellEnd"/>
+      <w:r>
+        <w:rPr>
+          <w:rFonts w:ascii="Cambria" w:hAnsi="Cambria"/>
+        </w:rPr>
+        <w:t xml:space="preserve"> </w:t>
+      </w:r>
+      <w:proofErr w:type="spellStart"/>
+      <w:r>
+        <w:rPr>
+          <w:rFonts w:ascii="Cambria" w:hAnsi="Cambria"/>
+        </w:rPr>
+        <w:t>ciklusonkénti</w:t>
+      </w:r>
+      <w:proofErr w:type="spellEnd"/>
+      <w:r>
+        <w:rPr>
+          <w:rFonts w:ascii="Cambria" w:hAnsi="Cambria"/>
+        </w:rPr>
+        <w:t xml:space="preserve"> </w:t>
+      </w:r>
+      <w:proofErr w:type="spellStart"/>
+      <w:r>
+        <w:rPr>
+          <w:rFonts w:ascii="Cambria" w:hAnsi="Cambria"/>
+        </w:rPr>
+        <w:t>adatai</w:t>
+      </w:r>
+      <w:proofErr w:type="spellEnd"/>
+      <w:r>
+        <w:rPr>
+          <w:rFonts w:ascii="Cambria" w:hAnsi="Cambria"/>
+        </w:rPr>
+        <w:t xml:space="preserve">) on the ‘on record’ </w:t>
+      </w:r>
+      <w:r>
+        <w:rPr>
+          <w:rFonts w:ascii="Cambria" w:hAnsi="Cambria"/>
+        </w:rPr>
+        <w:t>(</w:t>
+      </w:r>
+      <w:proofErr w:type="spellStart"/>
+      <w:r>
+        <w:rPr>
+          <w:rFonts w:ascii="Cambria" w:hAnsi="Cambria"/>
+        </w:rPr>
+        <w:t>Jegyzőkönyvek</w:t>
+      </w:r>
+      <w:proofErr w:type="spellEnd"/>
+      <w:r>
+        <w:rPr>
+          <w:rFonts w:ascii="Cambria" w:hAnsi="Cambria"/>
+        </w:rPr>
+        <w:t xml:space="preserve">) </w:t>
+      </w:r>
+      <w:r>
+        <w:rPr>
+          <w:rFonts w:ascii="Cambria" w:hAnsi="Cambria"/>
+        </w:rPr>
+        <w:t xml:space="preserve"> tab in the menu bar.</w:t>
+      </w:r>
+    </w:p>
+    <w:p>
+      <w:pPr>
+        <w:rPr>
+          <w:rFonts w:ascii="Cambria" w:hAnsi="Cambria"/>
+        </w:rPr>
+      </w:pPr>
+    </w:p>
+    <w:p>
+      <w:pPr>
+        <w:ind w:left="720"/>
+        <w:rPr>
+          <w:rFonts w:ascii="Cambria" w:hAnsi="Cambria"/>
+          <w:b/>
+        </w:rPr>
+      </w:pPr>
+      <w:r>
+        <w:rPr>
+          <w:rFonts w:ascii="Cambria" w:hAnsi="Cambria"/>
+          <w:b/>
+        </w:rPr>
+        <w:t>3. If you find on-line documents, does this seem to be all the relevant documents for a specific time period?  If so, what is the time period?  If not, can you describe what is missing?</w:t>
+      </w:r>
+    </w:p>
+    <w:p>
+      <w:pPr>
+        <w:ind w:left="720"/>
+        <w:rPr>
+          <w:rFonts w:ascii="Cambria" w:hAnsi="Cambria"/>
+          <w:b/>
+        </w:rPr>
+      </w:pPr>
+    </w:p>
+    <w:p>
+      <w:pPr>
+        <w:ind w:left="720"/>
+        <w:rPr>
+          <w:rFonts w:ascii="Cambria" w:hAnsi="Cambria"/>
+        </w:rPr>
+      </w:pPr>
+      <w:r>
+        <w:rPr>
+          <w:rFonts w:ascii="Cambria" w:hAnsi="Cambria"/>
+        </w:rPr>
+        <w:t xml:space="preserve">The website provides parliamentary diaries from 1990 till present. </w:t>
+      </w:r>
+    </w:p>
+    <w:p>
+      <w:pPr>
+        <w:ind w:left="720"/>
+        <w:rPr>
+          <w:rFonts w:ascii="Cambria" w:hAnsi="Cambria"/>
+        </w:rPr>
+      </w:pPr>
+    </w:p>
+    <w:p>
+      <w:pPr>
+        <w:ind w:left="720"/>
+        <w:rPr>
+          <w:rFonts w:ascii="Cambria" w:hAnsi="Cambria"/>
+          <w:b/>
+        </w:rPr>
+      </w:pPr>
+      <w:r>
+        <w:rPr>
+          <w:rFonts w:ascii="Cambria" w:hAnsi="Cambria"/>
+          <w:b/>
+        </w:rPr>
+        <w:t xml:space="preserve">4. Can one automate downloading of these files?  If so, please provide any available computer code for that purpose. </w:t>
+      </w:r>
+    </w:p>
+    <w:p>
+      <w:pPr>
+        <w:ind w:left="720"/>
+        <w:rPr>
+          <w:rFonts w:ascii="Cambria" w:hAnsi="Cambria"/>
+          <w:b/>
+        </w:rPr>
+      </w:pPr>
+    </w:p>
+    <w:p>
+      <w:pPr>
+        <w:ind w:left="720"/>
+      </w:pPr>
+      <w:hyperlink r:id="rId14" w:history="1">
+        <w:r>
+          <w:rPr>
+            <w:color w:val="0000FF"/>
+            <w:u w:val="single"/>
+          </w:rPr>
+          <w:t>https://www.parlament.hu/hu/web/guest/orszaggyulesi-naplo-elozo-ciklusbeli-adatai</w:t>
+        </w:r>
+      </w:hyperlink>
+    </w:p>
+    <w:p>
+      <w:pPr>
+        <w:ind w:left="720"/>
+      </w:pPr>
+    </w:p>
+    <w:p>
+      <w:pPr>
+        <w:ind w:left="720"/>
+        <w:rPr>
+          <w:rFonts w:ascii="Cambria" w:hAnsi="Cambria"/>
+        </w:rPr>
+      </w:pPr>
+      <w:r>
+        <w:rPr>
+          <w:rFonts w:ascii="Cambria" w:hAnsi="Cambria"/>
+        </w:rPr>
+        <w:t>PDF version is available for downloading.</w:t>
+      </w:r>
+    </w:p>
+    <w:p>
+      <w:pPr>
+        <w:ind w:left="720"/>
+      </w:pPr>
+    </w:p>
+    <w:p>
+      <w:pPr>
+        <w:ind w:left="720"/>
+        <w:rPr>
+          <w:rFonts w:ascii="Cambria" w:hAnsi="Cambria"/>
+          <w:b/>
+        </w:rPr>
+      </w:pPr>
+      <w:r>
+        <w:rPr>
+          <w:rFonts w:ascii="Cambria" w:hAnsi="Cambria"/>
+          <w:b/>
+        </w:rPr>
+        <w:t xml:space="preserve">5. Looking at the documents available on-line, are there specific language skills you think would be required to code information of interest from them? If so what are these? </w:t>
+      </w:r>
+    </w:p>
+    <w:p>
+      <w:pPr>
+        <w:ind w:left="720"/>
+        <w:rPr>
+          <w:rFonts w:ascii="Cambria" w:hAnsi="Cambria"/>
+        </w:rPr>
+      </w:pPr>
+    </w:p>
+    <w:p>
+      <w:pPr>
+        <w:ind w:left="720"/>
+        <w:rPr>
+          <w:rFonts w:ascii="Cambria" w:hAnsi="Cambria"/>
+        </w:rPr>
+      </w:pPr>
+      <w:r>
+        <w:rPr>
+          <w:rFonts w:ascii="Cambria" w:hAnsi="Cambria"/>
+        </w:rPr>
+        <w:t xml:space="preserve">The official language of Hungary is Hungarian. </w:t>
+      </w:r>
+      <w:r>
+        <w:rPr>
+          <w:rFonts w:ascii="Cambria" w:hAnsi="Cambria"/>
+        </w:rPr>
+        <w:t xml:space="preserve">All parliamentary diaries </w:t>
+      </w:r>
+      <w:r>
+        <w:rPr>
+          <w:rFonts w:ascii="Cambria" w:hAnsi="Cambria"/>
+        </w:rPr>
+        <w:t>are written in Hungarian. Language skills or translation is required</w:t>
       </w:r>
       <w:r>
         <w:rPr>
@@ -2833,481 +3114,946 @@
     </w:p>
     <w:p>
       <w:pPr>
-        <w:pStyle w:val="Heading1"/>
-        <w:shd w:val="clear" w:color="auto" w:fill="FFFFFF"/>
-        <w:spacing w:before="0" w:beforeAutospacing="0" w:after="0" w:afterAutospacing="0" w:line="396" w:lineRule="atLeast"/>
-        <w:ind w:left="1440"/>
-        <w:rPr>
-          <w:rFonts w:ascii="Cambria" w:hAnsi="Cambria"/>
-          <w:b w:val="0"/>
-          <w:bCs w:val="0"/>
-          <w:kern w:val="0"/>
-          <w:sz w:val="24"/>
-          <w:szCs w:val="24"/>
-        </w:rPr>
-      </w:pPr>
-      <w:r>
-        <w:rPr>
-          <w:rFonts w:ascii="Cambria" w:hAnsi="Cambria"/>
-          <w:b w:val="0"/>
-          <w:bCs w:val="0"/>
-          <w:kern w:val="0"/>
-          <w:sz w:val="24"/>
-          <w:szCs w:val="24"/>
-        </w:rPr>
-        <w:t>1. Google “</w:t>
-      </w:r>
-      <w:r>
-        <w:rPr>
-          <w:rFonts w:ascii="Cambria" w:hAnsi="Cambria"/>
-          <w:b w:val="0"/>
-          <w:bCs w:val="0"/>
-          <w:kern w:val="0"/>
-          <w:sz w:val="24"/>
-          <w:szCs w:val="24"/>
-        </w:rPr>
-        <w:t>Joint Czech-Slovak Digital Parliamentary Library</w:t>
-      </w:r>
-      <w:r>
-        <w:rPr>
-          <w:rFonts w:ascii="Cambria" w:hAnsi="Cambria"/>
-          <w:b w:val="0"/>
-          <w:bCs w:val="0"/>
-          <w:kern w:val="0"/>
-          <w:sz w:val="24"/>
-          <w:szCs w:val="24"/>
-        </w:rPr>
-        <w:t>”</w:t>
-      </w:r>
-    </w:p>
-    <w:p>
-      <w:pPr>
-        <w:ind w:left="1440"/>
-      </w:pPr>
-      <w:r>
-        <w:rPr>
-          <w:rFonts w:ascii="Cambria" w:hAnsi="Cambria"/>
-        </w:rPr>
-        <w:t xml:space="preserve">2. Go to  </w:t>
-      </w:r>
-      <w:hyperlink r:id="rId14" w:history="1">
+        <w:ind w:left="720"/>
+        <w:rPr>
+          <w:rFonts w:ascii="Cambria" w:hAnsi="Cambria"/>
+          <w:b/>
+        </w:rPr>
+      </w:pPr>
+      <w:r>
+        <w:rPr>
+          <w:rFonts w:ascii="Cambria" w:hAnsi="Cambria"/>
+          <w:b/>
+        </w:rPr>
+        <w:t xml:space="preserve">6. Did we download all the information available in the sources indicated in this section? </w:t>
+      </w:r>
+    </w:p>
+    <w:p>
+      <w:pPr>
+        <w:ind w:left="720"/>
+        <w:rPr>
+          <w:rFonts w:ascii="Cambria" w:hAnsi="Cambria"/>
+        </w:rPr>
+      </w:pPr>
+      <w:r>
+        <w:rPr>
+          <w:rFonts w:ascii="Cambria" w:hAnsi="Cambria"/>
+        </w:rPr>
+        <w:t>Yes.</w:t>
+      </w:r>
+      <w:r>
+        <w:rPr>
+          <w:rFonts w:ascii="Cambria" w:hAnsi="Cambria"/>
+        </w:rPr>
+        <w:t xml:space="preserve"> Some information may not be automatically downloadable. However, we </w:t>
+      </w:r>
+      <w:r>
+        <w:rPr>
+          <w:rFonts w:ascii="Cambria" w:hAnsi="Cambria"/>
+        </w:rPr>
+        <w:t>absolutely can</w:t>
+      </w:r>
+      <w:bookmarkStart w:id="0" w:name="_GoBack"/>
+      <w:bookmarkEnd w:id="0"/>
+      <w:r>
+        <w:rPr>
+          <w:rFonts w:ascii="Cambria" w:hAnsi="Cambria"/>
+        </w:rPr>
+        <w:t xml:space="preserve"> scrap the information from the webpage.</w:t>
+      </w:r>
+    </w:p>
+    <w:p>
+      <w:pPr>
+        <w:rPr>
+          <w:rFonts w:ascii="Cambria" w:hAnsi="Cambria"/>
+        </w:rPr>
+      </w:pPr>
+    </w:p>
+    <w:p>
+      <w:pPr>
+        <w:rPr>
+          <w:rFonts w:ascii="Cambria" w:hAnsi="Cambria"/>
+          <w:i/>
+          <w:u w:val="single"/>
+        </w:rPr>
+      </w:pPr>
+      <w:r>
+        <w:rPr>
+          <w:rFonts w:ascii="Cambria" w:hAnsi="Cambria"/>
+          <w:i/>
+          <w:u w:val="single"/>
+        </w:rPr>
+        <w:t>D. ATTENDANCE</w:t>
+      </w:r>
+    </w:p>
+    <w:p>
+      <w:pPr>
+        <w:ind w:left="720"/>
+        <w:rPr>
+          <w:rFonts w:ascii="Cambria" w:hAnsi="Cambria"/>
+          <w:b/>
+        </w:rPr>
+      </w:pPr>
+      <w:r>
+        <w:rPr>
+          <w:rFonts w:ascii="Cambria" w:hAnsi="Cambria"/>
+          <w:b/>
+        </w:rPr>
+        <w:t>1. Please indicate the terminology for the type of information as reported in the working language of the legislature:</w:t>
+      </w:r>
+    </w:p>
+    <w:p>
+      <w:pPr>
+        <w:ind w:left="720"/>
+        <w:rPr>
+          <w:rFonts w:ascii="Cambria" w:hAnsi="Cambria"/>
+        </w:rPr>
+      </w:pPr>
+    </w:p>
+    <w:p>
+      <w:pPr>
+        <w:ind w:left="720"/>
+        <w:rPr>
+          <w:rFonts w:ascii="Cambria" w:hAnsi="Cambria"/>
+        </w:rPr>
+      </w:pPr>
+      <w:r>
+        <w:rPr>
+          <w:rFonts w:ascii="Cambria" w:hAnsi="Cambria"/>
+        </w:rPr>
+        <w:lastRenderedPageBreak/>
+        <w:t xml:space="preserve">Quorum: </w:t>
+      </w:r>
+      <w:r>
+        <w:rPr>
+          <w:rFonts w:ascii="Cambria" w:hAnsi="Cambria"/>
+        </w:rPr>
+        <w:t>The Commission constitutes a quorum if at least one-third of all its members are present. In order to become valid, each resolution must be voted for by a simple majority of all present members.</w:t>
+      </w:r>
+    </w:p>
+    <w:p>
+      <w:pPr>
+        <w:rPr>
+          <w:rFonts w:ascii="Cambria" w:hAnsi="Cambria"/>
+        </w:rPr>
+      </w:pPr>
+    </w:p>
+    <w:p>
+      <w:pPr>
+        <w:ind w:left="720"/>
+        <w:rPr>
+          <w:rFonts w:ascii="Cambria" w:hAnsi="Cambria"/>
+        </w:rPr>
+      </w:pPr>
+    </w:p>
+    <w:p>
+      <w:pPr>
+        <w:ind w:left="720"/>
+        <w:rPr>
+          <w:rFonts w:ascii="Cambria" w:hAnsi="Cambria"/>
+        </w:rPr>
+      </w:pPr>
+      <w:r>
+        <w:rPr>
+          <w:rFonts w:ascii="Cambria" w:hAnsi="Cambria"/>
+          <w:b/>
+        </w:rPr>
+        <w:t>2. Does the legislature or an official source publish a document/file covering the specific information online? If so, where (please provide the URL)? If an official source is not available, please list any secondary sources</w:t>
+      </w:r>
+      <w:r>
+        <w:rPr>
+          <w:rFonts w:ascii="Cambria" w:hAnsi="Cambria"/>
+        </w:rPr>
+        <w:t>.</w:t>
+      </w:r>
+    </w:p>
+    <w:p>
+      <w:pPr>
+        <w:pStyle w:val="NormalWeb"/>
+        <w:ind w:left="720"/>
+        <w:rPr>
+          <w:rFonts w:ascii="Cambria" w:hAnsi="Cambria"/>
+        </w:rPr>
+      </w:pPr>
+      <w:r>
+        <w:rPr>
+          <w:rFonts w:ascii="Cambria" w:hAnsi="Cambria"/>
+        </w:rPr>
+        <w:t xml:space="preserve">There is official list of members in attendance on a given day </w:t>
+      </w:r>
+      <w:r>
+        <w:rPr>
+          <w:rFonts w:ascii="Cambria" w:hAnsi="Cambria"/>
+        </w:rPr>
+        <w:t>since most voting is taken by roll-call vote. The presence and absence of each individual legislature will be recorded.</w:t>
+      </w:r>
+    </w:p>
+    <w:p>
+      <w:pPr>
+        <w:ind w:left="720"/>
+      </w:pPr>
+      <w:hyperlink r:id="rId15" w:history="1">
         <w:r>
           <w:rPr>
             <w:rStyle w:val="Hyperlink"/>
           </w:rPr>
-          <w:t>http://www.psp.cz/eknih/index.htm</w:t>
+          <w:t>http://www.psp.cz/eknih/</w:t>
         </w:r>
       </w:hyperlink>
     </w:p>
     <w:p>
       <w:pPr>
-        <w:pStyle w:val="Heading1"/>
-        <w:shd w:val="clear" w:color="auto" w:fill="FFFFFF"/>
-        <w:spacing w:before="0" w:beforeAutospacing="0" w:after="0" w:afterAutospacing="0" w:line="396" w:lineRule="atLeast"/>
-        <w:ind w:left="1440"/>
-        <w:rPr>
-          <w:rFonts w:ascii="Cambria" w:hAnsi="Cambria"/>
-          <w:b w:val="0"/>
-          <w:bCs w:val="0"/>
-          <w:kern w:val="0"/>
-          <w:sz w:val="24"/>
-          <w:szCs w:val="24"/>
-        </w:rPr>
-      </w:pPr>
-      <w:r>
-        <w:rPr>
-          <w:rFonts w:ascii="Cambria" w:hAnsi="Cambria"/>
-          <w:b w:val="0"/>
-          <w:bCs w:val="0"/>
-          <w:kern w:val="0"/>
-          <w:sz w:val="24"/>
-          <w:szCs w:val="24"/>
-        </w:rPr>
-        <w:t xml:space="preserve">3. Click </w:t>
-      </w:r>
-      <w:r>
-        <w:rPr>
-          <w:rFonts w:ascii="Cambria" w:hAnsi="Cambria"/>
-          <w:b w:val="0"/>
-          <w:bCs w:val="0"/>
-          <w:kern w:val="0"/>
-          <w:sz w:val="24"/>
-          <w:szCs w:val="24"/>
-        </w:rPr>
-        <w:t>“</w:t>
-      </w:r>
-      <w:r>
-        <w:rPr>
-          <w:rFonts w:ascii="Cambria" w:hAnsi="Cambria"/>
-          <w:b w:val="0"/>
-          <w:bCs w:val="0"/>
-          <w:kern w:val="0"/>
-          <w:sz w:val="24"/>
-          <w:szCs w:val="24"/>
-        </w:rPr>
-        <w:t>Joint Czech-Slovak Digital Parliamentary Library”</w:t>
-      </w:r>
-      <w:r>
-        <w:rPr>
-          <w:rFonts w:ascii="Cambria" w:hAnsi="Cambria"/>
-          <w:b w:val="0"/>
-          <w:bCs w:val="0"/>
-          <w:kern w:val="0"/>
-          <w:sz w:val="24"/>
-          <w:szCs w:val="24"/>
+        <w:ind w:left="720"/>
+        <w:rPr>
+          <w:rFonts w:ascii="Cambria" w:hAnsi="Cambria"/>
+        </w:rPr>
+      </w:pPr>
+    </w:p>
+    <w:p>
+      <w:pPr>
+        <w:ind w:left="720"/>
+        <w:rPr>
+          <w:rFonts w:ascii="Cambria" w:hAnsi="Cambria"/>
+          <w:b/>
+        </w:rPr>
+      </w:pPr>
+      <w:r>
+        <w:rPr>
+          <w:rFonts w:ascii="Cambria" w:hAnsi="Cambria"/>
+          <w:b/>
+        </w:rPr>
+        <w:t>3. What years are available on this source?</w:t>
+      </w:r>
+    </w:p>
+    <w:p>
+      <w:pPr>
+        <w:ind w:left="720"/>
+        <w:rPr>
+          <w:rFonts w:ascii="Cambria" w:hAnsi="Cambria"/>
+          <w:b/>
+        </w:rPr>
+      </w:pPr>
+    </w:p>
+    <w:p>
+      <w:pPr>
+        <w:rPr>
+          <w:rFonts w:ascii="Cambria" w:hAnsi="Cambria"/>
+        </w:rPr>
+      </w:pPr>
+      <w:r>
+        <w:rPr>
+          <w:rFonts w:ascii="Cambria" w:hAnsi="Cambria"/>
+        </w:rPr>
+        <w:tab/>
+        <w:t>201</w:t>
+      </w:r>
+      <w:r>
+        <w:rPr>
+          <w:rFonts w:ascii="Cambria" w:hAnsi="Cambria"/>
+        </w:rPr>
+        <w:t>5</w:t>
+      </w:r>
+    </w:p>
+    <w:p>
+      <w:pPr>
+        <w:rPr>
+          <w:rFonts w:ascii="Cambria" w:hAnsi="Cambria"/>
+        </w:rPr>
+      </w:pPr>
+    </w:p>
+    <w:p>
+      <w:pPr>
+        <w:ind w:left="720"/>
+        <w:rPr>
+          <w:rFonts w:ascii="Cambria" w:hAnsi="Cambria"/>
+          <w:b/>
+        </w:rPr>
+      </w:pPr>
+      <w:r>
+        <w:rPr>
+          <w:rFonts w:ascii="Cambria" w:hAnsi="Cambria"/>
+          <w:b/>
+        </w:rPr>
+        <w:t xml:space="preserve">4. Can one automate downloading of these files?  If so, please provide any available computer code for that purpose. </w:t>
+      </w:r>
+    </w:p>
+    <w:p>
+      <w:pPr>
+        <w:ind w:left="720"/>
+        <w:rPr>
+          <w:rFonts w:ascii="Cambria" w:hAnsi="Cambria"/>
+          <w:b/>
+        </w:rPr>
+      </w:pPr>
+    </w:p>
+    <w:p>
+      <w:pPr>
+        <w:ind w:left="720"/>
+        <w:rPr>
+          <w:rFonts w:ascii="Cambria" w:hAnsi="Cambria"/>
+        </w:rPr>
+      </w:pPr>
+      <w:r>
+        <w:rPr>
+          <w:rFonts w:ascii="Cambria" w:hAnsi="Cambria" w:hint="eastAsia"/>
+        </w:rPr>
+        <w:t>It</w:t>
+      </w:r>
+      <w:r>
+        <w:rPr>
+          <w:rFonts w:ascii="Cambria" w:hAnsi="Cambria"/>
         </w:rPr>
         <w:t xml:space="preserve"> </w:t>
       </w:r>
       <w:r>
         <w:rPr>
-          <w:rFonts w:ascii="Cambria" w:hAnsi="Cambria"/>
-          <w:b w:val="0"/>
-          <w:bCs w:val="0"/>
-          <w:kern w:val="0"/>
-          <w:sz w:val="24"/>
-          <w:szCs w:val="24"/>
-        </w:rPr>
-        <w:t>(</w:t>
+          <w:rFonts w:ascii="Cambria" w:hAnsi="Cambria" w:hint="eastAsia"/>
+        </w:rPr>
+        <w:t>i</w:t>
+      </w:r>
+      <w:r>
+        <w:rPr>
+          <w:rFonts w:ascii="Cambria" w:hAnsi="Cambria"/>
+        </w:rPr>
+        <w:t>sn’t automatic downloadable since this is a webpage.</w:t>
+      </w:r>
+    </w:p>
+    <w:p>
+      <w:pPr>
+        <w:rPr>
+          <w:rFonts w:ascii="Cambria" w:hAnsi="Cambria"/>
+        </w:rPr>
+      </w:pPr>
+    </w:p>
+    <w:p>
+      <w:pPr>
+        <w:ind w:left="720"/>
+      </w:pPr>
+      <w:r>
+        <w:rPr>
+          <w:rFonts w:ascii="Cambria" w:hAnsi="Cambria"/>
+        </w:rPr>
+        <w:t>URL:</w:t>
+      </w:r>
+      <w:r>
+        <w:t xml:space="preserve"> </w:t>
+      </w:r>
+      <w:hyperlink r:id="rId16" w:history="1">
+        <w:r>
+          <w:rPr>
+            <w:rStyle w:val="Hyperlink"/>
+            <w:rFonts w:ascii="Cambria" w:hAnsi="Cambria"/>
+          </w:rPr>
+          <w:t>http://public.psp.cz/en/docs/laws/1995/90_index.html</w:t>
+        </w:r>
+      </w:hyperlink>
+      <w:r>
+        <w:rPr>
+          <w:rFonts w:ascii="Cambria" w:hAnsi="Cambria"/>
+        </w:rPr>
+        <w:t xml:space="preserve"> </w:t>
+      </w:r>
+    </w:p>
+    <w:p>
+      <w:pPr>
+        <w:rPr>
+          <w:rFonts w:ascii="Cambria" w:hAnsi="Cambria"/>
+        </w:rPr>
+      </w:pPr>
+    </w:p>
+    <w:p>
+      <w:pPr>
+        <w:ind w:left="720"/>
+        <w:rPr>
+          <w:rFonts w:ascii="Cambria" w:hAnsi="Cambria"/>
+        </w:rPr>
+      </w:pPr>
+    </w:p>
+    <w:p>
+      <w:pPr>
+        <w:ind w:left="720"/>
+        <w:rPr>
+          <w:rFonts w:ascii="Cambria" w:hAnsi="Cambria"/>
+          <w:b/>
+        </w:rPr>
+      </w:pPr>
+      <w:r>
+        <w:rPr>
+          <w:rFonts w:ascii="Cambria" w:hAnsi="Cambria"/>
+          <w:b/>
+        </w:rPr>
+        <w:t xml:space="preserve">5. Looking at the documents available on-line, are there specific language skills you think would be required to code information of interest from them? If so what are these? </w:t>
+      </w:r>
+    </w:p>
+    <w:p>
+      <w:pPr>
+        <w:ind w:left="720"/>
+        <w:rPr>
+          <w:rFonts w:ascii="Cambria" w:hAnsi="Cambria"/>
+        </w:rPr>
+      </w:pPr>
+    </w:p>
+    <w:p>
+      <w:pPr>
+        <w:ind w:left="720"/>
+        <w:rPr>
+          <w:rFonts w:ascii="Cambria" w:hAnsi="Cambria"/>
+        </w:rPr>
+      </w:pPr>
+      <w:r>
+        <w:rPr>
+          <w:rFonts w:ascii="Cambria" w:hAnsi="Cambria"/>
+        </w:rPr>
+        <w:t>The official language of Czech Republic is Czech. However, the rule of procedure does have an English version for reference purpose.</w:t>
+      </w:r>
+    </w:p>
+    <w:p>
+      <w:pPr>
+        <w:ind w:left="720"/>
+        <w:rPr>
+          <w:rFonts w:ascii="Cambria" w:hAnsi="Cambria"/>
+        </w:rPr>
+      </w:pPr>
+    </w:p>
+    <w:p>
+      <w:pPr>
+        <w:ind w:left="720"/>
+        <w:rPr>
+          <w:rFonts w:ascii="Cambria" w:hAnsi="Cambria"/>
+          <w:b/>
+        </w:rPr>
+      </w:pPr>
+      <w:r>
+        <w:rPr>
+          <w:rFonts w:ascii="Cambria" w:hAnsi="Cambria"/>
+          <w:b/>
+        </w:rPr>
+        <w:t xml:space="preserve">6. Did we download all the information available in the sources indicated in this section? </w:t>
+      </w:r>
+    </w:p>
+    <w:p>
+      <w:pPr>
+        <w:ind w:left="720"/>
+        <w:rPr>
+          <w:rFonts w:ascii="Cambria" w:hAnsi="Cambria"/>
+          <w:b/>
+        </w:rPr>
+      </w:pPr>
+    </w:p>
+    <w:p>
+      <w:pPr>
+        <w:ind w:left="720"/>
+        <w:rPr>
+          <w:rFonts w:ascii="Cambria" w:hAnsi="Cambria"/>
+        </w:rPr>
+      </w:pPr>
+      <w:r>
+        <w:rPr>
+          <w:rFonts w:ascii="Cambria" w:hAnsi="Cambria"/>
+        </w:rPr>
+        <w:t>Yes.</w:t>
+      </w:r>
+    </w:p>
+    <w:p>
+      <w:pPr>
+        <w:rPr>
+          <w:rFonts w:ascii="Cambria" w:hAnsi="Cambria"/>
+        </w:rPr>
+      </w:pPr>
+    </w:p>
+    <w:p>
+      <w:pPr>
+        <w:rPr>
+          <w:rFonts w:ascii="Cambria" w:hAnsi="Cambria"/>
+          <w:i/>
+          <w:u w:val="single"/>
+        </w:rPr>
+      </w:pPr>
+      <w:r>
+        <w:rPr>
+          <w:rFonts w:ascii="Cambria" w:hAnsi="Cambria"/>
+          <w:i/>
+          <w:u w:val="single"/>
+        </w:rPr>
+        <w:t>E. ROLL CALL VOTE REQUEST</w:t>
+      </w:r>
+    </w:p>
+    <w:p>
+      <w:pPr>
+        <w:ind w:left="810"/>
+        <w:rPr>
+          <w:rFonts w:ascii="Cambria" w:hAnsi="Cambria"/>
+          <w:b/>
+        </w:rPr>
+      </w:pPr>
+      <w:r>
+        <w:rPr>
+          <w:rFonts w:ascii="Cambria" w:hAnsi="Cambria"/>
+          <w:b/>
+        </w:rPr>
+        <w:t xml:space="preserve">1.  In the available on-line documents, can you identify a request for a roll-call vote?  If so, are there specific words or other indications that systematically identify the requester?  </w:t>
+      </w:r>
+    </w:p>
+    <w:p>
+      <w:pPr>
+        <w:ind w:left="810"/>
+        <w:rPr>
+          <w:rFonts w:ascii="Cambria" w:hAnsi="Cambria"/>
+          <w:b/>
+        </w:rPr>
+      </w:pPr>
+    </w:p>
+    <w:p>
+      <w:pPr>
+        <w:ind w:left="720"/>
+        <w:rPr>
+          <w:rFonts w:ascii="Cambria" w:hAnsi="Cambria"/>
+        </w:rPr>
+      </w:pPr>
+      <w:r>
+        <w:rPr>
+          <w:rFonts w:ascii="Cambria" w:hAnsi="Cambria"/>
+          <w:u w:val="single"/>
+        </w:rPr>
+        <w:t>The results of a vote shall be made public in electronic format.</w:t>
+      </w:r>
+      <w:r>
+        <w:rPr>
+          <w:rFonts w:ascii="Cambria" w:hAnsi="Cambria"/>
+        </w:rPr>
+        <w:t xml:space="preserve"> This provision does not apply to meetings or their parts that are closed to the public.</w:t>
+      </w:r>
+      <w:r>
+        <w:rPr>
+          <w:rFonts w:ascii="Cambria" w:hAnsi="Cambria"/>
+        </w:rPr>
+        <w:t xml:space="preserve"> </w:t>
+      </w:r>
+      <w:r>
+        <w:rPr>
+          <w:rFonts w:ascii="Cambria" w:hAnsi="Cambria"/>
+        </w:rPr>
+        <w:t xml:space="preserve">The Chamber’s </w:t>
+      </w:r>
+      <w:r>
+        <w:rPr>
+          <w:rFonts w:ascii="Cambria" w:hAnsi="Cambria"/>
+        </w:rPr>
+        <w:lastRenderedPageBreak/>
+        <w:t>voting system shall print a configuration showing how the individual Deputies voted.</w:t>
+      </w:r>
+    </w:p>
+    <w:p>
+      <w:pPr>
+        <w:ind w:left="720"/>
+        <w:rPr>
+          <w:rFonts w:ascii="Cambria" w:hAnsi="Cambria"/>
+        </w:rPr>
+      </w:pPr>
+    </w:p>
+    <w:p>
+      <w:pPr>
+        <w:ind w:left="720"/>
+        <w:rPr>
+          <w:rFonts w:ascii="Cambria" w:hAnsi="Cambria"/>
+        </w:rPr>
+      </w:pPr>
+      <w:r>
+        <w:rPr>
+          <w:rFonts w:ascii="Cambria" w:hAnsi="Cambria"/>
+        </w:rPr>
+        <w:t>According to that, most</w:t>
+      </w:r>
+      <w:r>
+        <w:rPr>
+          <w:rFonts w:ascii="Cambria" w:hAnsi="Cambria"/>
+        </w:rPr>
+        <w:t xml:space="preserve"> voting is administrated by public </w:t>
+      </w:r>
+      <w:r>
+        <w:rPr>
+          <w:rFonts w:ascii="Cambria" w:hAnsi="Cambria"/>
+        </w:rPr>
+        <w:t>ballot,</w:t>
+      </w:r>
+      <w:r>
+        <w:rPr>
+          <w:rFonts w:ascii="Cambria" w:hAnsi="Cambria"/>
+        </w:rPr>
+        <w:t xml:space="preserve"> </w:t>
+      </w:r>
+      <w:r>
+        <w:rPr>
+          <w:rFonts w:ascii="Cambria" w:hAnsi="Cambria"/>
+        </w:rPr>
+        <w:t>so</w:t>
+      </w:r>
+      <w:r>
+        <w:rPr>
+          <w:rFonts w:ascii="Cambria" w:hAnsi="Cambria"/>
+        </w:rPr>
+        <w:t xml:space="preserve"> </w:t>
+      </w:r>
+      <w:r>
+        <w:rPr>
+          <w:rFonts w:ascii="Cambria" w:hAnsi="Cambria"/>
+        </w:rPr>
+        <w:t xml:space="preserve">we may assume </w:t>
+      </w:r>
+      <w:r>
+        <w:rPr>
+          <w:rFonts w:ascii="Cambria" w:hAnsi="Cambria"/>
+        </w:rPr>
+        <w:t>roll-call voting is used. For each voting record in the plenary minutes, it has an external link which can take you to the individual voting records.</w:t>
+      </w:r>
+    </w:p>
+    <w:p>
+      <w:pPr>
+        <w:ind w:left="1530"/>
+        <w:rPr>
+          <w:rFonts w:ascii="Cambria" w:hAnsi="Cambria"/>
+        </w:rPr>
+      </w:pPr>
+    </w:p>
+    <w:p>
+      <w:pPr>
+        <w:ind w:left="810"/>
+        <w:rPr>
+          <w:rFonts w:ascii="Cambria" w:hAnsi="Cambria"/>
+          <w:b/>
+        </w:rPr>
+      </w:pPr>
+      <w:r>
+        <w:rPr>
+          <w:rFonts w:ascii="Cambria" w:hAnsi="Cambria"/>
+          <w:b/>
+        </w:rPr>
+        <w:t xml:space="preserve">2. Do the available on-line documents report a justification for a request for a roll-call vote? If so, are there specific words or other indications that systematically identify the justification?  </w:t>
+      </w:r>
+    </w:p>
+    <w:p>
+      <w:pPr>
+        <w:rPr>
+          <w:rFonts w:ascii="Cambria" w:hAnsi="Cambria"/>
+        </w:rPr>
+      </w:pPr>
+    </w:p>
+    <w:p>
+      <w:pPr>
+        <w:ind w:left="810"/>
+        <w:rPr>
+          <w:rFonts w:ascii="Cambria" w:hAnsi="Cambria"/>
+        </w:rPr>
+      </w:pPr>
+      <w:r>
+        <w:rPr>
+          <w:rFonts w:ascii="Cambria" w:hAnsi="Cambria"/>
+        </w:rPr>
+        <w:t xml:space="preserve">Since public ballot is standard voting procedure in this legislature, there is no need to explicitly call a roll-call vote.  </w:t>
+      </w:r>
+    </w:p>
+    <w:p>
+      <w:pPr>
+        <w:ind w:left="810"/>
+        <w:rPr>
+          <w:rFonts w:ascii="Cambria" w:hAnsi="Cambria"/>
+        </w:rPr>
+      </w:pPr>
+    </w:p>
+    <w:p>
+      <w:pPr>
+        <w:ind w:left="810"/>
+        <w:rPr>
+          <w:rFonts w:ascii="Cambria" w:hAnsi="Cambria"/>
+          <w:b/>
+        </w:rPr>
+      </w:pPr>
+      <w:r>
+        <w:rPr>
+          <w:rFonts w:ascii="Cambria" w:hAnsi="Cambria"/>
+          <w:b/>
+        </w:rPr>
+        <w:t xml:space="preserve">3. How is the decision to accept or deny the roll-call vote request made (this may be found in the rules of procedure)?  </w:t>
+      </w:r>
+    </w:p>
+    <w:p>
+      <w:pPr>
+        <w:ind w:left="810"/>
+        <w:rPr>
+          <w:rFonts w:ascii="Cambria" w:hAnsi="Cambria"/>
+        </w:rPr>
+      </w:pPr>
+    </w:p>
+    <w:p>
+      <w:pPr>
+        <w:ind w:left="810"/>
+        <w:rPr>
+          <w:rFonts w:ascii="Cambria" w:hAnsi="Cambria"/>
+        </w:rPr>
+      </w:pPr>
+      <w:r>
+        <w:rPr>
+          <w:rFonts w:ascii="Cambria" w:hAnsi="Cambria"/>
+        </w:rPr>
+        <w:t xml:space="preserve">Since public ballot is standard voting procedure in this legislature, there is no need to explicitly call a roll-call vote. Roll-call votes should be automatically adopted. </w:t>
+      </w:r>
+    </w:p>
+    <w:p>
+      <w:pPr>
+        <w:rPr>
+          <w:rFonts w:ascii="Cambria" w:hAnsi="Cambria"/>
+        </w:rPr>
+      </w:pPr>
+    </w:p>
+    <w:p>
+      <w:pPr>
+        <w:pStyle w:val="ListParagraph"/>
+        <w:numPr>
+          <w:ilvl w:val="0"/>
+          <w:numId w:val="3"/>
+        </w:numPr>
+        <w:rPr>
+          <w:rFonts w:ascii="Cambria" w:hAnsi="Cambria"/>
+          <w:b/>
+        </w:rPr>
+      </w:pPr>
+      <w:r>
+        <w:rPr>
+          <w:rFonts w:ascii="Cambria" w:hAnsi="Cambria"/>
+          <w:b/>
+        </w:rPr>
+        <w:t>In the available on-line documents, can you identify whether the request was accepted? If so, are there specific words or other indications that systematically identify this?</w:t>
+      </w:r>
+    </w:p>
+    <w:p>
+      <w:pPr>
+        <w:pStyle w:val="ListParagraph"/>
+        <w:ind w:left="1080"/>
+        <w:rPr>
+          <w:rFonts w:ascii="Cambria" w:hAnsi="Cambria"/>
+          <w:b/>
+        </w:rPr>
+      </w:pPr>
+    </w:p>
+    <w:p>
+      <w:pPr>
+        <w:pStyle w:val="ListParagraph"/>
+        <w:ind w:left="1080"/>
+        <w:rPr>
+          <w:rFonts w:ascii="Cambria" w:hAnsi="Cambria"/>
+        </w:rPr>
+      </w:pPr>
+      <w:r>
+        <w:rPr>
+          <w:rFonts w:ascii="Cambria" w:hAnsi="Cambria"/>
+        </w:rPr>
+        <w:t>Yes!</w:t>
+      </w:r>
+      <w:r>
+        <w:rPr>
+          <w:rFonts w:ascii="Cambria" w:hAnsi="Cambria"/>
+        </w:rPr>
+        <w:t xml:space="preserve"> Through the link below, you can find whether each request was accepted or not. </w:t>
+      </w:r>
+      <w:r>
+        <w:rPr>
+          <w:rFonts w:ascii="Cambria" w:hAnsi="Cambria"/>
+        </w:rPr>
+        <w:t>Roll-call vote is used as a standard voting procedure and each legislator’s vote is recorded.</w:t>
+      </w:r>
+    </w:p>
+    <w:p>
+      <w:pPr>
+        <w:pStyle w:val="ListParagraph"/>
+        <w:ind w:left="1080"/>
+        <w:rPr>
+          <w:rFonts w:ascii="Cambria" w:hAnsi="Cambria"/>
+        </w:rPr>
+      </w:pPr>
+    </w:p>
+    <w:p>
+      <w:pPr>
+        <w:ind w:left="720"/>
+      </w:pPr>
+      <w:r>
+        <w:rPr>
+          <w:rFonts w:ascii="Cambria" w:hAnsi="Cambria"/>
+        </w:rPr>
+        <w:t xml:space="preserve">URL: </w:t>
+      </w:r>
+      <w:hyperlink r:id="rId17" w:history="1">
+        <w:r>
+          <w:rPr>
+            <w:rStyle w:val="Hyperlink"/>
+          </w:rPr>
+          <w:t>http://www.psp.cz/eknih/</w:t>
+        </w:r>
+      </w:hyperlink>
+    </w:p>
+    <w:p>
+      <w:pPr>
+        <w:ind w:left="810"/>
+        <w:rPr>
+          <w:rFonts w:ascii="Cambria" w:hAnsi="Cambria"/>
+        </w:rPr>
+      </w:pPr>
+    </w:p>
+    <w:p>
+      <w:pPr>
+        <w:ind w:left="810"/>
+        <w:rPr>
+          <w:rFonts w:ascii="Cambria" w:hAnsi="Cambria"/>
+        </w:rPr>
+      </w:pPr>
+    </w:p>
+    <w:p>
+      <w:pPr>
+        <w:ind w:left="810"/>
+        <w:rPr>
+          <w:rFonts w:ascii="Cambria" w:hAnsi="Cambria"/>
+        </w:rPr>
+      </w:pPr>
+    </w:p>
+    <w:p>
+      <w:pPr>
+        <w:rPr>
+          <w:rFonts w:ascii="Cambria" w:hAnsi="Cambria"/>
+          <w:i/>
+          <w:u w:val="single"/>
+        </w:rPr>
+      </w:pPr>
+      <w:r>
+        <w:rPr>
+          <w:rFonts w:ascii="Cambria" w:hAnsi="Cambria"/>
+          <w:i/>
+          <w:highlight w:val="yellow"/>
+          <w:u w:val="single"/>
+        </w:rPr>
+        <w:t>F. DISCUSSION BEFORE THE VOTE</w:t>
+      </w:r>
+    </w:p>
+    <w:p>
+      <w:pPr>
+        <w:rPr>
+          <w:rFonts w:ascii="Cambria" w:hAnsi="Cambria"/>
+        </w:rPr>
+      </w:pPr>
+      <w:r>
+        <w:rPr>
+          <w:rFonts w:ascii="Cambria" w:hAnsi="Cambria"/>
+        </w:rPr>
+        <w:t xml:space="preserve">1. Roll-call votes: </w:t>
+      </w:r>
+    </w:p>
+    <w:p>
+      <w:pPr>
+        <w:rPr>
+          <w:rFonts w:ascii="Cambria" w:hAnsi="Cambria"/>
+        </w:rPr>
+      </w:pPr>
+    </w:p>
+    <w:p>
+      <w:pPr>
+        <w:pStyle w:val="ListParagraph"/>
+        <w:numPr>
+          <w:ilvl w:val="0"/>
+          <w:numId w:val="10"/>
+        </w:numPr>
+        <w:rPr>
+          <w:rFonts w:ascii="Cambria" w:hAnsi="Cambria"/>
+          <w:b/>
+        </w:rPr>
+      </w:pPr>
+      <w:r>
+        <w:rPr>
+          <w:rFonts w:ascii="Cambria" w:hAnsi="Cambria"/>
+          <w:b/>
+        </w:rPr>
+        <w:t xml:space="preserve">In the available on-line documents, can you determine the names of participants who participated in discussion before a vote?  If so, where can this be found? </w:t>
+      </w:r>
+    </w:p>
+    <w:p>
+      <w:pPr>
+        <w:ind w:left="720"/>
+        <w:rPr>
+          <w:rFonts w:ascii="Cambria" w:hAnsi="Cambria"/>
+        </w:rPr>
+      </w:pPr>
+    </w:p>
+    <w:p>
+      <w:pPr>
+        <w:ind w:left="720"/>
+        <w:rPr>
+          <w:rFonts w:ascii="Cambria" w:hAnsi="Cambria"/>
+        </w:rPr>
+      </w:pPr>
+      <w:r>
+        <w:rPr>
+          <w:rFonts w:ascii="Cambria" w:hAnsi="Cambria"/>
+        </w:rPr>
+        <w:t>All the speeches, debates, and dialogues taken before or after voting are recorded in the Stenographic Reports (</w:t>
       </w:r>
       <w:proofErr w:type="spellStart"/>
       <w:r>
         <w:rPr>
           <w:rFonts w:ascii="Cambria" w:hAnsi="Cambria"/>
-          <w:b w:val="0"/>
-          <w:bCs w:val="0"/>
-          <w:kern w:val="0"/>
-          <w:sz w:val="24"/>
-          <w:szCs w:val="24"/>
-        </w:rPr>
-        <w:t>Společná</w:t>
+        </w:rPr>
+        <w:t>Těsnopise</w:t>
       </w:r>
       <w:proofErr w:type="spellEnd"/>
       <w:r>
         <w:rPr>
           <w:rFonts w:ascii="Cambria" w:hAnsi="Cambria"/>
-          <w:b w:val="0"/>
-          <w:bCs w:val="0"/>
-          <w:kern w:val="0"/>
-          <w:sz w:val="24"/>
-          <w:szCs w:val="24"/>
-        </w:rPr>
+        </w:rPr>
+        <w:t>c</w:t>
+      </w:r>
+      <w:proofErr w:type="spellStart"/>
+      <w:r>
+        <w:rPr>
+          <w:rFonts w:ascii="Cambria" w:hAnsi="Cambria"/>
+        </w:rPr>
+        <w:t>ké zprávy</w:t>
+      </w:r>
+      <w:r>
+        <w:rPr>
+          <w:rFonts w:ascii="Cambria" w:hAnsi="Cambria"/>
+        </w:rPr>
+        <w:t xml:space="preserve">), </w:t>
+      </w:r>
+      <w:proofErr w:type="spellEnd"/>
+      <w:r>
+        <w:rPr>
+          <w:rFonts w:ascii="Cambria" w:hAnsi="Cambria"/>
+        </w:rPr>
+        <w:t>for which you can find in the link below. The names of interlocuter are also included.</w:t>
+      </w:r>
+    </w:p>
+    <w:p>
+      <w:pPr>
+        <w:rPr>
+          <w:rFonts w:ascii="Cambria" w:hAnsi="Cambria"/>
+          <w:b/>
+        </w:rPr>
+      </w:pPr>
+    </w:p>
+    <w:p>
+      <w:r>
+        <w:rPr>
+          <w:rFonts w:ascii="Cambria" w:hAnsi="Cambria"/>
+          <w:b/>
+        </w:rPr>
+        <w:tab/>
+      </w:r>
+      <w:r>
+        <w:rPr>
+          <w:rFonts w:ascii="Cambria" w:hAnsi="Cambria"/>
+        </w:rPr>
+        <w:t>URL:</w:t>
+      </w:r>
+      <w:r>
         <w:t xml:space="preserve"> </w:t>
       </w:r>
-      <w:proofErr w:type="spellStart"/>
-      <w:r>
-        <w:rPr>
-          <w:rFonts w:ascii="Cambria" w:hAnsi="Cambria"/>
-          <w:b w:val="0"/>
-          <w:bCs w:val="0"/>
-          <w:kern w:val="0"/>
-          <w:sz w:val="24"/>
-          <w:szCs w:val="24"/>
-        </w:rPr>
-        <w:t>česko-slovenská</w:t>
-      </w:r>
-      <w:proofErr w:type="spellEnd"/>
-      <w:r>
-        <w:rPr>
-          <w:rFonts w:ascii="Cambria" w:hAnsi="Cambria"/>
-          <w:b w:val="0"/>
-          <w:bCs w:val="0"/>
-          <w:kern w:val="0"/>
-          <w:sz w:val="24"/>
-          <w:szCs w:val="24"/>
-        </w:rPr>
-        <w:t xml:space="preserve"> </w:t>
-      </w:r>
-      <w:proofErr w:type="spellStart"/>
-      <w:r>
-        <w:rPr>
-          <w:rFonts w:ascii="Cambria" w:hAnsi="Cambria"/>
-          <w:b w:val="0"/>
-          <w:bCs w:val="0"/>
-          <w:kern w:val="0"/>
-          <w:sz w:val="24"/>
-          <w:szCs w:val="24"/>
-        </w:rPr>
-        <w:t>digitální</w:t>
-      </w:r>
-      <w:proofErr w:type="spellEnd"/>
-      <w:r>
-        <w:rPr>
-          <w:rFonts w:ascii="Cambria" w:hAnsi="Cambria"/>
-          <w:b w:val="0"/>
-          <w:bCs w:val="0"/>
-          <w:kern w:val="0"/>
-          <w:sz w:val="24"/>
-          <w:szCs w:val="24"/>
-        </w:rPr>
-        <w:t xml:space="preserve"> </w:t>
-      </w:r>
-      <w:proofErr w:type="spellStart"/>
-      <w:r>
-        <w:rPr>
-          <w:rFonts w:ascii="Cambria" w:hAnsi="Cambria"/>
-          <w:b w:val="0"/>
-          <w:bCs w:val="0"/>
-          <w:kern w:val="0"/>
-          <w:sz w:val="24"/>
-          <w:szCs w:val="24"/>
-        </w:rPr>
-        <w:t>parlamentní</w:t>
-      </w:r>
-      <w:proofErr w:type="spellEnd"/>
-      <w:r>
-        <w:rPr>
-          <w:rFonts w:ascii="Cambria" w:hAnsi="Cambria"/>
-          <w:b w:val="0"/>
-          <w:bCs w:val="0"/>
-          <w:kern w:val="0"/>
-          <w:sz w:val="24"/>
-          <w:szCs w:val="24"/>
-        </w:rPr>
-        <w:t xml:space="preserve"> </w:t>
-      </w:r>
-      <w:proofErr w:type="spellStart"/>
-      <w:r>
-        <w:rPr>
-          <w:rFonts w:ascii="Cambria" w:hAnsi="Cambria"/>
-          <w:b w:val="0"/>
-          <w:bCs w:val="0"/>
-          <w:kern w:val="0"/>
-          <w:sz w:val="24"/>
-          <w:szCs w:val="24"/>
-        </w:rPr>
-        <w:t>knihovna</w:t>
-      </w:r>
-      <w:proofErr w:type="spellEnd"/>
-      <w:r>
-        <w:rPr>
-          <w:rFonts w:ascii="Cambria" w:hAnsi="Cambria"/>
-          <w:b w:val="0"/>
-          <w:bCs w:val="0"/>
-          <w:kern w:val="0"/>
-          <w:sz w:val="24"/>
-          <w:szCs w:val="24"/>
-        </w:rPr>
-        <w:t xml:space="preserve">) </w:t>
-      </w:r>
-      <w:r>
-        <w:rPr>
-          <w:rFonts w:ascii="Cambria" w:hAnsi="Cambria"/>
-          <w:b w:val="0"/>
-          <w:bCs w:val="0"/>
-          <w:kern w:val="0"/>
-          <w:sz w:val="24"/>
-          <w:szCs w:val="24"/>
-        </w:rPr>
-        <w:t xml:space="preserve">tab on the top menu bar </w:t>
-      </w:r>
-    </w:p>
-    <w:p>
-      <w:pPr>
-        <w:ind w:left="1440"/>
-        <w:rPr>
-          <w:rFonts w:ascii="Cambria" w:hAnsi="Cambria"/>
-        </w:rPr>
-      </w:pPr>
-      <w:r>
-        <w:rPr>
-          <w:rFonts w:ascii="Cambria" w:hAnsi="Cambria"/>
-        </w:rPr>
-        <w:t xml:space="preserve">4. Select </w:t>
-      </w:r>
-      <w:r>
-        <w:rPr>
-          <w:rFonts w:ascii="Cambria" w:hAnsi="Cambria"/>
-        </w:rPr>
-        <w:t>particular term you interested in and click on it</w:t>
-      </w:r>
-    </w:p>
-    <w:p>
-      <w:pPr>
-        <w:ind w:left="1440"/>
-        <w:rPr>
-          <w:rFonts w:ascii="Cambria" w:hAnsi="Cambria"/>
-        </w:rPr>
-      </w:pPr>
-      <w:r>
-        <w:rPr>
-          <w:rFonts w:ascii="Cambria" w:hAnsi="Cambria"/>
-        </w:rPr>
-        <w:t xml:space="preserve">5.  </w:t>
-      </w:r>
-      <w:r>
-        <w:rPr>
-          <w:rFonts w:ascii="Cambria" w:hAnsi="Cambria"/>
-        </w:rPr>
-        <w:t>You may see “Stenographic records” (</w:t>
-      </w:r>
-      <w:proofErr w:type="spellStart"/>
-      <w:r>
-        <w:rPr>
-          <w:rFonts w:ascii="Cambria" w:hAnsi="Cambria"/>
-        </w:rPr>
-        <w:t>Těsnopisecké</w:t>
-      </w:r>
-      <w:proofErr w:type="spellEnd"/>
-      <w:r>
-        <w:rPr>
-          <w:rFonts w:ascii="Cambria" w:hAnsi="Cambria"/>
-        </w:rPr>
-        <w:t xml:space="preserve"> </w:t>
-      </w:r>
-      <w:proofErr w:type="spellStart"/>
-      <w:r>
-        <w:rPr>
-          <w:rFonts w:ascii="Cambria" w:hAnsi="Cambria"/>
-        </w:rPr>
-        <w:t>zprávy</w:t>
-      </w:r>
-      <w:proofErr w:type="spellEnd"/>
-      <w:r>
-        <w:rPr>
-          <w:rFonts w:ascii="Cambria" w:hAnsi="Cambria"/>
-        </w:rPr>
-        <w:t>) and “Voting” (</w:t>
-      </w:r>
-      <w:proofErr w:type="spellStart"/>
-      <w:r>
-        <w:rPr>
-          <w:rFonts w:ascii="Cambria" w:hAnsi="Cambria"/>
-        </w:rPr>
-        <w:t>Hlasování</w:t>
-      </w:r>
-      <w:proofErr w:type="spellEnd"/>
-      <w:r>
-        <w:rPr>
-          <w:rFonts w:ascii="Cambria" w:hAnsi="Cambria"/>
-        </w:rPr>
-        <w:t>)</w:t>
-      </w:r>
-    </w:p>
-    <w:p>
-      <w:pPr>
-        <w:ind w:left="1440"/>
-        <w:rPr>
-          <w:rFonts w:ascii="Cambria" w:hAnsi="Cambria"/>
-        </w:rPr>
-      </w:pPr>
-      <w:r>
-        <w:rPr>
-          <w:rFonts w:ascii="Cambria" w:hAnsi="Cambria"/>
-        </w:rPr>
-        <w:t>6. By clicking on “Stenographic records”, you may access to downloadable PDF links.</w:t>
-      </w:r>
-    </w:p>
-    <w:p>
-      <w:pPr>
-        <w:ind w:left="1440"/>
-        <w:rPr>
-          <w:rFonts w:ascii="Cambria" w:hAnsi="Cambria"/>
-        </w:rPr>
-      </w:pPr>
-      <w:r>
-        <w:rPr>
-          <w:rFonts w:ascii="Cambria" w:hAnsi="Cambria"/>
-        </w:rPr>
-        <w:t xml:space="preserve">      </w:t>
-      </w:r>
-    </w:p>
-    <w:p>
-      <w:pPr>
-        <w:rPr>
-          <w:rFonts w:ascii="Cambria" w:hAnsi="Cambria"/>
-        </w:rPr>
-      </w:pPr>
-    </w:p>
-    <w:p>
-      <w:pPr>
-        <w:ind w:left="720"/>
-        <w:rPr>
-          <w:rFonts w:ascii="Cambria" w:hAnsi="Cambria"/>
-          <w:b/>
-        </w:rPr>
-      </w:pPr>
-      <w:r>
-        <w:rPr>
-          <w:rFonts w:ascii="Cambria" w:hAnsi="Cambria"/>
-          <w:b/>
-        </w:rPr>
-        <w:t>3. If you find on-line documents, does this seem to be all the relevant documents for a specific time period?  If so, what is the time period?  If not, can you describe what is missing?</w:t>
-      </w:r>
-    </w:p>
-    <w:p>
-      <w:pPr>
-        <w:ind w:left="720"/>
-        <w:rPr>
-          <w:rFonts w:ascii="Cambria" w:hAnsi="Cambria"/>
-          <w:b/>
-        </w:rPr>
-      </w:pPr>
-    </w:p>
-    <w:p>
-      <w:pPr>
-        <w:ind w:left="720"/>
-        <w:rPr>
-          <w:rFonts w:ascii="Cambria" w:hAnsi="Cambria"/>
-        </w:rPr>
-      </w:pPr>
-      <w:r>
-        <w:rPr>
-          <w:rFonts w:ascii="Cambria" w:hAnsi="Cambria"/>
-        </w:rPr>
-        <w:t xml:space="preserve">The official website provides documents </w:t>
-      </w:r>
-      <w:r>
-        <w:rPr>
-          <w:rFonts w:ascii="Cambria" w:hAnsi="Cambria"/>
-          <w:u w:val="single"/>
-        </w:rPr>
-        <w:t>from 1848 Constituent Austrian Reichstag till present.</w:t>
-      </w:r>
-      <w:r>
-        <w:rPr>
-          <w:rFonts w:ascii="Cambria" w:hAnsi="Cambria"/>
-        </w:rPr>
-        <w:t xml:space="preserve"> If you are only interested on the period after the modern establishment of Czech Republic, you may disregard the documentation before 1993.</w:t>
-      </w:r>
-    </w:p>
-    <w:p>
-      <w:pPr>
-        <w:ind w:left="720"/>
-        <w:rPr>
-          <w:rFonts w:ascii="Cambria" w:hAnsi="Cambria"/>
-        </w:rPr>
-      </w:pPr>
-    </w:p>
-    <w:p>
-      <w:pPr>
-        <w:ind w:left="720"/>
-        <w:rPr>
-          <w:rFonts w:ascii="Cambria" w:hAnsi="Cambria"/>
-          <w:b/>
-        </w:rPr>
-      </w:pPr>
-      <w:r>
-        <w:rPr>
-          <w:rFonts w:ascii="Cambria" w:hAnsi="Cambria"/>
-          <w:b/>
-        </w:rPr>
-        <w:t xml:space="preserve">4. Can one automate downloading of these files?  If so, please provide any available computer code for that purpose. </w:t>
-      </w:r>
-    </w:p>
-    <w:p>
-      <w:pPr>
-        <w:ind w:left="720"/>
-        <w:rPr>
-          <w:rFonts w:ascii="Cambria" w:hAnsi="Cambria"/>
-          <w:b/>
-        </w:rPr>
-      </w:pPr>
-    </w:p>
-    <w:p>
-      <w:pPr>
-        <w:ind w:left="720"/>
-      </w:pPr>
-      <w:hyperlink r:id="rId15" w:history="1">
+      <w:hyperlink r:id="rId18" w:history="1">
         <w:r>
           <w:rPr>
             <w:color w:val="0000FF"/>
@@ -3317,894 +4063,37 @@
         </w:r>
       </w:hyperlink>
     </w:p>
-    <w:p>
-      <w:pPr>
-        <w:ind w:left="720"/>
-      </w:pPr>
-    </w:p>
-    <w:p>
-      <w:pPr>
-        <w:ind w:left="720"/>
-      </w:pPr>
-      <w:r>
-        <w:t>PDF version is available for downloading.</w:t>
-      </w:r>
-    </w:p>
-    <w:p>
-      <w:pPr>
-        <w:ind w:left="720"/>
-      </w:pPr>
-    </w:p>
-    <w:p>
-      <w:pPr>
-        <w:ind w:left="720"/>
-        <w:rPr>
-          <w:rFonts w:ascii="Cambria" w:hAnsi="Cambria"/>
-          <w:b/>
-        </w:rPr>
-      </w:pPr>
-      <w:r>
-        <w:rPr>
-          <w:rFonts w:ascii="Cambria" w:hAnsi="Cambria"/>
-          <w:b/>
-        </w:rPr>
-        <w:t xml:space="preserve">5. Looking at the documents available on-line, are there specific language skills you think would be required to code information of interest from them? If so what are these? </w:t>
-      </w:r>
-    </w:p>
-    <w:p>
-      <w:pPr>
-        <w:ind w:left="720"/>
-        <w:rPr>
-          <w:rFonts w:ascii="Cambria" w:hAnsi="Cambria"/>
-        </w:rPr>
-      </w:pPr>
-    </w:p>
-    <w:p>
-      <w:pPr>
-        <w:ind w:left="720"/>
-        <w:rPr>
-          <w:rFonts w:ascii="Cambria" w:hAnsi="Cambria"/>
-        </w:rPr>
+    <w:p/>
+    <w:p>
+      <w:pPr>
+        <w:ind w:left="720"/>
       </w:pPr>
       <w:r>
         <w:rPr>
           <w:rFonts w:ascii="Cambria" w:hAnsi="Cambria"/>
         </w:rPr>
         <w:lastRenderedPageBreak/>
-        <w:t xml:space="preserve">The official language of Czech Republic is Czech. The plenary minutes are all documented in Czech. Translation is needed for comprehension. </w:t>
-      </w:r>
-    </w:p>
-    <w:p>
-      <w:pPr>
-        <w:ind w:left="720"/>
-        <w:rPr>
-          <w:rFonts w:ascii="Cambria" w:hAnsi="Cambria"/>
-        </w:rPr>
-      </w:pPr>
-    </w:p>
-    <w:p>
-      <w:pPr>
-        <w:ind w:left="720"/>
-        <w:rPr>
-          <w:rFonts w:ascii="Cambria" w:hAnsi="Cambria"/>
-          <w:b/>
-        </w:rPr>
-      </w:pPr>
-      <w:r>
-        <w:rPr>
-          <w:rFonts w:ascii="Cambria" w:hAnsi="Cambria"/>
-          <w:b/>
-        </w:rPr>
-        <w:t xml:space="preserve">6. Did we download all the information available in the sources indicated in this section? </w:t>
-      </w:r>
-    </w:p>
-    <w:p>
-      <w:pPr>
-        <w:rPr>
-          <w:rFonts w:ascii="Cambria" w:hAnsi="Cambria"/>
-        </w:rPr>
-      </w:pPr>
-      <w:r>
-        <w:rPr>
-          <w:rFonts w:ascii="Cambria" w:hAnsi="Cambria"/>
-        </w:rPr>
-        <w:tab/>
-      </w:r>
-    </w:p>
-    <w:p>
-      <w:pPr>
-        <w:rPr>
-          <w:rFonts w:ascii="Cambria" w:hAnsi="Cambria"/>
-        </w:rPr>
-      </w:pPr>
-      <w:r>
-        <w:rPr>
-          <w:rFonts w:ascii="Cambria" w:hAnsi="Cambria"/>
-        </w:rPr>
-        <w:tab/>
-        <w:t>Yes.</w:t>
-      </w:r>
-    </w:p>
-    <w:p>
-      <w:pPr>
-        <w:rPr>
-          <w:rFonts w:ascii="Cambria" w:hAnsi="Cambria"/>
-        </w:rPr>
-      </w:pPr>
-    </w:p>
-    <w:p>
-      <w:pPr>
-        <w:rPr>
-          <w:rFonts w:ascii="Cambria" w:hAnsi="Cambria"/>
-          <w:i/>
-          <w:u w:val="single"/>
-        </w:rPr>
-      </w:pPr>
-      <w:r>
-        <w:rPr>
-          <w:rFonts w:ascii="Cambria" w:hAnsi="Cambria"/>
-          <w:i/>
-          <w:u w:val="single"/>
-        </w:rPr>
-        <w:t>D. ATTENDANCE</w:t>
-      </w:r>
-    </w:p>
-    <w:p>
-      <w:pPr>
-        <w:ind w:left="720"/>
-        <w:rPr>
-          <w:rFonts w:ascii="Cambria" w:hAnsi="Cambria"/>
-          <w:b/>
-        </w:rPr>
-      </w:pPr>
-      <w:r>
-        <w:rPr>
-          <w:rFonts w:ascii="Cambria" w:hAnsi="Cambria"/>
-          <w:b/>
-        </w:rPr>
-        <w:t>1. Please indicate the terminology for the type of information as reported in the working language of the legislature:</w:t>
-      </w:r>
-    </w:p>
-    <w:p>
-      <w:pPr>
-        <w:ind w:left="720"/>
-        <w:rPr>
-          <w:rFonts w:ascii="Cambria" w:hAnsi="Cambria"/>
-        </w:rPr>
-      </w:pPr>
-    </w:p>
-    <w:p>
-      <w:pPr>
-        <w:ind w:left="720"/>
-        <w:rPr>
-          <w:rFonts w:ascii="Cambria" w:hAnsi="Cambria"/>
-        </w:rPr>
-      </w:pPr>
-      <w:r>
-        <w:rPr>
-          <w:rFonts w:ascii="Cambria" w:hAnsi="Cambria"/>
-        </w:rPr>
-        <w:t xml:space="preserve">Quorum: </w:t>
-      </w:r>
-      <w:r>
-        <w:rPr>
-          <w:rFonts w:ascii="Cambria" w:hAnsi="Cambria"/>
-        </w:rPr>
-        <w:t>The Commission constitutes a quorum if at least one-third of all its members are present. In order to become valid, each resolution must be voted for by a simple majority of all present members.</w:t>
-      </w:r>
-    </w:p>
-    <w:p>
-      <w:pPr>
-        <w:rPr>
-          <w:rFonts w:ascii="Cambria" w:hAnsi="Cambria"/>
-        </w:rPr>
-      </w:pPr>
-    </w:p>
-    <w:p>
-      <w:pPr>
-        <w:ind w:left="720"/>
-        <w:rPr>
-          <w:rFonts w:ascii="Cambria" w:hAnsi="Cambria"/>
-        </w:rPr>
-      </w:pPr>
-    </w:p>
-    <w:p>
-      <w:pPr>
-        <w:ind w:left="720"/>
-        <w:rPr>
-          <w:rFonts w:ascii="Cambria" w:hAnsi="Cambria"/>
-        </w:rPr>
-      </w:pPr>
-      <w:r>
-        <w:rPr>
-          <w:rFonts w:ascii="Cambria" w:hAnsi="Cambria"/>
-          <w:b/>
-        </w:rPr>
-        <w:t>2. Does the legislature or an official source publish a document/file covering the specific information online? If so, where (please provide the URL)? If an official source is not available, please list any secondary sources</w:t>
-      </w:r>
-      <w:r>
-        <w:rPr>
-          <w:rFonts w:ascii="Cambria" w:hAnsi="Cambria"/>
-        </w:rPr>
-        <w:t>.</w:t>
-      </w:r>
-    </w:p>
-    <w:p>
-      <w:pPr>
-        <w:pStyle w:val="NormalWeb"/>
-        <w:ind w:left="720"/>
-        <w:rPr>
-          <w:rFonts w:ascii="Cambria" w:hAnsi="Cambria"/>
-        </w:rPr>
-      </w:pPr>
-      <w:r>
-        <w:rPr>
-          <w:rFonts w:ascii="Cambria" w:hAnsi="Cambria"/>
-        </w:rPr>
-        <w:t xml:space="preserve">There is official list of members in attendance on a given day </w:t>
-      </w:r>
-      <w:r>
-        <w:rPr>
-          <w:rFonts w:ascii="Cambria" w:hAnsi="Cambria"/>
-        </w:rPr>
-        <w:t>since most voting is taken by roll-call vote. The presence and absence of each individual legislature will be recorded.</w:t>
-      </w:r>
-    </w:p>
-    <w:p>
-      <w:pPr>
-        <w:ind w:left="720"/>
-      </w:pPr>
-      <w:hyperlink r:id="rId16" w:history="1">
-        <w:r>
-          <w:rPr>
-            <w:rStyle w:val="Hyperlink"/>
-          </w:rPr>
-          <w:t>http://www.psp.cz/eknih/</w:t>
-        </w:r>
-      </w:hyperlink>
-    </w:p>
-    <w:p>
-      <w:pPr>
-        <w:ind w:left="720"/>
-        <w:rPr>
-          <w:rFonts w:ascii="Cambria" w:hAnsi="Cambria"/>
-        </w:rPr>
-      </w:pPr>
-    </w:p>
-    <w:p>
-      <w:pPr>
-        <w:ind w:left="720"/>
-        <w:rPr>
-          <w:rFonts w:ascii="Cambria" w:hAnsi="Cambria"/>
-          <w:b/>
-        </w:rPr>
-      </w:pPr>
-      <w:r>
-        <w:rPr>
-          <w:rFonts w:ascii="Cambria" w:hAnsi="Cambria"/>
-          <w:b/>
-        </w:rPr>
-        <w:t>3. What years are available on this source?</w:t>
-      </w:r>
-    </w:p>
-    <w:p>
-      <w:pPr>
-        <w:ind w:left="720"/>
-        <w:rPr>
-          <w:rFonts w:ascii="Cambria" w:hAnsi="Cambria"/>
-          <w:b/>
-        </w:rPr>
-      </w:pPr>
-    </w:p>
-    <w:p>
-      <w:pPr>
-        <w:rPr>
-          <w:rFonts w:ascii="Cambria" w:hAnsi="Cambria"/>
-        </w:rPr>
-      </w:pPr>
-      <w:r>
-        <w:rPr>
-          <w:rFonts w:ascii="Cambria" w:hAnsi="Cambria"/>
-        </w:rPr>
-        <w:tab/>
-        <w:t>201</w:t>
-      </w:r>
-      <w:r>
-        <w:rPr>
-          <w:rFonts w:ascii="Cambria" w:hAnsi="Cambria"/>
-        </w:rPr>
-        <w:t>5</w:t>
-      </w:r>
-    </w:p>
-    <w:p>
-      <w:pPr>
-        <w:rPr>
-          <w:rFonts w:ascii="Cambria" w:hAnsi="Cambria"/>
-        </w:rPr>
-      </w:pPr>
-    </w:p>
-    <w:p>
-      <w:pPr>
-        <w:ind w:left="720"/>
-        <w:rPr>
-          <w:rFonts w:ascii="Cambria" w:hAnsi="Cambria"/>
-          <w:b/>
-        </w:rPr>
-      </w:pPr>
-      <w:r>
-        <w:rPr>
-          <w:rFonts w:ascii="Cambria" w:hAnsi="Cambria"/>
-          <w:b/>
-        </w:rPr>
-        <w:t xml:space="preserve">4. Can one automate downloading of these files?  If so, please provide any available computer code for that purpose. </w:t>
-      </w:r>
-    </w:p>
-    <w:p>
-      <w:pPr>
-        <w:ind w:left="720"/>
-        <w:rPr>
-          <w:rFonts w:ascii="Cambria" w:hAnsi="Cambria"/>
-          <w:b/>
-        </w:rPr>
-      </w:pPr>
-    </w:p>
-    <w:p>
-      <w:pPr>
-        <w:ind w:left="720"/>
-        <w:rPr>
-          <w:rFonts w:ascii="Cambria" w:hAnsi="Cambria"/>
-        </w:rPr>
-      </w:pPr>
-      <w:r>
-        <w:rPr>
-          <w:rFonts w:ascii="Cambria" w:hAnsi="Cambria" w:hint="eastAsia"/>
-        </w:rPr>
-        <w:t>It</w:t>
-      </w:r>
-      <w:r>
-        <w:rPr>
-          <w:rFonts w:ascii="Cambria" w:hAnsi="Cambria"/>
-        </w:rPr>
-        <w:t xml:space="preserve"> </w:t>
-      </w:r>
-      <w:r>
-        <w:rPr>
-          <w:rFonts w:ascii="Cambria" w:hAnsi="Cambria" w:hint="eastAsia"/>
-        </w:rPr>
-        <w:t>i</w:t>
-      </w:r>
-      <w:r>
-        <w:rPr>
-          <w:rFonts w:ascii="Cambria" w:hAnsi="Cambria"/>
-        </w:rPr>
-        <w:t>sn’t automatic downloadable since this is a webpage.</w:t>
-      </w:r>
-    </w:p>
-    <w:p>
-      <w:pPr>
-        <w:rPr>
-          <w:rFonts w:ascii="Cambria" w:hAnsi="Cambria"/>
-        </w:rPr>
-      </w:pPr>
-    </w:p>
-    <w:p>
-      <w:pPr>
-        <w:ind w:left="720"/>
-      </w:pPr>
-      <w:r>
-        <w:rPr>
-          <w:rFonts w:ascii="Cambria" w:hAnsi="Cambria"/>
-        </w:rPr>
-        <w:t>URL:</w:t>
-      </w:r>
-      <w:r>
-        <w:t xml:space="preserve"> </w:t>
-      </w:r>
-      <w:hyperlink r:id="rId17" w:history="1">
-        <w:r>
-          <w:rPr>
-            <w:rStyle w:val="Hyperlink"/>
-            <w:rFonts w:ascii="Cambria" w:hAnsi="Cambria"/>
-          </w:rPr>
-          <w:t>http://public.psp.cz/en/docs/laws/1995/90_index.html</w:t>
-        </w:r>
-      </w:hyperlink>
-      <w:r>
-        <w:rPr>
-          <w:rFonts w:ascii="Cambria" w:hAnsi="Cambria"/>
-        </w:rPr>
-        <w:t xml:space="preserve"> </w:t>
-      </w:r>
-    </w:p>
-    <w:p>
-      <w:pPr>
-        <w:rPr>
-          <w:rFonts w:ascii="Cambria" w:hAnsi="Cambria"/>
-        </w:rPr>
-      </w:pPr>
-    </w:p>
-    <w:p>
-      <w:pPr>
-        <w:ind w:left="720"/>
-        <w:rPr>
-          <w:rFonts w:ascii="Cambria" w:hAnsi="Cambria"/>
-        </w:rPr>
-      </w:pPr>
-    </w:p>
-    <w:p>
-      <w:pPr>
-        <w:ind w:left="720"/>
-        <w:rPr>
-          <w:rFonts w:ascii="Cambria" w:hAnsi="Cambria"/>
-          <w:b/>
-        </w:rPr>
-      </w:pPr>
-      <w:r>
-        <w:rPr>
-          <w:rFonts w:ascii="Cambria" w:hAnsi="Cambria"/>
-          <w:b/>
-        </w:rPr>
-        <w:t xml:space="preserve">5. Looking at the documents available on-line, are there specific language skills you think would be required to code information of interest from them? If so what are these? </w:t>
-      </w:r>
-    </w:p>
-    <w:p>
-      <w:pPr>
-        <w:ind w:left="720"/>
-        <w:rPr>
-          <w:rFonts w:ascii="Cambria" w:hAnsi="Cambria"/>
-        </w:rPr>
-      </w:pPr>
-    </w:p>
-    <w:p>
-      <w:pPr>
-        <w:ind w:left="720"/>
-        <w:rPr>
-          <w:rFonts w:ascii="Cambria" w:hAnsi="Cambria"/>
-        </w:rPr>
-      </w:pPr>
-      <w:r>
-        <w:rPr>
-          <w:rFonts w:ascii="Cambria" w:hAnsi="Cambria"/>
-        </w:rPr>
-        <w:t>The official language of Czech Republic is Czech. However, the rule of procedure does have an English version for reference purpose.</w:t>
-      </w:r>
-    </w:p>
-    <w:p>
-      <w:pPr>
-        <w:ind w:left="720"/>
-        <w:rPr>
-          <w:rFonts w:ascii="Cambria" w:hAnsi="Cambria"/>
-        </w:rPr>
-      </w:pPr>
-    </w:p>
-    <w:p>
-      <w:pPr>
-        <w:ind w:left="720"/>
-        <w:rPr>
-          <w:rFonts w:ascii="Cambria" w:hAnsi="Cambria"/>
-          <w:b/>
-        </w:rPr>
-      </w:pPr>
-      <w:r>
-        <w:rPr>
-          <w:rFonts w:ascii="Cambria" w:hAnsi="Cambria"/>
-          <w:b/>
-        </w:rPr>
-        <w:lastRenderedPageBreak/>
-        <w:t xml:space="preserve">6. Did we download all the information available in the sources indicated in this section? </w:t>
-      </w:r>
-    </w:p>
-    <w:p>
-      <w:pPr>
-        <w:ind w:left="720"/>
-        <w:rPr>
-          <w:rFonts w:ascii="Cambria" w:hAnsi="Cambria"/>
-          <w:b/>
-        </w:rPr>
-      </w:pPr>
-    </w:p>
-    <w:p>
-      <w:pPr>
-        <w:ind w:left="720"/>
-        <w:rPr>
-          <w:rFonts w:ascii="Cambria" w:hAnsi="Cambria"/>
-        </w:rPr>
-      </w:pPr>
-      <w:r>
-        <w:rPr>
-          <w:rFonts w:ascii="Cambria" w:hAnsi="Cambria"/>
-        </w:rPr>
-        <w:t>Yes.</w:t>
-      </w:r>
-    </w:p>
-    <w:p>
-      <w:pPr>
-        <w:rPr>
-          <w:rFonts w:ascii="Cambria" w:hAnsi="Cambria"/>
-        </w:rPr>
-      </w:pPr>
-    </w:p>
-    <w:p>
-      <w:pPr>
-        <w:rPr>
-          <w:rFonts w:ascii="Cambria" w:hAnsi="Cambria"/>
-          <w:i/>
-          <w:u w:val="single"/>
-        </w:rPr>
-      </w:pPr>
-      <w:r>
-        <w:rPr>
-          <w:rFonts w:ascii="Cambria" w:hAnsi="Cambria"/>
-          <w:i/>
-          <w:u w:val="single"/>
-        </w:rPr>
-        <w:t>E. ROLL CALL VOTE REQUEST</w:t>
-      </w:r>
-    </w:p>
-    <w:p>
-      <w:pPr>
-        <w:ind w:left="810"/>
-        <w:rPr>
-          <w:rFonts w:ascii="Cambria" w:hAnsi="Cambria"/>
-          <w:b/>
-        </w:rPr>
-      </w:pPr>
-      <w:r>
-        <w:rPr>
-          <w:rFonts w:ascii="Cambria" w:hAnsi="Cambria"/>
-          <w:b/>
-        </w:rPr>
-        <w:t xml:space="preserve">1.  In the available on-line documents, can you identify a request for a roll-call vote?  If so, are there specific words or other indications that systematically identify the requester?  </w:t>
-      </w:r>
-    </w:p>
-    <w:p>
-      <w:pPr>
-        <w:ind w:left="810"/>
-        <w:rPr>
-          <w:rFonts w:ascii="Cambria" w:hAnsi="Cambria"/>
-          <w:b/>
-        </w:rPr>
-      </w:pPr>
-    </w:p>
-    <w:p>
-      <w:pPr>
-        <w:ind w:left="720"/>
-        <w:rPr>
-          <w:rFonts w:ascii="Cambria" w:hAnsi="Cambria"/>
-        </w:rPr>
-      </w:pPr>
-      <w:r>
-        <w:rPr>
-          <w:rFonts w:ascii="Cambria" w:hAnsi="Cambria"/>
-          <w:u w:val="single"/>
-        </w:rPr>
-        <w:t>The results of a vote shall be made public in electronic format.</w:t>
-      </w:r>
-      <w:r>
-        <w:rPr>
-          <w:rFonts w:ascii="Cambria" w:hAnsi="Cambria"/>
-        </w:rPr>
-        <w:t xml:space="preserve"> This provision does not apply to meetings or their parts that are closed to the public.</w:t>
-      </w:r>
-      <w:r>
-        <w:rPr>
-          <w:rFonts w:ascii="Cambria" w:hAnsi="Cambria"/>
-        </w:rPr>
-        <w:t xml:space="preserve"> </w:t>
-      </w:r>
-      <w:r>
-        <w:rPr>
-          <w:rFonts w:ascii="Cambria" w:hAnsi="Cambria"/>
-        </w:rPr>
-        <w:t>The Chamber’s voting system shall print a configuration showing how the individual Deputies voted.</w:t>
-      </w:r>
-    </w:p>
-    <w:p>
-      <w:pPr>
-        <w:ind w:left="720"/>
-        <w:rPr>
-          <w:rFonts w:ascii="Cambria" w:hAnsi="Cambria"/>
-        </w:rPr>
-      </w:pPr>
-    </w:p>
-    <w:p>
-      <w:pPr>
-        <w:ind w:left="720"/>
-        <w:rPr>
-          <w:rFonts w:ascii="Cambria" w:hAnsi="Cambria"/>
-        </w:rPr>
-      </w:pPr>
-      <w:r>
-        <w:rPr>
-          <w:rFonts w:ascii="Cambria" w:hAnsi="Cambria"/>
-        </w:rPr>
-        <w:t>According to that, most</w:t>
-      </w:r>
-      <w:r>
-        <w:rPr>
-          <w:rFonts w:ascii="Cambria" w:hAnsi="Cambria"/>
-        </w:rPr>
-        <w:t xml:space="preserve"> voting is administrated by public </w:t>
-      </w:r>
-      <w:r>
-        <w:rPr>
-          <w:rFonts w:ascii="Cambria" w:hAnsi="Cambria"/>
-        </w:rPr>
-        <w:t>ballot,</w:t>
-      </w:r>
-      <w:r>
-        <w:rPr>
-          <w:rFonts w:ascii="Cambria" w:hAnsi="Cambria"/>
-        </w:rPr>
-        <w:t xml:space="preserve"> </w:t>
-      </w:r>
-      <w:r>
-        <w:rPr>
-          <w:rFonts w:ascii="Cambria" w:hAnsi="Cambria"/>
-        </w:rPr>
-        <w:t>so</w:t>
-      </w:r>
-      <w:r>
-        <w:rPr>
-          <w:rFonts w:ascii="Cambria" w:hAnsi="Cambria"/>
-        </w:rPr>
-        <w:t xml:space="preserve"> </w:t>
-      </w:r>
-      <w:r>
-        <w:rPr>
-          <w:rFonts w:ascii="Cambria" w:hAnsi="Cambria"/>
-        </w:rPr>
-        <w:t xml:space="preserve">we may assume </w:t>
-      </w:r>
-      <w:r>
-        <w:rPr>
-          <w:rFonts w:ascii="Cambria" w:hAnsi="Cambria"/>
-        </w:rPr>
-        <w:t>roll-call voting is used. For each voting record in the plenary minutes, it has an external link which can take you to the individual voting records.</w:t>
-      </w:r>
-    </w:p>
-    <w:p>
-      <w:pPr>
-        <w:ind w:left="1530"/>
-        <w:rPr>
-          <w:rFonts w:ascii="Cambria" w:hAnsi="Cambria"/>
-        </w:rPr>
-      </w:pPr>
-    </w:p>
-    <w:p>
-      <w:pPr>
-        <w:ind w:left="810"/>
-        <w:rPr>
-          <w:rFonts w:ascii="Cambria" w:hAnsi="Cambria"/>
-          <w:b/>
-        </w:rPr>
-      </w:pPr>
-      <w:r>
-        <w:rPr>
-          <w:rFonts w:ascii="Cambria" w:hAnsi="Cambria"/>
-          <w:b/>
-        </w:rPr>
-        <w:t xml:space="preserve">2. Do the available on-line documents report a justification for a request for a roll-call vote? If so, are there specific words or other indications that systematically identify the justification?  </w:t>
-      </w:r>
-    </w:p>
-    <w:p>
-      <w:pPr>
-        <w:rPr>
-          <w:rFonts w:ascii="Cambria" w:hAnsi="Cambria"/>
-        </w:rPr>
-      </w:pPr>
-    </w:p>
-    <w:p>
-      <w:pPr>
-        <w:ind w:left="810"/>
-        <w:rPr>
-          <w:rFonts w:ascii="Cambria" w:hAnsi="Cambria"/>
-        </w:rPr>
-      </w:pPr>
-      <w:r>
-        <w:rPr>
-          <w:rFonts w:ascii="Cambria" w:hAnsi="Cambria"/>
-        </w:rPr>
-        <w:t xml:space="preserve">Since public ballot is standard voting procedure in this legislature, there is no need to explicitly call a roll-call vote.  </w:t>
-      </w:r>
-    </w:p>
-    <w:p>
-      <w:pPr>
-        <w:ind w:left="810"/>
-        <w:rPr>
-          <w:rFonts w:ascii="Cambria" w:hAnsi="Cambria"/>
-        </w:rPr>
-      </w:pPr>
-    </w:p>
-    <w:p>
-      <w:pPr>
-        <w:ind w:left="810"/>
-        <w:rPr>
-          <w:rFonts w:ascii="Cambria" w:hAnsi="Cambria"/>
-          <w:b/>
-        </w:rPr>
-      </w:pPr>
-      <w:r>
-        <w:rPr>
-          <w:rFonts w:ascii="Cambria" w:hAnsi="Cambria"/>
-          <w:b/>
-        </w:rPr>
-        <w:t xml:space="preserve">3. How is the decision to accept or deny the roll-call vote request made (this may be found in the rules of procedure)?  </w:t>
-      </w:r>
-    </w:p>
-    <w:p>
-      <w:pPr>
-        <w:ind w:left="810"/>
-        <w:rPr>
-          <w:rFonts w:ascii="Cambria" w:hAnsi="Cambria"/>
-        </w:rPr>
-      </w:pPr>
-    </w:p>
-    <w:p>
-      <w:pPr>
-        <w:ind w:left="810"/>
-        <w:rPr>
-          <w:rFonts w:ascii="Cambria" w:hAnsi="Cambria"/>
-        </w:rPr>
-      </w:pPr>
-      <w:r>
-        <w:rPr>
-          <w:rFonts w:ascii="Cambria" w:hAnsi="Cambria"/>
-        </w:rPr>
-        <w:t xml:space="preserve">Since public ballot is standard voting procedure in this legislature, there is no need to explicitly call a roll-call vote. Roll-call votes should be automatically adopted. </w:t>
-      </w:r>
-    </w:p>
-    <w:p>
-      <w:pPr>
-        <w:rPr>
-          <w:rFonts w:ascii="Cambria" w:hAnsi="Cambria"/>
-        </w:rPr>
-      </w:pPr>
-    </w:p>
-    <w:p>
-      <w:pPr>
-        <w:pStyle w:val="ListParagraph"/>
-        <w:numPr>
-          <w:ilvl w:val="0"/>
-          <w:numId w:val="3"/>
-        </w:numPr>
-        <w:rPr>
-          <w:rFonts w:ascii="Cambria" w:hAnsi="Cambria"/>
-          <w:b/>
-        </w:rPr>
-      </w:pPr>
-      <w:r>
-        <w:rPr>
-          <w:rFonts w:ascii="Cambria" w:hAnsi="Cambria"/>
-          <w:b/>
-        </w:rPr>
-        <w:t>In the available on-line documents, can you identify whether the request was accepted? If so, are there specific words or other indications that systematically identify this?</w:t>
-      </w:r>
-    </w:p>
-    <w:p>
-      <w:pPr>
-        <w:pStyle w:val="ListParagraph"/>
-        <w:ind w:left="1080"/>
-        <w:rPr>
-          <w:rFonts w:ascii="Cambria" w:hAnsi="Cambria"/>
-          <w:b/>
-        </w:rPr>
-      </w:pPr>
-    </w:p>
-    <w:p>
-      <w:pPr>
-        <w:pStyle w:val="ListParagraph"/>
-        <w:ind w:left="1080"/>
-        <w:rPr>
-          <w:rFonts w:ascii="Cambria" w:hAnsi="Cambria"/>
-        </w:rPr>
-      </w:pPr>
-      <w:r>
-        <w:rPr>
-          <w:rFonts w:ascii="Cambria" w:hAnsi="Cambria"/>
-        </w:rPr>
-        <w:t>Yes!</w:t>
-      </w:r>
-      <w:r>
-        <w:rPr>
-          <w:rFonts w:ascii="Cambria" w:hAnsi="Cambria"/>
-        </w:rPr>
-        <w:t xml:space="preserve"> Through the link below, you can find whether each request was accepted or not. </w:t>
-      </w:r>
-      <w:r>
-        <w:rPr>
-          <w:rFonts w:ascii="Cambria" w:hAnsi="Cambria"/>
-        </w:rPr>
-        <w:t>Roll-call vote is used as a standard voting procedure and each legislator’s vote is recorded.</w:t>
-      </w:r>
-    </w:p>
-    <w:p>
-      <w:pPr>
-        <w:pStyle w:val="ListParagraph"/>
-        <w:ind w:left="1080"/>
-        <w:rPr>
-          <w:rFonts w:ascii="Cambria" w:hAnsi="Cambria"/>
-        </w:rPr>
-      </w:pPr>
-    </w:p>
-    <w:p>
-      <w:pPr>
-        <w:ind w:left="720"/>
-      </w:pPr>
-      <w:r>
-        <w:rPr>
-          <w:rFonts w:ascii="Cambria" w:hAnsi="Cambria"/>
-        </w:rPr>
-        <w:t xml:space="preserve">URL: </w:t>
-      </w:r>
-      <w:hyperlink r:id="rId18" w:history="1">
-        <w:r>
-          <w:rPr>
-            <w:rStyle w:val="Hyperlink"/>
-          </w:rPr>
-          <w:t>http://www.psp.cz/eknih/</w:t>
-        </w:r>
-      </w:hyperlink>
-    </w:p>
-    <w:p>
-      <w:pPr>
-        <w:ind w:left="810"/>
-        <w:rPr>
-          <w:rFonts w:ascii="Cambria" w:hAnsi="Cambria"/>
-        </w:rPr>
-      </w:pPr>
-    </w:p>
-    <w:p>
-      <w:pPr>
-        <w:ind w:left="810"/>
-        <w:rPr>
-          <w:rFonts w:ascii="Cambria" w:hAnsi="Cambria"/>
-        </w:rPr>
-      </w:pPr>
-    </w:p>
-    <w:p>
-      <w:pPr>
-        <w:ind w:left="810"/>
-        <w:rPr>
-          <w:rFonts w:ascii="Cambria" w:hAnsi="Cambria"/>
-        </w:rPr>
-      </w:pPr>
-    </w:p>
-    <w:p>
-      <w:pPr>
-        <w:rPr>
-          <w:rFonts w:ascii="Cambria" w:hAnsi="Cambria"/>
-          <w:i/>
-          <w:u w:val="single"/>
-        </w:rPr>
-      </w:pPr>
-      <w:r>
-        <w:rPr>
-          <w:rFonts w:ascii="Cambria" w:hAnsi="Cambria"/>
-          <w:i/>
-          <w:highlight w:val="yellow"/>
-          <w:u w:val="single"/>
-        </w:rPr>
-        <w:t>F. DISCUSSION BEFORE THE VOTE</w:t>
-      </w:r>
-    </w:p>
-    <w:p>
-      <w:pPr>
-        <w:rPr>
-          <w:rFonts w:ascii="Cambria" w:hAnsi="Cambria"/>
-        </w:rPr>
-      </w:pPr>
-      <w:r>
-        <w:rPr>
-          <w:rFonts w:ascii="Cambria" w:hAnsi="Cambria"/>
-        </w:rPr>
-        <w:t xml:space="preserve">1. Roll-call votes: </w:t>
-      </w:r>
-    </w:p>
-    <w:p>
-      <w:pPr>
-        <w:rPr>
-          <w:rFonts w:ascii="Cambria" w:hAnsi="Cambria"/>
+        <w:t>(</w:t>
+      </w:r>
+      <w:r>
+        <w:rPr>
+          <w:rFonts w:ascii="Cambria" w:hAnsi="Cambria"/>
+        </w:rPr>
+        <w:t>*</w:t>
+      </w:r>
+      <w:r>
+        <w:rPr>
+          <w:rFonts w:ascii="Cambria" w:hAnsi="Cambria"/>
+        </w:rPr>
+        <w:t>First, you need to select the time period. Then, click on the Stenographic Reports to get the downable PDF version document.)</w:t>
+      </w:r>
+    </w:p>
+    <w:p>
+      <w:pPr>
+        <w:ind w:left="720"/>
+        <w:rPr>
+          <w:rFonts w:ascii="Cambria" w:hAnsi="Cambria"/>
+          <w:b/>
         </w:rPr>
       </w:pPr>
     </w:p>
@@ -4225,14 +4114,16 @@
           <w:rFonts w:ascii="Cambria" w:hAnsi="Cambria"/>
           <w:b/>
         </w:rPr>
-        <w:t xml:space="preserve">In the available on-line documents, can you determine the names of participants who participated in discussion before a vote?  If so, where can this be found? </w:t>
-      </w:r>
-    </w:p>
-    <w:p>
-      <w:pPr>
-        <w:ind w:left="720"/>
-        <w:rPr>
-          <w:rFonts w:ascii="Cambria" w:hAnsi="Cambria"/>
+        <w:t xml:space="preserve">In the available on-line documents, can you determine the length (in words) of a participant’s speech?  If so, where can this be found? </w:t>
+      </w:r>
+    </w:p>
+    <w:p>
+      <w:pPr>
+        <w:pStyle w:val="ListParagraph"/>
+        <w:ind w:left="1080"/>
+        <w:rPr>
+          <w:rFonts w:ascii="Cambria" w:hAnsi="Cambria"/>
+          <w:b/>
         </w:rPr>
       </w:pPr>
     </w:p>
@@ -4254,52 +4145,69 @@
         <w:rPr>
           <w:rFonts w:ascii="Cambria" w:hAnsi="Cambria"/>
         </w:rPr>
-        <w:t>Těsnopise</w:t>
+        <w:t>Těsnopisecké</w:t>
       </w:r>
       <w:proofErr w:type="spellEnd"/>
       <w:r>
         <w:rPr>
           <w:rFonts w:ascii="Cambria" w:hAnsi="Cambria"/>
         </w:rPr>
-        <w:t>c</w:t>
+        <w:t xml:space="preserve"> </w:t>
       </w:r>
       <w:proofErr w:type="spellStart"/>
       <w:r>
         <w:rPr>
           <w:rFonts w:ascii="Cambria" w:hAnsi="Cambria"/>
         </w:rPr>
-        <w:t>ké zprávy</w:t>
-      </w:r>
-      <w:r>
-        <w:rPr>
-          <w:rFonts w:ascii="Cambria" w:hAnsi="Cambria"/>
-        </w:rPr>
-        <w:t xml:space="preserve">), </w:t>
+        <w:t>zprávy</w:t>
       </w:r>
       <w:proofErr w:type="spellEnd"/>
       <w:r>
         <w:rPr>
           <w:rFonts w:ascii="Cambria" w:hAnsi="Cambria"/>
         </w:rPr>
-        <w:t>for which you can find in the link below. The names of interlocuter are also included.</w:t>
-      </w:r>
-    </w:p>
-    <w:p>
-      <w:pPr>
-        <w:rPr>
-          <w:rFonts w:ascii="Cambria" w:hAnsi="Cambria"/>
-          <w:b/>
-        </w:rPr>
-      </w:pPr>
-    </w:p>
-    <w:p>
-      <w:r>
-        <w:rPr>
-          <w:rFonts w:ascii="Cambria" w:hAnsi="Cambria"/>
-          <w:b/>
-        </w:rPr>
-        <w:tab/>
-      </w:r>
+        <w:t>), for which you can find in the link below. The names of interlocuter are also included.</w:t>
+      </w:r>
+    </w:p>
+    <w:p>
+      <w:pPr>
+        <w:ind w:left="720"/>
+        <w:rPr>
+          <w:rFonts w:ascii="Cambria" w:hAnsi="Cambria"/>
+        </w:rPr>
+      </w:pPr>
+    </w:p>
+    <w:p>
+      <w:pPr>
+        <w:ind w:left="720"/>
+        <w:rPr>
+          <w:rFonts w:ascii="Cambria" w:hAnsi="Cambria"/>
+        </w:rPr>
+      </w:pPr>
+      <w:r>
+        <w:rPr>
+          <w:rFonts w:ascii="Cambria" w:hAnsi="Cambria"/>
+        </w:rPr>
+        <w:t>The length of each speech should be easily counted.</w:t>
+      </w:r>
+    </w:p>
+    <w:p>
+      <w:pPr>
+        <w:ind w:left="720"/>
+        <w:rPr>
+          <w:rFonts w:ascii="Cambria" w:hAnsi="Cambria"/>
+          <w:b/>
+        </w:rPr>
+      </w:pPr>
+    </w:p>
+    <w:p>
+      <w:pPr>
+        <w:ind w:left="720"/>
+        <w:rPr>
+          <w:rFonts w:ascii="Cambria" w:hAnsi="Cambria"/>
+          <w:b/>
+        </w:rPr>
+      </w:pPr>
       <w:r>
         <w:rPr>
           <w:rFonts w:ascii="Cambria" w:hAnsi="Cambria"/>
@@ -4319,139 +4227,189 @@
         </w:r>
       </w:hyperlink>
     </w:p>
-    <w:p/>
-    <w:p>
-      <w:pPr>
-        <w:ind w:left="720"/>
-      </w:pPr>
-      <w:r>
-        <w:rPr>
-          <w:rFonts w:ascii="Cambria" w:hAnsi="Cambria"/>
-        </w:rPr>
-        <w:t>(</w:t>
-      </w:r>
-      <w:r>
-        <w:rPr>
-          <w:rFonts w:ascii="Cambria" w:hAnsi="Cambria"/>
-        </w:rPr>
-        <w:t>*</w:t>
-      </w:r>
-      <w:r>
-        <w:rPr>
-          <w:rFonts w:ascii="Cambria" w:hAnsi="Cambria"/>
-        </w:rPr>
-        <w:t>First, you need to select the time period. Then, click on the Stenographic Reports to get the downable PDF version document.)</w:t>
-      </w:r>
-    </w:p>
-    <w:p>
-      <w:pPr>
-        <w:ind w:left="720"/>
-        <w:rPr>
-          <w:rFonts w:ascii="Cambria" w:hAnsi="Cambria"/>
-          <w:b/>
-        </w:rPr>
-      </w:pPr>
-    </w:p>
-    <w:p>
-      <w:pPr>
-        <w:pStyle w:val="ListParagraph"/>
-        <w:numPr>
-          <w:ilvl w:val="0"/>
-          <w:numId w:val="10"/>
-        </w:numPr>
-        <w:rPr>
-          <w:rFonts w:ascii="Cambria" w:hAnsi="Cambria"/>
-          <w:b/>
-        </w:rPr>
-      </w:pPr>
-      <w:r>
-        <w:rPr>
-          <w:rFonts w:ascii="Cambria" w:hAnsi="Cambria"/>
-          <w:b/>
-        </w:rPr>
-        <w:t xml:space="preserve">In the available on-line documents, can you determine the length (in words) of a participant’s speech?  If so, where can this be found? </w:t>
-      </w:r>
-    </w:p>
-    <w:p>
-      <w:pPr>
-        <w:pStyle w:val="ListParagraph"/>
-        <w:ind w:left="1080"/>
-        <w:rPr>
-          <w:rFonts w:ascii="Cambria" w:hAnsi="Cambria"/>
-          <w:b/>
-        </w:rPr>
-      </w:pPr>
-    </w:p>
-    <w:p>
-      <w:pPr>
-        <w:ind w:left="720"/>
-        <w:rPr>
-          <w:rFonts w:ascii="Cambria" w:hAnsi="Cambria"/>
-        </w:rPr>
-      </w:pPr>
-      <w:r>
-        <w:rPr>
-          <w:rFonts w:ascii="Cambria" w:hAnsi="Cambria"/>
-        </w:rPr>
-        <w:t>All the speeches, debates, and dialogues taken before or after voting are recorded in the Stenographic Reports (</w:t>
-      </w:r>
-      <w:proofErr w:type="spellStart"/>
-      <w:r>
-        <w:rPr>
-          <w:rFonts w:ascii="Cambria" w:hAnsi="Cambria"/>
-        </w:rPr>
-        <w:t>Těsnopisecké</w:t>
-      </w:r>
-      <w:proofErr w:type="spellEnd"/>
-      <w:r>
-        <w:rPr>
-          <w:rFonts w:ascii="Cambria" w:hAnsi="Cambria"/>
-        </w:rPr>
-        <w:t xml:space="preserve"> </w:t>
-      </w:r>
-      <w:proofErr w:type="spellStart"/>
-      <w:r>
-        <w:rPr>
-          <w:rFonts w:ascii="Cambria" w:hAnsi="Cambria"/>
-        </w:rPr>
-        <w:t>zprávy</w:t>
-      </w:r>
-      <w:proofErr w:type="spellEnd"/>
-      <w:r>
-        <w:rPr>
-          <w:rFonts w:ascii="Cambria" w:hAnsi="Cambria"/>
-        </w:rPr>
-        <w:t>), for which you can find in the link below. The names of interlocuter are also included.</w:t>
-      </w:r>
-    </w:p>
-    <w:p>
-      <w:pPr>
-        <w:ind w:left="720"/>
-        <w:rPr>
-          <w:rFonts w:ascii="Cambria" w:hAnsi="Cambria"/>
-        </w:rPr>
-      </w:pPr>
-    </w:p>
-    <w:p>
-      <w:pPr>
-        <w:ind w:left="720"/>
-        <w:rPr>
-          <w:rFonts w:ascii="Cambria" w:hAnsi="Cambria"/>
-        </w:rPr>
-      </w:pPr>
-      <w:r>
-        <w:rPr>
-          <w:rFonts w:ascii="Cambria" w:hAnsi="Cambria"/>
-        </w:rPr>
-        <w:t>The length of each speech should be easily counted.</w:t>
-      </w:r>
-    </w:p>
-    <w:p>
-      <w:pPr>
-        <w:ind w:left="720"/>
-        <w:rPr>
-          <w:rFonts w:ascii="Cambria" w:hAnsi="Cambria"/>
-          <w:b/>
+    <w:p>
+      <w:pPr>
+        <w:ind w:left="720"/>
+        <w:rPr>
+          <w:rFonts w:ascii="Cambria" w:hAnsi="Cambria"/>
+          <w:b/>
+        </w:rPr>
+      </w:pPr>
+    </w:p>
+    <w:p>
+      <w:pPr>
+        <w:ind w:left="720"/>
+        <w:rPr>
+          <w:rFonts w:ascii="Cambria" w:hAnsi="Cambria"/>
+        </w:rPr>
+      </w:pPr>
+      <w:r>
+        <w:rPr>
+          <w:rFonts w:ascii="Cambria" w:hAnsi="Cambria"/>
+        </w:rPr>
+        <w:t xml:space="preserve">(Instruction </w:t>
+      </w:r>
+      <w:r>
+        <w:rPr>
+          <w:rFonts w:ascii="Cambria" w:hAnsi="Cambria"/>
+        </w:rPr>
+        <w:t>for</w:t>
+      </w:r>
+      <w:r>
+        <w:rPr>
+          <w:rFonts w:ascii="Cambria" w:hAnsi="Cambria"/>
+        </w:rPr>
+        <w:t xml:space="preserve"> access</w:t>
+      </w:r>
+      <w:r>
+        <w:rPr>
+          <w:rFonts w:ascii="Cambria" w:hAnsi="Cambria"/>
+        </w:rPr>
+        <w:t>ing</w:t>
+      </w:r>
+      <w:r>
+        <w:rPr>
+          <w:rFonts w:ascii="Cambria" w:hAnsi="Cambria"/>
+        </w:rPr>
+        <w:t xml:space="preserve"> the </w:t>
+      </w:r>
+      <w:r>
+        <w:rPr>
+          <w:rFonts w:ascii="Cambria" w:hAnsi="Cambria"/>
+        </w:rPr>
+        <w:t>information</w:t>
+      </w:r>
+      <w:r>
+        <w:rPr>
+          <w:rFonts w:ascii="Cambria" w:hAnsi="Cambria"/>
+        </w:rPr>
+        <w:t xml:space="preserve"> is the same </w:t>
+      </w:r>
+      <w:r>
+        <w:rPr>
+          <w:rFonts w:ascii="Cambria" w:hAnsi="Cambria"/>
+        </w:rPr>
+        <w:t xml:space="preserve">as </w:t>
+      </w:r>
+      <w:r>
+        <w:rPr>
+          <w:rFonts w:ascii="Cambria" w:hAnsi="Cambria"/>
+        </w:rPr>
+        <w:t>above)</w:t>
+      </w:r>
+    </w:p>
+    <w:p>
+      <w:pPr>
+        <w:ind w:left="720" w:hanging="720"/>
+        <w:rPr>
+          <w:rFonts w:ascii="Cambria" w:hAnsi="Cambria"/>
+        </w:rPr>
+      </w:pPr>
+    </w:p>
+    <w:p>
+      <w:pPr>
+        <w:ind w:left="720" w:hanging="720"/>
+        <w:rPr>
+          <w:rFonts w:ascii="Cambria" w:hAnsi="Cambria"/>
+        </w:rPr>
+      </w:pPr>
+      <w:r>
+        <w:rPr>
+          <w:rFonts w:ascii="Cambria" w:hAnsi="Cambria"/>
+        </w:rPr>
+        <w:t>2. Indication Votes:</w:t>
+      </w:r>
+    </w:p>
+    <w:p>
+      <w:pPr>
+        <w:ind w:left="720"/>
+        <w:rPr>
+          <w:rFonts w:ascii="Cambria" w:hAnsi="Cambria"/>
+          <w:b/>
+        </w:rPr>
+      </w:pPr>
+      <w:r>
+        <w:rPr>
+          <w:rFonts w:ascii="Cambria" w:hAnsi="Cambria"/>
+          <w:b/>
+        </w:rPr>
+        <w:t xml:space="preserve">a. In the available on-line documents, can you determine the names of participants who participated in discussion before a vote?  If so, where can this be found? </w:t>
+      </w:r>
+    </w:p>
+    <w:p>
+      <w:pPr>
+        <w:ind w:left="720"/>
+        <w:rPr>
+          <w:rFonts w:ascii="Cambria" w:hAnsi="Cambria"/>
+          <w:b/>
+        </w:rPr>
+      </w:pPr>
+    </w:p>
+    <w:p>
+      <w:pPr>
+        <w:ind w:left="720"/>
+        <w:rPr>
+          <w:rFonts w:ascii="Cambria" w:hAnsi="Cambria"/>
+        </w:rPr>
+      </w:pPr>
+      <w:r>
+        <w:rPr>
+          <w:rFonts w:ascii="Cambria" w:hAnsi="Cambria"/>
+        </w:rPr>
+        <w:t>For most cases, indication vote is barely utilized in this legislature. As we may see from the</w:t>
+      </w:r>
+      <w:r>
+        <w:rPr>
+          <w:rFonts w:ascii="Cambria" w:hAnsi="Cambria"/>
+        </w:rPr>
+        <w:t xml:space="preserve"> voting records</w:t>
+      </w:r>
+      <w:r>
+        <w:rPr>
+          <w:rFonts w:ascii="Cambria" w:hAnsi="Cambria"/>
+        </w:rPr>
+        <w:t>, most of the voting results include individual voting records.</w:t>
+      </w:r>
+    </w:p>
+    <w:p>
+      <w:pPr>
+        <w:ind w:left="720"/>
+        <w:rPr>
+          <w:rFonts w:ascii="Cambria" w:hAnsi="Cambria"/>
+        </w:rPr>
+      </w:pPr>
+    </w:p>
+    <w:p>
+      <w:pPr>
+        <w:ind w:left="720"/>
+        <w:rPr>
+          <w:rFonts w:ascii="Cambria" w:hAnsi="Cambria"/>
+        </w:rPr>
+      </w:pPr>
+      <w:r>
+        <w:rPr>
+          <w:rFonts w:ascii="Cambria" w:hAnsi="Cambria"/>
+        </w:rPr>
+        <w:t>All the speeches, debates, and dialogues taken before or after voting are recorded in the</w:t>
+      </w:r>
+      <w:r>
+        <w:rPr>
+          <w:rFonts w:ascii="Cambria" w:hAnsi="Cambria"/>
+        </w:rPr>
+        <w:t xml:space="preserve"> stenographic records</w:t>
+      </w:r>
+      <w:r>
+        <w:rPr>
+          <w:rFonts w:ascii="Cambria" w:hAnsi="Cambria"/>
+        </w:rPr>
+        <w:t xml:space="preserve">, for which you can find in the link below. The names of interlocuter are also included. </w:t>
+      </w:r>
+    </w:p>
+    <w:p>
+      <w:pPr>
+        <w:ind w:left="720"/>
+        <w:rPr>
+          <w:rFonts w:ascii="Cambria" w:hAnsi="Cambria"/>
         </w:rPr>
       </w:pPr>
     </w:p>
@@ -4502,169 +4460,112 @@
         <w:rPr>
           <w:rFonts w:ascii="Cambria" w:hAnsi="Cambria"/>
         </w:rPr>
-        <w:t xml:space="preserve">(Instruction </w:t>
-      </w:r>
-      <w:r>
-        <w:rPr>
-          <w:rFonts w:ascii="Cambria" w:hAnsi="Cambria"/>
-        </w:rPr>
-        <w:t>for</w:t>
-      </w:r>
-      <w:r>
-        <w:rPr>
-          <w:rFonts w:ascii="Cambria" w:hAnsi="Cambria"/>
-        </w:rPr>
-        <w:t xml:space="preserve"> access</w:t>
-      </w:r>
-      <w:r>
-        <w:rPr>
-          <w:rFonts w:ascii="Cambria" w:hAnsi="Cambria"/>
-        </w:rPr>
-        <w:t>ing</w:t>
-      </w:r>
-      <w:r>
-        <w:rPr>
-          <w:rFonts w:ascii="Cambria" w:hAnsi="Cambria"/>
-        </w:rPr>
-        <w:t xml:space="preserve"> the </w:t>
-      </w:r>
-      <w:r>
-        <w:rPr>
-          <w:rFonts w:ascii="Cambria" w:hAnsi="Cambria"/>
-        </w:rPr>
-        <w:t>information</w:t>
-      </w:r>
-      <w:r>
-        <w:rPr>
-          <w:rFonts w:ascii="Cambria" w:hAnsi="Cambria"/>
-        </w:rPr>
-        <w:t xml:space="preserve"> is the same </w:t>
-      </w:r>
-      <w:r>
-        <w:rPr>
-          <w:rFonts w:ascii="Cambria" w:hAnsi="Cambria"/>
-        </w:rPr>
-        <w:t xml:space="preserve">as </w:t>
-      </w:r>
-      <w:r>
-        <w:rPr>
-          <w:rFonts w:ascii="Cambria" w:hAnsi="Cambria"/>
-        </w:rPr>
-        <w:t>above)</w:t>
-      </w:r>
-    </w:p>
-    <w:p>
-      <w:pPr>
-        <w:ind w:left="720" w:hanging="720"/>
-        <w:rPr>
-          <w:rFonts w:ascii="Cambria" w:hAnsi="Cambria"/>
-        </w:rPr>
-      </w:pPr>
-    </w:p>
-    <w:p>
-      <w:pPr>
-        <w:ind w:left="720" w:hanging="720"/>
-        <w:rPr>
-          <w:rFonts w:ascii="Cambria" w:hAnsi="Cambria"/>
-        </w:rPr>
-      </w:pPr>
-      <w:r>
-        <w:rPr>
-          <w:rFonts w:ascii="Cambria" w:hAnsi="Cambria"/>
-        </w:rPr>
-        <w:t>2. Indication Votes:</w:t>
-      </w:r>
-    </w:p>
-    <w:p>
-      <w:pPr>
-        <w:ind w:left="720"/>
-        <w:rPr>
-          <w:rFonts w:ascii="Cambria" w:hAnsi="Cambria"/>
-          <w:b/>
-        </w:rPr>
-      </w:pPr>
-      <w:r>
-        <w:rPr>
-          <w:rFonts w:ascii="Cambria" w:hAnsi="Cambria"/>
-          <w:b/>
-        </w:rPr>
-        <w:t xml:space="preserve">a. In the available on-line documents, can you determine the names of participants who participated in discussion before a vote?  If so, where can this be found? </w:t>
-      </w:r>
-    </w:p>
-    <w:p>
-      <w:pPr>
-        <w:ind w:left="720"/>
-        <w:rPr>
-          <w:rFonts w:ascii="Cambria" w:hAnsi="Cambria"/>
-          <w:b/>
-        </w:rPr>
-      </w:pPr>
-    </w:p>
-    <w:p>
-      <w:pPr>
-        <w:ind w:left="720"/>
-        <w:rPr>
-          <w:rFonts w:ascii="Cambria" w:hAnsi="Cambria"/>
-        </w:rPr>
-      </w:pPr>
-      <w:r>
-        <w:rPr>
-          <w:rFonts w:ascii="Cambria" w:hAnsi="Cambria"/>
-        </w:rPr>
-        <w:t>For most cases, indication vote is barely utilized in this legislature. As we may see from the</w:t>
-      </w:r>
-      <w:r>
-        <w:rPr>
-          <w:rFonts w:ascii="Cambria" w:hAnsi="Cambria"/>
-        </w:rPr>
-        <w:t xml:space="preserve"> voting records</w:t>
-      </w:r>
-      <w:r>
-        <w:rPr>
-          <w:rFonts w:ascii="Cambria" w:hAnsi="Cambria"/>
-        </w:rPr>
-        <w:t>, most of the voting results include individual voting records.</w:t>
-      </w:r>
-    </w:p>
-    <w:p>
-      <w:pPr>
-        <w:ind w:left="720"/>
-        <w:rPr>
-          <w:rFonts w:ascii="Cambria" w:hAnsi="Cambria"/>
-        </w:rPr>
-      </w:pPr>
-    </w:p>
-    <w:p>
-      <w:pPr>
-        <w:ind w:left="720"/>
-        <w:rPr>
-          <w:rFonts w:ascii="Cambria" w:hAnsi="Cambria"/>
-        </w:rPr>
-      </w:pPr>
-      <w:r>
-        <w:rPr>
-          <w:rFonts w:ascii="Cambria" w:hAnsi="Cambria"/>
-        </w:rPr>
-        <w:t>All the speeches, debates, and dialogues taken before or after voting are recorded in the</w:t>
-      </w:r>
-      <w:r>
-        <w:rPr>
-          <w:rFonts w:ascii="Cambria" w:hAnsi="Cambria"/>
-        </w:rPr>
-        <w:t xml:space="preserve"> stenographic records</w:t>
-      </w:r>
-      <w:r>
-        <w:rPr>
-          <w:rFonts w:ascii="Cambria" w:hAnsi="Cambria"/>
-        </w:rPr>
-        <w:t xml:space="preserve">, for which you can find in the link below. The names of interlocuter are also included. </w:t>
-      </w:r>
-    </w:p>
-    <w:p>
-      <w:pPr>
-        <w:ind w:left="720"/>
-        <w:rPr>
-          <w:rFonts w:ascii="Cambria" w:hAnsi="Cambria"/>
+        <w:t>(Instruction for accessing the information is the same as above)</w:t>
+      </w:r>
+    </w:p>
+    <w:p>
+      <w:pPr>
+        <w:ind w:left="720"/>
+        <w:rPr>
+          <w:rFonts w:ascii="Cambria" w:hAnsi="Cambria"/>
+        </w:rPr>
+      </w:pPr>
+    </w:p>
+    <w:p>
+      <w:pPr>
+        <w:ind w:left="720"/>
+        <w:rPr>
+          <w:rFonts w:ascii="Cambria" w:hAnsi="Cambria"/>
+          <w:b/>
+        </w:rPr>
+      </w:pPr>
+      <w:r>
+        <w:rPr>
+          <w:rFonts w:ascii="Cambria" w:hAnsi="Cambria"/>
+          <w:b/>
+        </w:rPr>
+        <w:t xml:space="preserve">b.  In the available on-line documents, can you determine the length (in words) of a participant’s speech?  If so, where can this be found? </w:t>
+      </w:r>
+    </w:p>
+    <w:p>
+      <w:pPr>
+        <w:ind w:left="720"/>
+        <w:rPr>
+          <w:rFonts w:ascii="Cambria" w:hAnsi="Cambria"/>
+          <w:b/>
+        </w:rPr>
+      </w:pPr>
+    </w:p>
+    <w:p>
+      <w:pPr>
+        <w:ind w:left="720"/>
+        <w:rPr>
+          <w:rFonts w:ascii="Cambria" w:hAnsi="Cambria"/>
+        </w:rPr>
+      </w:pPr>
+      <w:r>
+        <w:rPr>
+          <w:rFonts w:ascii="Cambria" w:hAnsi="Cambria"/>
+        </w:rPr>
+        <w:t>All the speeches, debates, and dialogues taken before or after voting are recorded in the Stenographic Reports (</w:t>
+      </w:r>
+      <w:proofErr w:type="spellStart"/>
+      <w:r>
+        <w:rPr>
+          <w:rFonts w:ascii="Cambria" w:hAnsi="Cambria"/>
+        </w:rPr>
+        <w:t>Těsnopisecké</w:t>
+      </w:r>
+      <w:proofErr w:type="spellEnd"/>
+      <w:r>
+        <w:rPr>
+          <w:rFonts w:ascii="Cambria" w:hAnsi="Cambria"/>
+        </w:rPr>
+        <w:t xml:space="preserve"> </w:t>
+      </w:r>
+      <w:proofErr w:type="spellStart"/>
+      <w:r>
+        <w:rPr>
+          <w:rFonts w:ascii="Cambria" w:hAnsi="Cambria"/>
+        </w:rPr>
+        <w:t>zprávy</w:t>
+      </w:r>
+      <w:proofErr w:type="spellEnd"/>
+      <w:r>
+        <w:rPr>
+          <w:rFonts w:ascii="Cambria" w:hAnsi="Cambria"/>
+        </w:rPr>
+        <w:t>), for which you can find in the link below. The names of interlocuter are also included.</w:t>
+      </w:r>
+    </w:p>
+    <w:p>
+      <w:pPr>
+        <w:ind w:left="720"/>
+        <w:rPr>
+          <w:rFonts w:ascii="Cambria" w:hAnsi="Cambria"/>
+        </w:rPr>
+      </w:pPr>
+    </w:p>
+    <w:p>
+      <w:pPr>
+        <w:ind w:left="720"/>
+        <w:rPr>
+          <w:rFonts w:ascii="Cambria" w:hAnsi="Cambria"/>
+        </w:rPr>
+      </w:pPr>
+      <w:r>
+        <w:rPr>
+          <w:rFonts w:ascii="Cambria" w:hAnsi="Cambria"/>
+        </w:rPr>
+        <w:t>The length of each speech should be easily counted.</w:t>
+      </w:r>
+    </w:p>
+    <w:p>
+      <w:pPr>
+        <w:ind w:left="720"/>
+        <w:rPr>
+          <w:rFonts w:ascii="Cambria" w:hAnsi="Cambria"/>
+          <w:b/>
         </w:rPr>
       </w:pPr>
     </w:p>
@@ -4720,122 +4621,134 @@
     </w:p>
     <w:p>
       <w:pPr>
-        <w:ind w:left="720"/>
-        <w:rPr>
-          <w:rFonts w:ascii="Cambria" w:hAnsi="Cambria"/>
-        </w:rPr>
-      </w:pPr>
-    </w:p>
-    <w:p>
-      <w:pPr>
-        <w:ind w:left="720"/>
-        <w:rPr>
-          <w:rFonts w:ascii="Cambria" w:hAnsi="Cambria"/>
-          <w:b/>
-        </w:rPr>
-      </w:pPr>
-      <w:r>
-        <w:rPr>
-          <w:rFonts w:ascii="Cambria" w:hAnsi="Cambria"/>
-          <w:b/>
-        </w:rPr>
-        <w:t xml:space="preserve">b.  In the available on-line documents, can you determine the length (in words) of a participant’s speech?  If so, where can this be found? </w:t>
-      </w:r>
-    </w:p>
-    <w:p>
-      <w:pPr>
-        <w:ind w:left="720"/>
-        <w:rPr>
-          <w:rFonts w:ascii="Cambria" w:hAnsi="Cambria"/>
-          <w:b/>
-        </w:rPr>
-      </w:pPr>
-    </w:p>
-    <w:p>
-      <w:pPr>
-        <w:ind w:left="720"/>
-        <w:rPr>
-          <w:rFonts w:ascii="Cambria" w:hAnsi="Cambria"/>
-        </w:rPr>
-      </w:pPr>
-      <w:r>
-        <w:rPr>
-          <w:rFonts w:ascii="Cambria" w:hAnsi="Cambria"/>
+        <w:rPr>
+          <w:rFonts w:ascii="Cambria" w:hAnsi="Cambria"/>
+        </w:rPr>
+      </w:pPr>
+    </w:p>
+    <w:p>
+      <w:pPr>
+        <w:rPr>
+          <w:rFonts w:ascii="Cambria" w:hAnsi="Cambria"/>
+        </w:rPr>
+      </w:pPr>
+      <w:r>
+        <w:rPr>
+          <w:rFonts w:ascii="Cambria" w:hAnsi="Cambria"/>
+        </w:rPr>
+        <w:tab/>
+      </w:r>
+    </w:p>
+    <w:p>
+      <w:pPr>
+        <w:rPr>
+          <w:rFonts w:ascii="Cambria" w:hAnsi="Cambria"/>
+          <w:i/>
+          <w:u w:val="single"/>
+        </w:rPr>
+      </w:pPr>
+      <w:r>
+        <w:rPr>
+          <w:rFonts w:ascii="Cambria" w:hAnsi="Cambria"/>
+          <w:i/>
+          <w:u w:val="single"/>
         </w:rPr>
         <w:lastRenderedPageBreak/>
-        <w:t>All the speeches, debates, and dialogues taken before or after voting are recorded in the Stenographic Reports (</w:t>
-      </w:r>
-      <w:proofErr w:type="spellStart"/>
-      <w:r>
-        <w:rPr>
-          <w:rFonts w:ascii="Cambria" w:hAnsi="Cambria"/>
-        </w:rPr>
-        <w:t>Těsnopisecké</w:t>
-      </w:r>
-      <w:proofErr w:type="spellEnd"/>
-      <w:r>
-        <w:rPr>
-          <w:rFonts w:ascii="Cambria" w:hAnsi="Cambria"/>
-        </w:rPr>
-        <w:t xml:space="preserve"> </w:t>
-      </w:r>
-      <w:proofErr w:type="spellStart"/>
-      <w:r>
-        <w:rPr>
-          <w:rFonts w:ascii="Cambria" w:hAnsi="Cambria"/>
-        </w:rPr>
-        <w:t>zprávy</w:t>
-      </w:r>
-      <w:proofErr w:type="spellEnd"/>
-      <w:r>
-        <w:rPr>
-          <w:rFonts w:ascii="Cambria" w:hAnsi="Cambria"/>
-        </w:rPr>
-        <w:t>), for which you can find in the link below. The names of interlocuter are also included.</w:t>
-      </w:r>
-    </w:p>
-    <w:p>
-      <w:pPr>
-        <w:ind w:left="720"/>
-        <w:rPr>
-          <w:rFonts w:ascii="Cambria" w:hAnsi="Cambria"/>
-        </w:rPr>
-      </w:pPr>
-    </w:p>
-    <w:p>
-      <w:pPr>
-        <w:ind w:left="720"/>
-        <w:rPr>
-          <w:rFonts w:ascii="Cambria" w:hAnsi="Cambria"/>
-        </w:rPr>
-      </w:pPr>
-      <w:r>
-        <w:rPr>
-          <w:rFonts w:ascii="Cambria" w:hAnsi="Cambria"/>
-        </w:rPr>
-        <w:t>The length of each speech should be easily counted.</w:t>
-      </w:r>
-    </w:p>
-    <w:p>
-      <w:pPr>
-        <w:ind w:left="720"/>
-        <w:rPr>
-          <w:rFonts w:ascii="Cambria" w:hAnsi="Cambria"/>
-          <w:b/>
-        </w:rPr>
-      </w:pPr>
-    </w:p>
-    <w:p>
-      <w:pPr>
-        <w:ind w:left="720"/>
-        <w:rPr>
-          <w:rFonts w:ascii="Cambria" w:hAnsi="Cambria"/>
-          <w:b/>
-        </w:rPr>
-      </w:pPr>
-      <w:r>
-        <w:rPr>
-          <w:rFonts w:ascii="Cambria" w:hAnsi="Cambria"/>
+        <w:t>G. VOTING</w:t>
+      </w:r>
+    </w:p>
+    <w:p>
+      <w:pPr>
+        <w:rPr>
+          <w:rFonts w:ascii="Cambria" w:hAnsi="Cambria"/>
+        </w:rPr>
+      </w:pPr>
+      <w:r>
+        <w:rPr>
+          <w:rFonts w:ascii="Cambria" w:hAnsi="Cambria"/>
+        </w:rPr>
+        <w:t>1. Roll-call votes:</w:t>
+      </w:r>
+    </w:p>
+    <w:p>
+      <w:pPr>
+        <w:ind w:left="720"/>
+        <w:rPr>
+          <w:rFonts w:ascii="Cambria" w:hAnsi="Cambria"/>
+          <w:b/>
+        </w:rPr>
+      </w:pPr>
+      <w:r>
+        <w:rPr>
+          <w:rFonts w:ascii="Cambria" w:hAnsi="Cambria"/>
+          <w:b/>
+        </w:rPr>
+        <w:t>a. In the available on-line documents, can you determine the subject of the vote?  If so, where can this be found?</w:t>
+      </w:r>
+    </w:p>
+    <w:p>
+      <w:pPr>
+        <w:ind w:left="720"/>
+        <w:rPr>
+          <w:rFonts w:ascii="Cambria" w:hAnsi="Cambria"/>
+          <w:b/>
+        </w:rPr>
+      </w:pPr>
+    </w:p>
+    <w:p>
+      <w:pPr>
+        <w:ind w:left="720"/>
+        <w:rPr>
+          <w:rFonts w:ascii="Cambria" w:hAnsi="Cambria"/>
+        </w:rPr>
+      </w:pPr>
+      <w:r>
+        <w:rPr>
+          <w:rFonts w:ascii="Cambria" w:hAnsi="Cambria"/>
+        </w:rPr>
+        <w:t>The</w:t>
+      </w:r>
+      <w:r>
+        <w:rPr>
+          <w:rFonts w:ascii="Cambria" w:hAnsi="Cambria"/>
+        </w:rPr>
+        <w:t xml:space="preserve"> procedural types and subjects of the vote are recorded </w:t>
+      </w:r>
+      <w:r>
+        <w:rPr>
+          <w:rFonts w:ascii="Cambria" w:hAnsi="Cambria"/>
+        </w:rPr>
+        <w:t>along with</w:t>
+      </w:r>
+      <w:r>
+        <w:rPr>
+          <w:rFonts w:ascii="Cambria" w:hAnsi="Cambria"/>
+        </w:rPr>
+        <w:t xml:space="preserve"> the results in the </w:t>
+      </w:r>
+      <w:r>
+        <w:rPr>
+          <w:rFonts w:ascii="Cambria" w:hAnsi="Cambria"/>
+        </w:rPr>
+        <w:t>voting records.</w:t>
+      </w:r>
+    </w:p>
+    <w:p>
+      <w:pPr>
+        <w:ind w:left="720"/>
+        <w:rPr>
+          <w:rFonts w:ascii="Cambria" w:hAnsi="Cambria"/>
+          <w:b/>
+        </w:rPr>
+      </w:pPr>
+    </w:p>
+    <w:p>
+      <w:pPr>
+        <w:ind w:left="720"/>
+      </w:pPr>
+      <w:r>
+        <w:rPr>
+          <w:b/>
         </w:rPr>
         <w:t>URL:</w:t>
       </w:r>
@@ -4845,42 +4758,92 @@
       <w:hyperlink r:id="rId22" w:history="1">
         <w:r>
           <w:rPr>
-            <w:color w:val="0000FF"/>
-            <w:u w:val="single"/>
+            <w:rStyle w:val="Hyperlink"/>
           </w:rPr>
-          <w:t>http://www.psp.cz/eknih/</w:t>
+          <w:t>http://public.psp.cz/en/sqw/hlasovani.sqw</w:t>
         </w:r>
       </w:hyperlink>
     </w:p>
     <w:p>
       <w:pPr>
         <w:ind w:left="720"/>
-        <w:rPr>
-          <w:rFonts w:ascii="Cambria" w:hAnsi="Cambria"/>
-          <w:b/>
-        </w:rPr>
-      </w:pPr>
-    </w:p>
-    <w:p>
-      <w:pPr>
-        <w:ind w:left="720"/>
-        <w:rPr>
-          <w:rFonts w:ascii="Cambria" w:hAnsi="Cambria"/>
-        </w:rPr>
-      </w:pPr>
-      <w:r>
-        <w:rPr>
-          <w:rFonts w:ascii="Cambria" w:hAnsi="Cambria"/>
-        </w:rPr>
-        <w:t>(Instruction for accessing the information is the same as above)</w:t>
-      </w:r>
-    </w:p>
-    <w:p>
-      <w:pPr>
-        <w:rPr>
-          <w:rFonts w:ascii="Cambria" w:hAnsi="Cambria"/>
-        </w:rPr>
-      </w:pPr>
+      </w:pPr>
+    </w:p>
+    <w:p>
+      <w:pPr>
+        <w:ind w:left="720"/>
+        <w:rPr>
+          <w:rFonts w:ascii="Cambria" w:hAnsi="Cambria"/>
+        </w:rPr>
+      </w:pPr>
+      <w:r>
+        <w:rPr>
+          <w:rFonts w:ascii="Cambria" w:hAnsi="Cambria"/>
+        </w:rPr>
+        <w:t>(</w:t>
+      </w:r>
+      <w:r>
+        <w:rPr>
+          <w:rFonts w:ascii="Cambria" w:hAnsi="Cambria"/>
+        </w:rPr>
+        <w:t>* ‘Other term</w:t>
+      </w:r>
+      <w:proofErr w:type="gramStart"/>
+      <w:r>
+        <w:rPr>
+          <w:rFonts w:ascii="Cambria" w:hAnsi="Cambria"/>
+        </w:rPr>
+        <w:t>’  (</w:t>
+      </w:r>
+      <w:proofErr w:type="spellStart"/>
+      <w:proofErr w:type="gramEnd"/>
+      <w:r>
+        <w:rPr>
+          <w:rFonts w:ascii="Cambria" w:hAnsi="Cambria"/>
+        </w:rPr>
+        <w:t>jiné</w:t>
+      </w:r>
+      <w:proofErr w:type="spellEnd"/>
+      <w:r>
+        <w:rPr>
+          <w:rFonts w:ascii="Cambria" w:hAnsi="Cambria"/>
+        </w:rPr>
+        <w:t xml:space="preserve"> </w:t>
+      </w:r>
+      <w:proofErr w:type="spellStart"/>
+      <w:r>
+        <w:rPr>
+          <w:rFonts w:ascii="Cambria" w:hAnsi="Cambria"/>
+        </w:rPr>
+        <w:t>volební</w:t>
+      </w:r>
+      <w:proofErr w:type="spellEnd"/>
+      <w:r>
+        <w:rPr>
+          <w:rFonts w:ascii="Cambria" w:hAnsi="Cambria"/>
+        </w:rPr>
+        <w:t xml:space="preserve"> </w:t>
+      </w:r>
+      <w:proofErr w:type="spellStart"/>
+      <w:r>
+        <w:rPr>
+          <w:rFonts w:ascii="Cambria" w:hAnsi="Cambria"/>
+        </w:rPr>
+        <w:t>období</w:t>
+      </w:r>
+      <w:proofErr w:type="spellEnd"/>
+      <w:r>
+        <w:rPr>
+          <w:rFonts w:ascii="Cambria" w:hAnsi="Cambria"/>
+        </w:rPr>
+        <w:t>) tab is located on the right corner of the webpage. If you need these archived voting records, you need to click on that</w:t>
+      </w:r>
+      <w:r>
+        <w:rPr>
+          <w:rFonts w:ascii="Cambria" w:hAnsi="Cambria"/>
+        </w:rPr>
+        <w:t>)</w:t>
+      </w:r>
     </w:p>
     <w:p>
       <w:pPr>
@@ -4894,51 +4857,43 @@
         </w:rPr>
         <w:tab/>
       </w:r>
-    </w:p>
-    <w:p>
-      <w:pPr>
-        <w:rPr>
-          <w:rFonts w:ascii="Cambria" w:hAnsi="Cambria"/>
-          <w:i/>
-          <w:u w:val="single"/>
-        </w:rPr>
-      </w:pPr>
-      <w:r>
-        <w:rPr>
-          <w:rFonts w:ascii="Cambria" w:hAnsi="Cambria"/>
-          <w:i/>
-          <w:u w:val="single"/>
-        </w:rPr>
-        <w:t>G. VOTING</w:t>
-      </w:r>
-    </w:p>
-    <w:p>
-      <w:pPr>
-        <w:rPr>
-          <w:rFonts w:ascii="Cambria" w:hAnsi="Cambria"/>
-        </w:rPr>
-      </w:pPr>
-      <w:r>
-        <w:rPr>
-          <w:rFonts w:ascii="Cambria" w:hAnsi="Cambria"/>
-        </w:rPr>
-        <w:t>1. Roll-call votes:</w:t>
-      </w:r>
-    </w:p>
-    <w:p>
-      <w:pPr>
-        <w:ind w:left="720"/>
-        <w:rPr>
-          <w:rFonts w:ascii="Cambria" w:hAnsi="Cambria"/>
-          <w:b/>
-        </w:rPr>
-      </w:pPr>
-      <w:r>
-        <w:rPr>
-          <w:rFonts w:ascii="Cambria" w:hAnsi="Cambria"/>
-          <w:b/>
-        </w:rPr>
-        <w:t>a. In the available on-line documents, can you determine the subject of the vote?  If so, where can this be found?</w:t>
+      <w:r>
+        <w:rPr>
+          <w:rFonts w:ascii="Cambria" w:hAnsi="Cambria"/>
+        </w:rPr>
+        <w:tab/>
+      </w:r>
+    </w:p>
+    <w:p>
+      <w:pPr>
+        <w:ind w:left="720"/>
+        <w:rPr>
+          <w:rFonts w:ascii="Cambria" w:hAnsi="Cambria"/>
+          <w:b/>
+        </w:rPr>
+      </w:pPr>
+      <w:r>
+        <w:rPr>
+          <w:rFonts w:ascii="Cambria" w:hAnsi="Cambria"/>
+          <w:b/>
+        </w:rPr>
+        <w:t>b. In the available on-line documents, can you determine the procedural type (motion/agenda/article of a bill/amendment/</w:t>
+      </w:r>
+      <w:proofErr w:type="spellStart"/>
+      <w:r>
+        <w:rPr>
+          <w:rFonts w:ascii="Cambria" w:hAnsi="Cambria"/>
+          <w:b/>
+        </w:rPr>
+        <w:t>etc</w:t>
+      </w:r>
+      <w:proofErr w:type="spellEnd"/>
+      <w:r>
+        <w:rPr>
+          <w:rFonts w:ascii="Cambria" w:hAnsi="Cambria"/>
+          <w:b/>
+        </w:rPr>
+        <w:t>…) of the vote?  If so, where can this be found?</w:t>
       </w:r>
     </w:p>
     <w:p>
@@ -4967,25 +4922,7 @@
         <w:rPr>
           <w:rFonts w:ascii="Cambria" w:hAnsi="Cambria"/>
         </w:rPr>
-        <w:t xml:space="preserve"> procedural types and subjects of the vote are recorded </w:t>
-      </w:r>
-      <w:r>
-        <w:rPr>
-          <w:rFonts w:ascii="Cambria" w:hAnsi="Cambria"/>
-        </w:rPr>
-        <w:t>along with</w:t>
-      </w:r>
-      <w:r>
-        <w:rPr>
-          <w:rFonts w:ascii="Cambria" w:hAnsi="Cambria"/>
-        </w:rPr>
-        <w:t xml:space="preserve"> the results in the </w:t>
-      </w:r>
-      <w:r>
-        <w:rPr>
-          <w:rFonts w:ascii="Cambria" w:hAnsi="Cambria"/>
-        </w:rPr>
-        <w:t>voting records.</w:t>
+        <w:t xml:space="preserve"> procedural types and subjects of the vote are recorded along with the results in the voting records.</w:t>
       </w:r>
     </w:p>
     <w:p>
@@ -5106,276 +5043,84 @@
           <w:rFonts w:ascii="Cambria" w:hAnsi="Cambria"/>
         </w:rPr>
       </w:pPr>
-      <w:r>
-        <w:rPr>
-          <w:rFonts w:ascii="Cambria" w:hAnsi="Cambria"/>
-        </w:rPr>
-        <w:tab/>
-      </w:r>
-      <w:r>
-        <w:rPr>
-          <w:rFonts w:ascii="Cambria" w:hAnsi="Cambria"/>
-        </w:rPr>
-        <w:tab/>
-      </w:r>
-    </w:p>
-    <w:p>
-      <w:pPr>
-        <w:ind w:left="720"/>
-        <w:rPr>
-          <w:rFonts w:ascii="Cambria" w:hAnsi="Cambria"/>
-          <w:b/>
-        </w:rPr>
-      </w:pPr>
-      <w:r>
-        <w:rPr>
-          <w:rFonts w:ascii="Cambria" w:hAnsi="Cambria"/>
-          <w:b/>
-        </w:rPr>
-        <w:t>b. In the available on-line documents, can you determine the procedural type (motion/agenda/article of a bill/amendment/</w:t>
-      </w:r>
-      <w:proofErr w:type="spellStart"/>
-      <w:r>
-        <w:rPr>
-          <w:rFonts w:ascii="Cambria" w:hAnsi="Cambria"/>
-          <w:b/>
-        </w:rPr>
-        <w:t>etc</w:t>
-      </w:r>
-      <w:proofErr w:type="spellEnd"/>
-      <w:r>
-        <w:rPr>
-          <w:rFonts w:ascii="Cambria" w:hAnsi="Cambria"/>
-          <w:b/>
-        </w:rPr>
-        <w:t>…) of the vote?  If so, where can this be found?</w:t>
-      </w:r>
-    </w:p>
-    <w:p>
-      <w:pPr>
-        <w:ind w:left="720"/>
-        <w:rPr>
-          <w:rFonts w:ascii="Cambria" w:hAnsi="Cambria"/>
-          <w:b/>
-        </w:rPr>
-      </w:pPr>
-    </w:p>
-    <w:p>
-      <w:pPr>
-        <w:ind w:left="720"/>
-        <w:rPr>
-          <w:rFonts w:ascii="Cambria" w:hAnsi="Cambria"/>
-        </w:rPr>
-      </w:pPr>
-      <w:r>
-        <w:rPr>
-          <w:rFonts w:ascii="Cambria" w:hAnsi="Cambria"/>
-        </w:rPr>
-        <w:t>The</w:t>
-      </w:r>
-      <w:r>
-        <w:rPr>
-          <w:rFonts w:ascii="Cambria" w:hAnsi="Cambria"/>
-        </w:rPr>
-        <w:t xml:space="preserve"> procedural types and subjects of the vote are recorded along with the results in the voting records.</w:t>
-      </w:r>
-    </w:p>
-    <w:p>
-      <w:pPr>
-        <w:ind w:left="720"/>
-        <w:rPr>
-          <w:rFonts w:ascii="Cambria" w:hAnsi="Cambria"/>
-          <w:b/>
-        </w:rPr>
-      </w:pPr>
-    </w:p>
-    <w:p>
-      <w:pPr>
-        <w:ind w:left="720"/>
-      </w:pPr>
-      <w:r>
-        <w:rPr>
-          <w:b/>
-        </w:rPr>
-        <w:t>URL:</w:t>
-      </w:r>
-      <w:r>
+    </w:p>
+    <w:p>
+      <w:pPr>
+        <w:ind w:left="720"/>
+        <w:rPr>
+          <w:rFonts w:ascii="Cambria" w:hAnsi="Cambria"/>
+          <w:b/>
+        </w:rPr>
+      </w:pPr>
+      <w:r>
+        <w:rPr>
+          <w:rFonts w:ascii="Cambria" w:hAnsi="Cambria"/>
+          <w:b/>
+        </w:rPr>
+        <w:t>c. In the available on-line documents, can you determine the result of the vote (e.g., the motion passed)?  If so, where can this be found?</w:t>
+      </w:r>
+    </w:p>
+    <w:p>
+      <w:pPr>
+        <w:ind w:left="720"/>
+        <w:rPr>
+          <w:rFonts w:ascii="Cambria" w:hAnsi="Cambria"/>
+          <w:b/>
+        </w:rPr>
+      </w:pPr>
+    </w:p>
+    <w:p>
+      <w:pPr>
+        <w:ind w:left="720"/>
+        <w:rPr>
+          <w:rFonts w:ascii="Cambria" w:hAnsi="Cambria"/>
+        </w:rPr>
+      </w:pPr>
+      <w:r>
+        <w:rPr>
+          <w:rFonts w:ascii="Cambria" w:hAnsi="Cambria"/>
+          <w:b/>
+        </w:rPr>
         <w:t xml:space="preserve"> </w:t>
       </w:r>
+      <w:r>
+        <w:rPr>
+          <w:rFonts w:ascii="Cambria" w:hAnsi="Cambria"/>
+        </w:rPr>
+        <w:t xml:space="preserve">Yes. </w:t>
+      </w:r>
+      <w:r>
+        <w:rPr>
+          <w:rFonts w:ascii="Cambria" w:hAnsi="Cambria"/>
+        </w:rPr>
+        <w:t xml:space="preserve">The result of the vote is listed along with </w:t>
+      </w:r>
+      <w:r>
+        <w:rPr>
+          <w:rFonts w:ascii="Cambria" w:hAnsi="Cambria"/>
+        </w:rPr>
+        <w:t>other voting information</w:t>
+      </w:r>
+      <w:r>
+        <w:rPr>
+          <w:rFonts w:ascii="Cambria" w:hAnsi="Cambria"/>
+        </w:rPr>
+        <w:t xml:space="preserve">. </w:t>
+      </w:r>
+    </w:p>
+    <w:p>
+      <w:pPr>
+        <w:rPr>
+          <w:rFonts w:ascii="Cambria" w:hAnsi="Cambria"/>
+          <w:b/>
+        </w:rPr>
+      </w:pPr>
+    </w:p>
+    <w:p>
+      <w:pPr>
+        <w:ind w:left="720"/>
+      </w:pPr>
       <w:hyperlink r:id="rId24" w:history="1">
-        <w:r>
-          <w:rPr>
-            <w:rStyle w:val="Hyperlink"/>
-          </w:rPr>
-          <w:t>http://public.psp.cz/en/sqw/hlasovani.sqw</w:t>
-        </w:r>
-      </w:hyperlink>
-    </w:p>
-    <w:p>
-      <w:pPr>
-        <w:ind w:left="720"/>
-      </w:pPr>
-    </w:p>
-    <w:p>
-      <w:pPr>
-        <w:ind w:left="720"/>
-        <w:rPr>
-          <w:rFonts w:ascii="Cambria" w:hAnsi="Cambria"/>
-        </w:rPr>
-      </w:pPr>
-      <w:r>
-        <w:rPr>
-          <w:rFonts w:ascii="Cambria" w:hAnsi="Cambria"/>
-        </w:rPr>
-        <w:t>(</w:t>
-      </w:r>
-      <w:r>
-        <w:rPr>
-          <w:rFonts w:ascii="Cambria" w:hAnsi="Cambria"/>
-        </w:rPr>
-        <w:t>* ‘Other term</w:t>
-      </w:r>
-      <w:proofErr w:type="gramStart"/>
-      <w:r>
-        <w:rPr>
-          <w:rFonts w:ascii="Cambria" w:hAnsi="Cambria"/>
-        </w:rPr>
-        <w:t>’  (</w:t>
-      </w:r>
-      <w:proofErr w:type="spellStart"/>
-      <w:proofErr w:type="gramEnd"/>
-      <w:r>
-        <w:rPr>
-          <w:rFonts w:ascii="Cambria" w:hAnsi="Cambria"/>
-        </w:rPr>
-        <w:t>jiné</w:t>
-      </w:r>
-      <w:proofErr w:type="spellEnd"/>
-      <w:r>
-        <w:rPr>
-          <w:rFonts w:ascii="Cambria" w:hAnsi="Cambria"/>
-        </w:rPr>
-        <w:t xml:space="preserve"> </w:t>
-      </w:r>
-      <w:proofErr w:type="spellStart"/>
-      <w:r>
-        <w:rPr>
-          <w:rFonts w:ascii="Cambria" w:hAnsi="Cambria"/>
-        </w:rPr>
-        <w:t>volební</w:t>
-      </w:r>
-      <w:proofErr w:type="spellEnd"/>
-      <w:r>
-        <w:rPr>
-          <w:rFonts w:ascii="Cambria" w:hAnsi="Cambria"/>
-        </w:rPr>
-        <w:t xml:space="preserve"> </w:t>
-      </w:r>
-      <w:proofErr w:type="spellStart"/>
-      <w:r>
-        <w:rPr>
-          <w:rFonts w:ascii="Cambria" w:hAnsi="Cambria"/>
-        </w:rPr>
-        <w:t>období</w:t>
-      </w:r>
-      <w:proofErr w:type="spellEnd"/>
-      <w:r>
-        <w:rPr>
-          <w:rFonts w:ascii="Cambria" w:hAnsi="Cambria"/>
-        </w:rPr>
-        <w:t>) tab is located on the right corner of the webpage. If you need these archived voting records, you need to click on that</w:t>
-      </w:r>
-      <w:r>
-        <w:rPr>
-          <w:rFonts w:ascii="Cambria" w:hAnsi="Cambria"/>
-        </w:rPr>
-        <w:t>)</w:t>
-      </w:r>
-    </w:p>
-    <w:p>
-      <w:pPr>
-        <w:rPr>
-          <w:rFonts w:ascii="Cambria" w:hAnsi="Cambria"/>
-        </w:rPr>
-      </w:pPr>
-    </w:p>
-    <w:p>
-      <w:pPr>
-        <w:ind w:left="720"/>
-        <w:rPr>
-          <w:rFonts w:ascii="Cambria" w:hAnsi="Cambria"/>
-          <w:b/>
-        </w:rPr>
-      </w:pPr>
-      <w:r>
-        <w:rPr>
-          <w:rFonts w:ascii="Cambria" w:hAnsi="Cambria"/>
-          <w:b/>
-        </w:rPr>
-        <w:t>c. In the available on-line documents, can you determine the result of the vote (e.g., the motion passed)?  If so, where can this be found?</w:t>
-      </w:r>
-    </w:p>
-    <w:p>
-      <w:pPr>
-        <w:ind w:left="720"/>
-        <w:rPr>
-          <w:rFonts w:ascii="Cambria" w:hAnsi="Cambria"/>
-          <w:b/>
-        </w:rPr>
-      </w:pPr>
-    </w:p>
-    <w:p>
-      <w:pPr>
-        <w:ind w:left="720"/>
-        <w:rPr>
-          <w:rFonts w:ascii="Cambria" w:hAnsi="Cambria"/>
-        </w:rPr>
-      </w:pPr>
-      <w:r>
-        <w:rPr>
-          <w:rFonts w:ascii="Cambria" w:hAnsi="Cambria"/>
-          <w:b/>
-        </w:rPr>
-        <w:t xml:space="preserve"> </w:t>
-      </w:r>
-      <w:r>
-        <w:rPr>
-          <w:rFonts w:ascii="Cambria" w:hAnsi="Cambria"/>
-        </w:rPr>
-        <w:t xml:space="preserve">Yes. </w:t>
-      </w:r>
-      <w:r>
-        <w:rPr>
-          <w:rFonts w:ascii="Cambria" w:hAnsi="Cambria"/>
-        </w:rPr>
-        <w:t xml:space="preserve">The result of the vote is listed along with </w:t>
-      </w:r>
-      <w:r>
-        <w:rPr>
-          <w:rFonts w:ascii="Cambria" w:hAnsi="Cambria"/>
-        </w:rPr>
-        <w:t>other voting information</w:t>
-      </w:r>
-      <w:r>
-        <w:rPr>
-          <w:rFonts w:ascii="Cambria" w:hAnsi="Cambria"/>
-        </w:rPr>
-        <w:t xml:space="preserve">. </w:t>
-      </w:r>
-    </w:p>
-    <w:p>
-      <w:pPr>
-        <w:rPr>
-          <w:rFonts w:ascii="Cambria" w:hAnsi="Cambria"/>
-          <w:b/>
-        </w:rPr>
-      </w:pPr>
-    </w:p>
-    <w:p>
-      <w:pPr>
-        <w:ind w:left="720"/>
-      </w:pPr>
-      <w:hyperlink r:id="rId25" w:history="1">
         <w:r>
           <w:rPr>
             <w:color w:val="0000FF"/>
@@ -5519,7 +5264,7 @@
       <w:pPr>
         <w:ind w:left="720"/>
       </w:pPr>
-      <w:hyperlink r:id="rId26" w:history="1">
+      <w:hyperlink r:id="rId25" w:history="1">
         <w:r>
           <w:rPr>
             <w:rStyle w:val="Hyperlink"/>
@@ -5638,7 +5383,7 @@
       <w:pPr>
         <w:ind w:left="720"/>
       </w:pPr>
-      <w:hyperlink r:id="rId27" w:history="1">
+      <w:hyperlink r:id="rId26" w:history="1">
         <w:r>
           <w:rPr>
             <w:color w:val="0000FF"/>
@@ -5743,7 +5488,7 @@
         </w:rPr>
         <w:tab/>
       </w:r>
-      <w:hyperlink r:id="rId28" w:history="1">
+      <w:hyperlink r:id="rId27" w:history="1">
         <w:r>
           <w:rPr>
             <w:rStyle w:val="Hyperlink"/>
@@ -5821,6 +5566,97 @@
           <w:rFonts w:ascii="Cambria" w:hAnsi="Cambria"/>
         </w:rPr>
         <w:t xml:space="preserve"> procedural types and subjects of the vote are recorded ahead of the voting results in the Plenary Minutes. </w:t>
+      </w:r>
+    </w:p>
+    <w:p>
+      <w:pPr>
+        <w:ind w:left="720"/>
+        <w:rPr>
+          <w:rFonts w:ascii="Cambria" w:hAnsi="Cambria"/>
+          <w:b/>
+        </w:rPr>
+      </w:pPr>
+    </w:p>
+    <w:p>
+      <w:pPr>
+        <w:ind w:left="720"/>
+      </w:pPr>
+      <w:hyperlink r:id="rId28" w:history="1">
+        <w:r>
+          <w:rPr>
+            <w:rStyle w:val="Hyperlink"/>
+          </w:rPr>
+          <w:t>https://www.senat.cz/xqw/xervlet/pssenat/hlas?ke_dni=19.09.2019&amp;O=12</w:t>
+        </w:r>
+      </w:hyperlink>
+    </w:p>
+    <w:p>
+      <w:pPr>
+        <w:ind w:left="720"/>
+        <w:rPr>
+          <w:rFonts w:ascii="Cambria" w:hAnsi="Cambria"/>
+        </w:rPr>
+      </w:pPr>
+    </w:p>
+    <w:p>
+      <w:pPr>
+        <w:ind w:left="720"/>
+        <w:rPr>
+          <w:rFonts w:ascii="Cambria" w:hAnsi="Cambria"/>
+          <w:b/>
+        </w:rPr>
+      </w:pPr>
+      <w:r>
+        <w:rPr>
+          <w:rFonts w:ascii="Cambria" w:hAnsi="Cambria"/>
+          <w:b/>
+        </w:rPr>
+        <w:t>b. In the available on-line documents, can you determine the procedural type (motion/agenda/article of a bill/amendment/</w:t>
+      </w:r>
+      <w:proofErr w:type="spellStart"/>
+      <w:r>
+        <w:rPr>
+          <w:rFonts w:ascii="Cambria" w:hAnsi="Cambria"/>
+          <w:b/>
+        </w:rPr>
+        <w:t>etc</w:t>
+      </w:r>
+      <w:proofErr w:type="spellEnd"/>
+      <w:r>
+        <w:rPr>
+          <w:rFonts w:ascii="Cambria" w:hAnsi="Cambria"/>
+          <w:b/>
+        </w:rPr>
+        <w:t>…) of the vote?  If so, where can this be found?</w:t>
+      </w:r>
+    </w:p>
+    <w:p>
+      <w:pPr>
+        <w:ind w:left="720"/>
+        <w:rPr>
+          <w:rFonts w:ascii="Cambria" w:hAnsi="Cambria"/>
+          <w:b/>
+        </w:rPr>
+      </w:pPr>
+    </w:p>
+    <w:p>
+      <w:pPr>
+        <w:ind w:left="720"/>
+        <w:rPr>
+          <w:rFonts w:ascii="Cambria" w:hAnsi="Cambria"/>
+        </w:rPr>
+      </w:pPr>
+      <w:r>
+        <w:rPr>
+          <w:rFonts w:ascii="Cambria" w:hAnsi="Cambria"/>
+        </w:rPr>
+        <w:t>The</w:t>
+      </w:r>
+      <w:r>
+        <w:rPr>
+          <w:rFonts w:ascii="Cambria" w:hAnsi="Cambria"/>
+        </w:rPr>
+        <w:t xml:space="preserve"> procedural types and subjects of the vote are recorded along with the voting results in the Plenary Minutes. </w:t>
       </w:r>
     </w:p>
     <w:p>
@@ -5866,57 +5702,34 @@
           <w:rFonts w:ascii="Cambria" w:hAnsi="Cambria"/>
           <w:b/>
         </w:rPr>
-        <w:t>b. In the available on-line documents, can you determine the procedural type (motion/agenda/article of a bill/amendment/</w:t>
-      </w:r>
-      <w:proofErr w:type="spellStart"/>
-      <w:r>
-        <w:rPr>
-          <w:rFonts w:ascii="Cambria" w:hAnsi="Cambria"/>
-          <w:b/>
-        </w:rPr>
-        <w:t>etc</w:t>
-      </w:r>
-      <w:proofErr w:type="spellEnd"/>
-      <w:r>
-        <w:rPr>
-          <w:rFonts w:ascii="Cambria" w:hAnsi="Cambria"/>
-          <w:b/>
-        </w:rPr>
-        <w:t>…) of the vote?  If so, where can this be found?</w:t>
-      </w:r>
-    </w:p>
-    <w:p>
-      <w:pPr>
-        <w:ind w:left="720"/>
-        <w:rPr>
-          <w:rFonts w:ascii="Cambria" w:hAnsi="Cambria"/>
-          <w:b/>
-        </w:rPr>
-      </w:pPr>
-    </w:p>
-    <w:p>
-      <w:pPr>
-        <w:ind w:left="720"/>
-        <w:rPr>
-          <w:rFonts w:ascii="Cambria" w:hAnsi="Cambria"/>
-        </w:rPr>
-      </w:pPr>
-      <w:r>
-        <w:rPr>
-          <w:rFonts w:ascii="Cambria" w:hAnsi="Cambria"/>
-        </w:rPr>
-        <w:t>The</w:t>
-      </w:r>
-      <w:r>
-        <w:rPr>
-          <w:rFonts w:ascii="Cambria" w:hAnsi="Cambria"/>
-        </w:rPr>
-        <w:t xml:space="preserve"> procedural types and subjects of the vote are recorded along with the voting results in the Plenary Minutes. </w:t>
-      </w:r>
-    </w:p>
-    <w:p>
-      <w:pPr>
-        <w:ind w:left="720"/>
+        <w:t>c. In the available on-line documents, can you determine the result of the vote (e.g., the motion passed)?  If so, where can this be found?</w:t>
+      </w:r>
+    </w:p>
+    <w:p>
+      <w:pPr>
+        <w:ind w:left="720"/>
+        <w:rPr>
+          <w:rFonts w:ascii="Cambria" w:hAnsi="Cambria"/>
+          <w:b/>
+        </w:rPr>
+      </w:pPr>
+    </w:p>
+    <w:p>
+      <w:pPr>
+        <w:ind w:left="720"/>
+        <w:rPr>
+          <w:rFonts w:ascii="Cambria" w:hAnsi="Cambria"/>
+        </w:rPr>
+      </w:pPr>
+      <w:r>
+        <w:rPr>
+          <w:rFonts w:ascii="Cambria" w:hAnsi="Cambria"/>
+        </w:rPr>
+        <w:t xml:space="preserve">Yes. The result of the vote is listed along with the Plenary Minutes. </w:t>
+      </w:r>
+    </w:p>
+    <w:p>
+      <w:pPr>
         <w:rPr>
           <w:rFonts w:ascii="Cambria" w:hAnsi="Cambria"/>
           <w:b/>
@@ -5941,53 +5754,77 @@
         <w:ind w:left="720"/>
         <w:rPr>
           <w:rFonts w:ascii="Cambria" w:hAnsi="Cambria"/>
-        </w:rPr>
-      </w:pPr>
-    </w:p>
-    <w:p>
-      <w:pPr>
-        <w:ind w:left="720"/>
-        <w:rPr>
-          <w:rFonts w:ascii="Cambria" w:hAnsi="Cambria"/>
-          <w:b/>
-        </w:rPr>
-      </w:pPr>
-      <w:r>
-        <w:rPr>
-          <w:rFonts w:ascii="Cambria" w:hAnsi="Cambria"/>
-          <w:b/>
-        </w:rPr>
-        <w:t>c. In the available on-line documents, can you determine the result of the vote (e.g., the motion passed)?  If so, where can this be found?</w:t>
-      </w:r>
-    </w:p>
-    <w:p>
-      <w:pPr>
-        <w:ind w:left="720"/>
-        <w:rPr>
-          <w:rFonts w:ascii="Cambria" w:hAnsi="Cambria"/>
-          <w:b/>
-        </w:rPr>
-      </w:pPr>
-    </w:p>
-    <w:p>
-      <w:pPr>
-        <w:ind w:left="720"/>
-        <w:rPr>
-          <w:rFonts w:ascii="Cambria" w:hAnsi="Cambria"/>
-        </w:rPr>
-      </w:pPr>
-      <w:r>
-        <w:rPr>
-          <w:rFonts w:ascii="Cambria" w:hAnsi="Cambria"/>
-        </w:rPr>
-        <w:t xml:space="preserve">Yes. The result of the vote is listed along with the Plenary Minutes. </w:t>
-      </w:r>
-    </w:p>
-    <w:p>
-      <w:pPr>
-        <w:rPr>
-          <w:rFonts w:ascii="Cambria" w:hAnsi="Cambria"/>
-          <w:b/>
+          <w:b/>
+        </w:rPr>
+      </w:pPr>
+    </w:p>
+    <w:p>
+      <w:pPr>
+        <w:ind w:left="720"/>
+        <w:rPr>
+          <w:rFonts w:ascii="Cambria" w:hAnsi="Cambria"/>
+        </w:rPr>
+      </w:pPr>
+    </w:p>
+    <w:p>
+      <w:pPr>
+        <w:ind w:left="720"/>
+        <w:rPr>
+          <w:rFonts w:ascii="Cambria" w:hAnsi="Cambria"/>
+          <w:b/>
+        </w:rPr>
+      </w:pPr>
+      <w:r>
+        <w:rPr>
+          <w:rFonts w:ascii="Cambria" w:hAnsi="Cambria"/>
+          <w:b/>
+        </w:rPr>
+        <w:t xml:space="preserve">d. In the available on-line documents, can you determine the method (electronic, raising of hands, </w:t>
+      </w:r>
+      <w:proofErr w:type="gramStart"/>
+      <w:r>
+        <w:rPr>
+          <w:rFonts w:ascii="Cambria" w:hAnsi="Cambria"/>
+          <w:b/>
+        </w:rPr>
+        <w:t>etc..</w:t>
+      </w:r>
+      <w:proofErr w:type="gramEnd"/>
+      <w:r>
+        <w:rPr>
+          <w:rFonts w:ascii="Cambria" w:hAnsi="Cambria"/>
+          <w:b/>
+        </w:rPr>
+        <w:t>)  of the vote?  If so, where can this be found?</w:t>
+      </w:r>
+    </w:p>
+    <w:p>
+      <w:pPr>
+        <w:ind w:left="720"/>
+        <w:rPr>
+          <w:rFonts w:ascii="Cambria" w:hAnsi="Cambria"/>
+        </w:rPr>
+      </w:pPr>
+    </w:p>
+    <w:p>
+      <w:pPr>
+        <w:ind w:left="720"/>
+        <w:rPr>
+          <w:rFonts w:ascii="Cambria" w:hAnsi="Cambria"/>
+        </w:rPr>
+      </w:pPr>
+      <w:r>
+        <w:rPr>
+          <w:rFonts w:ascii="Cambria" w:hAnsi="Cambria"/>
+        </w:rPr>
+        <w:t xml:space="preserve">The standing rules of the Senate states that electronic voting, calling of names, roll-call vote by ballot, and secret voting are all valid method. However, most voting results on the website have the individual legislator voting record. We may assume that most voting is taken by roll-call. </w:t>
+      </w:r>
+    </w:p>
+    <w:p>
+      <w:pPr>
+        <w:ind w:left="720"/>
+        <w:rPr>
+          <w:rFonts w:ascii="Cambria" w:hAnsi="Cambria"/>
         </w:rPr>
       </w:pPr>
     </w:p>
@@ -6009,79 +5846,75 @@
         <w:ind w:left="720"/>
         <w:rPr>
           <w:rFonts w:ascii="Cambria" w:hAnsi="Cambria"/>
-          <w:b/>
-        </w:rPr>
-      </w:pPr>
-    </w:p>
-    <w:p>
-      <w:pPr>
-        <w:ind w:left="720"/>
-        <w:rPr>
-          <w:rFonts w:ascii="Cambria" w:hAnsi="Cambria"/>
-        </w:rPr>
-      </w:pPr>
-    </w:p>
-    <w:p>
-      <w:pPr>
-        <w:ind w:left="720"/>
-        <w:rPr>
-          <w:rFonts w:ascii="Cambria" w:hAnsi="Cambria"/>
-          <w:b/>
-        </w:rPr>
-      </w:pPr>
-      <w:r>
-        <w:rPr>
-          <w:rFonts w:ascii="Cambria" w:hAnsi="Cambria"/>
-          <w:b/>
-        </w:rPr>
-        <w:t xml:space="preserve">d. In the available on-line documents, can you determine the method (electronic, raising of hands, </w:t>
-      </w:r>
-      <w:proofErr w:type="gramStart"/>
-      <w:r>
-        <w:rPr>
-          <w:rFonts w:ascii="Cambria" w:hAnsi="Cambria"/>
-          <w:b/>
-        </w:rPr>
-        <w:t>etc..</w:t>
-      </w:r>
-      <w:proofErr w:type="gramEnd"/>
-      <w:r>
-        <w:rPr>
-          <w:rFonts w:ascii="Cambria" w:hAnsi="Cambria"/>
-          <w:b/>
-        </w:rPr>
-        <w:t>)  of the vote?  If so, where can this be found?</w:t>
-      </w:r>
-    </w:p>
-    <w:p>
-      <w:pPr>
-        <w:ind w:left="720"/>
-        <w:rPr>
-          <w:rFonts w:ascii="Cambria" w:hAnsi="Cambria"/>
-        </w:rPr>
-      </w:pPr>
-    </w:p>
-    <w:p>
-      <w:pPr>
-        <w:ind w:left="720"/>
-        <w:rPr>
-          <w:rFonts w:ascii="Cambria" w:hAnsi="Cambria"/>
-        </w:rPr>
-      </w:pPr>
-      <w:r>
-        <w:rPr>
-          <w:rFonts w:ascii="Cambria" w:hAnsi="Cambria"/>
-        </w:rPr>
-        <w:t xml:space="preserve">The standing rules of the Senate states that electronic voting, calling of names, roll-call vote by ballot, and secret voting are all valid method. However, most voting results on the website have the individual legislator voting record. We may assume that most voting is taken by roll-call. </w:t>
-      </w:r>
-    </w:p>
-    <w:p>
-      <w:pPr>
-        <w:ind w:left="720"/>
-        <w:rPr>
-          <w:rFonts w:ascii="Cambria" w:hAnsi="Cambria"/>
-        </w:rPr>
-      </w:pPr>
+        </w:rPr>
+      </w:pPr>
+    </w:p>
+    <w:p>
+      <w:pPr>
+        <w:ind w:left="720"/>
+        <w:rPr>
+          <w:rFonts w:ascii="Cambria" w:hAnsi="Cambria"/>
+        </w:rPr>
+      </w:pPr>
+    </w:p>
+    <w:p>
+      <w:pPr>
+        <w:ind w:left="720"/>
+        <w:rPr>
+          <w:rFonts w:ascii="Cambria" w:hAnsi="Cambria"/>
+          <w:b/>
+        </w:rPr>
+      </w:pPr>
+      <w:r>
+        <w:rPr>
+          <w:rFonts w:ascii="Cambria" w:hAnsi="Cambria"/>
+          <w:b/>
+        </w:rPr>
+        <w:t xml:space="preserve">e. In the available on-line documents, can you determine the breakdown </w:t>
+      </w:r>
+      <w:r>
+        <w:rPr>
+          <w:rFonts w:ascii="Cambria" w:hAnsi="Cambria"/>
+          <w:b/>
+        </w:rPr>
+        <w:t xml:space="preserve">of the vote outcome </w:t>
+      </w:r>
+      <w:r>
+        <w:rPr>
+          <w:rFonts w:ascii="Cambria" w:hAnsi="Cambria"/>
+          <w:b/>
+        </w:rPr>
+        <w:t>(e.g., yes/no/abstain) in the aggr</w:t>
+      </w:r>
+      <w:r>
+        <w:rPr>
+          <w:rFonts w:ascii="Cambria" w:hAnsi="Cambria"/>
+          <w:b/>
+        </w:rPr>
+        <w:t xml:space="preserve">egate? If so, where can this be </w:t>
+      </w:r>
+      <w:r>
+        <w:rPr>
+          <w:rFonts w:ascii="Cambria" w:hAnsi="Cambria"/>
+          <w:b/>
+        </w:rPr>
+        <w:t xml:space="preserve">found?  </w:t>
+      </w:r>
+    </w:p>
+    <w:p>
+      <w:pPr>
+        <w:pStyle w:val="NormalWeb"/>
+        <w:ind w:left="720"/>
+        <w:rPr>
+          <w:rFonts w:ascii="Cambria" w:hAnsi="Cambria"/>
+        </w:rPr>
+      </w:pPr>
+      <w:r>
+        <w:rPr>
+          <w:rFonts w:ascii="Cambria" w:hAnsi="Cambria"/>
+        </w:rPr>
+        <w:t xml:space="preserve">Yes. We can determine the vote outcome and the breakdown of vote at level of individual legislator. </w:t>
+      </w:r>
     </w:p>
     <w:p>
       <w:pPr>
@@ -6125,161 +5958,73 @@
           <w:rFonts w:ascii="Cambria" w:hAnsi="Cambria"/>
           <w:b/>
         </w:rPr>
-        <w:t xml:space="preserve">e. In the available on-line documents, can you determine the breakdown </w:t>
-      </w:r>
-      <w:r>
-        <w:rPr>
-          <w:rFonts w:ascii="Cambria" w:hAnsi="Cambria"/>
-          <w:b/>
-        </w:rPr>
-        <w:t xml:space="preserve">of the vote outcome </w:t>
-      </w:r>
-      <w:r>
-        <w:rPr>
-          <w:rFonts w:ascii="Cambria" w:hAnsi="Cambria"/>
-          <w:b/>
-        </w:rPr>
-        <w:t>(e.g., yes/no/abstain) in the aggr</w:t>
-      </w:r>
-      <w:r>
-        <w:rPr>
-          <w:rFonts w:ascii="Cambria" w:hAnsi="Cambria"/>
-          <w:b/>
-        </w:rPr>
-        <w:t xml:space="preserve">egate? If so, where can this be </w:t>
-      </w:r>
-      <w:r>
-        <w:rPr>
-          <w:rFonts w:ascii="Cambria" w:hAnsi="Cambria"/>
-          <w:b/>
-        </w:rPr>
-        <w:t xml:space="preserve">found?  </w:t>
-      </w:r>
-    </w:p>
-    <w:p>
-      <w:pPr>
-        <w:pStyle w:val="NormalWeb"/>
-        <w:ind w:left="720"/>
-        <w:rPr>
-          <w:rFonts w:ascii="Cambria" w:hAnsi="Cambria"/>
-        </w:rPr>
-      </w:pPr>
-      <w:r>
-        <w:rPr>
-          <w:rFonts w:ascii="Cambria" w:hAnsi="Cambria"/>
-        </w:rPr>
-        <w:t xml:space="preserve">Yes. We can determine the vote outcome and the breakdown of vote at level of individual legislator. </w:t>
-      </w:r>
+        <w:t>f. In the available on-line documents, can you determine whether there were any arguments documented during the vote (</w:t>
+      </w:r>
+      <w:proofErr w:type="gramStart"/>
+      <w:r>
+        <w:rPr>
+          <w:rFonts w:ascii="Cambria" w:hAnsi="Cambria"/>
+          <w:b/>
+        </w:rPr>
+        <w:t>e.g. ,</w:t>
+      </w:r>
+      <w:proofErr w:type="gramEnd"/>
+      <w:r>
+        <w:rPr>
+          <w:rFonts w:ascii="Cambria" w:hAnsi="Cambria"/>
+          <w:b/>
+        </w:rPr>
+        <w:t xml:space="preserve"> a protest over procedure)?  If so, where can this be found?</w:t>
+      </w:r>
+    </w:p>
+    <w:p>
+      <w:pPr>
+        <w:ind w:left="720"/>
+        <w:rPr>
+          <w:rFonts w:ascii="Cambria" w:hAnsi="Cambria"/>
+          <w:b/>
+        </w:rPr>
+      </w:pPr>
+    </w:p>
+    <w:p>
+      <w:pPr>
+        <w:ind w:left="720"/>
+        <w:rPr>
+          <w:rFonts w:ascii="Cambria" w:hAnsi="Cambria"/>
+        </w:rPr>
+      </w:pPr>
+      <w:r>
+        <w:rPr>
+          <w:rFonts w:ascii="Cambria" w:hAnsi="Cambria"/>
+        </w:rPr>
+        <w:t xml:space="preserve">All speeches, arguments, and quick remarks delivered on the floor should be recorded in </w:t>
+      </w:r>
+      <w:r>
+        <w:rPr>
+          <w:rFonts w:ascii="Cambria" w:hAnsi="Cambria"/>
+        </w:rPr>
+        <w:t>Stenographic Records</w:t>
+      </w:r>
+      <w:r>
+        <w:rPr>
+          <w:rFonts w:ascii="Cambria" w:hAnsi="Cambria"/>
+        </w:rPr>
+        <w:t>.</w:t>
+      </w:r>
+    </w:p>
+    <w:p>
+      <w:pPr>
+        <w:ind w:left="720"/>
+        <w:rPr>
+          <w:rFonts w:ascii="Cambria" w:hAnsi="Cambria"/>
+        </w:rPr>
+      </w:pPr>
     </w:p>
     <w:p>
       <w:pPr>
         <w:ind w:left="720"/>
       </w:pPr>
       <w:hyperlink r:id="rId33" w:history="1">
-        <w:r>
-          <w:rPr>
-            <w:rStyle w:val="Hyperlink"/>
-          </w:rPr>
-          <w:t>https://www.senat.cz/xqw/xervlet/pssenat/hlas?ke_dni=19.09.2019&amp;O=12</w:t>
-        </w:r>
-      </w:hyperlink>
-    </w:p>
-    <w:p>
-      <w:pPr>
-        <w:ind w:left="720"/>
-        <w:rPr>
-          <w:rFonts w:ascii="Cambria" w:hAnsi="Cambria"/>
-        </w:rPr>
-      </w:pPr>
-    </w:p>
-    <w:p>
-      <w:pPr>
-        <w:ind w:left="720"/>
-        <w:rPr>
-          <w:rFonts w:ascii="Cambria" w:hAnsi="Cambria"/>
-        </w:rPr>
-      </w:pPr>
-    </w:p>
-    <w:p>
-      <w:pPr>
-        <w:ind w:left="720"/>
-        <w:rPr>
-          <w:rFonts w:ascii="Cambria" w:hAnsi="Cambria"/>
-          <w:b/>
-        </w:rPr>
-      </w:pPr>
-      <w:r>
-        <w:rPr>
-          <w:rFonts w:ascii="Cambria" w:hAnsi="Cambria"/>
-          <w:b/>
-        </w:rPr>
-        <w:t>f. In the available on-line documents, can you determine whether there were any arguments documented during the vote (</w:t>
-      </w:r>
-      <w:proofErr w:type="gramStart"/>
-      <w:r>
-        <w:rPr>
-          <w:rFonts w:ascii="Cambria" w:hAnsi="Cambria"/>
-          <w:b/>
-        </w:rPr>
-        <w:t>e.g. ,</w:t>
-      </w:r>
-      <w:proofErr w:type="gramEnd"/>
-      <w:r>
-        <w:rPr>
-          <w:rFonts w:ascii="Cambria" w:hAnsi="Cambria"/>
-          <w:b/>
-        </w:rPr>
-        <w:t xml:space="preserve"> a protest over procedure)?  If so, where can this be found?</w:t>
-      </w:r>
-    </w:p>
-    <w:p>
-      <w:pPr>
-        <w:ind w:left="720"/>
-        <w:rPr>
-          <w:rFonts w:ascii="Cambria" w:hAnsi="Cambria"/>
-          <w:b/>
-        </w:rPr>
-      </w:pPr>
-    </w:p>
-    <w:p>
-      <w:pPr>
-        <w:ind w:left="720"/>
-        <w:rPr>
-          <w:rFonts w:ascii="Cambria" w:hAnsi="Cambria"/>
-        </w:rPr>
-      </w:pPr>
-      <w:r>
-        <w:rPr>
-          <w:rFonts w:ascii="Cambria" w:hAnsi="Cambria"/>
-        </w:rPr>
-        <w:t xml:space="preserve">All speeches, arguments, and quick remarks delivered on the floor should be recorded in </w:t>
-      </w:r>
-      <w:r>
-        <w:rPr>
-          <w:rFonts w:ascii="Cambria" w:hAnsi="Cambria"/>
-        </w:rPr>
-        <w:t>Stenographic Records</w:t>
-      </w:r>
-      <w:r>
-        <w:rPr>
-          <w:rFonts w:ascii="Cambria" w:hAnsi="Cambria"/>
-        </w:rPr>
-        <w:t>.</w:t>
-      </w:r>
-    </w:p>
-    <w:p>
-      <w:pPr>
-        <w:ind w:left="720"/>
-        <w:rPr>
-          <w:rFonts w:ascii="Cambria" w:hAnsi="Cambria"/>
-        </w:rPr>
-      </w:pPr>
-    </w:p>
-    <w:p>
-      <w:pPr>
-        <w:ind w:left="720"/>
-      </w:pPr>
-      <w:hyperlink r:id="rId34" w:history="1">
         <w:r>
           <w:rPr>
             <w:rStyle w:val="Hyperlink"/>
@@ -8479,7 +8224,7 @@
   <w:style w:type="paragraph" w:default="1" w:styleId="Normal">
     <w:name w:val="Normal"/>
     <w:qFormat/>
-    <w:rsid w:val="006A4064"/>
+    <w:rsid w:val="00391DA7"/>
     <w:rPr>
       <w:rFonts w:ascii="Times New Roman" w:eastAsia="Times New Roman" w:hAnsi="Times New Roman" w:cs="Times New Roman"/>
       <w:lang w:eastAsia="zh-CN"/>

--- a/Hungary_National_Assembly_Unicameral.docx
+++ b/Hungary_National_Assembly_Unicameral.docx
@@ -3153,8 +3153,6 @@
         </w:rPr>
         <w:t>absolutely can</w:t>
       </w:r>
-      <w:bookmarkStart w:id="0" w:name="_GoBack"/>
-      <w:bookmarkEnd w:id="0"/>
       <w:r>
         <w:rPr>
           <w:rFonts w:ascii="Cambria" w:hAnsi="Cambria"/>
@@ -3217,18 +3215,72 @@
           <w:rFonts w:ascii="Cambria" w:hAnsi="Cambria"/>
         </w:rPr>
       </w:pPr>
-      <w:r>
-        <w:rPr>
-          <w:rFonts w:ascii="Cambria" w:hAnsi="Cambria"/>
-        </w:rPr>
-        <w:lastRenderedPageBreak/>
+    </w:p>
+    <w:p>
+      <w:pPr>
+        <w:pStyle w:val="NormalWeb"/>
+        <w:ind w:left="720"/>
+        <w:rPr>
+          <w:rFonts w:ascii="Cambria" w:hAnsi="Cambria"/>
+        </w:rPr>
+      </w:pPr>
+      <w:r>
+        <w:rPr>
+          <w:rFonts w:ascii="Cambria" w:hAnsi="Cambria"/>
+        </w:rPr>
         <w:t xml:space="preserve">Quorum: </w:t>
       </w:r>
       <w:r>
         <w:rPr>
           <w:rFonts w:ascii="Cambria" w:hAnsi="Cambria"/>
         </w:rPr>
-        <w:t>The Commission constitutes a quorum if at least one-third of all its members are present. In order to become valid, each resolution must be voted for by a simple majority of all present members.</w:t>
+        <w:t xml:space="preserve">Parliament </w:t>
+      </w:r>
+      <w:r>
+        <w:rPr>
+          <w:rFonts w:ascii="Cambria" w:hAnsi="Cambria"/>
+          <w:u w:val="single"/>
+        </w:rPr>
+        <w:t xml:space="preserve">has a quorum if more than half of its Members </w:t>
+      </w:r>
+      <w:r>
+        <w:rPr>
+          <w:rFonts w:ascii="Cambria" w:hAnsi="Cambria"/>
+        </w:rPr>
+        <w:t xml:space="preserve">or - if the Constitution or any other Act provides for different rules concerning the number of Members required for voting - the specified number of Members are present. </w:t>
+      </w:r>
+    </w:p>
+    <w:p>
+      <w:pPr>
+        <w:pStyle w:val="NormalWeb"/>
+        <w:ind w:left="720"/>
+        <w:rPr>
+          <w:rFonts w:ascii="Cambria" w:hAnsi="Cambria"/>
+        </w:rPr>
+      </w:pPr>
+      <w:r>
+        <w:t xml:space="preserve">(1) </w:t>
+      </w:r>
+      <w:r>
+        <w:rPr>
+          <w:rFonts w:ascii="Cambria" w:hAnsi="Cambria"/>
+        </w:rPr>
+        <w:t xml:space="preserve">Members shall be present when votes are taken in Parliament. </w:t>
+      </w:r>
+    </w:p>
+    <w:p>
+      <w:pPr>
+        <w:pStyle w:val="NormalWeb"/>
+        <w:ind w:left="720"/>
+        <w:rPr>
+          <w:rFonts w:ascii="Cambria" w:hAnsi="Cambria"/>
+        </w:rPr>
+      </w:pPr>
+      <w:r>
+        <w:rPr>
+          <w:rFonts w:ascii="Cambria" w:hAnsi="Cambria"/>
+        </w:rPr>
+        <w:t>(2) The basic remuneration due to Members shall be proportionately reduced if the Member does not take part in more than one third of the votes indicated in advance in the orders of the day.</w:t>
       </w:r>
     </w:p>
     <w:p>
@@ -3285,7 +3337,13 @@
         <w:rPr>
           <w:rFonts w:ascii="Cambria" w:hAnsi="Cambria"/>
         </w:rPr>
-        <w:t>since most voting is taken by roll-call vote. The presence and absence of each individual legislature will be recorded.</w:t>
+        <w:t xml:space="preserve">since most voting is taken by roll-call vote. </w:t>
+      </w:r>
+      <w:r>
+        <w:rPr>
+          <w:rFonts w:ascii="Cambria" w:hAnsi="Cambria"/>
+        </w:rPr>
+        <w:t>Each present individual legislator will be recorded.</w:t>
       </w:r>
     </w:p>
     <w:p>
@@ -3295,9 +3353,24 @@
       <w:hyperlink r:id="rId15" w:history="1">
         <w:r>
           <w:rPr>
-            <w:rStyle w:val="Hyperlink"/>
+            <w:color w:val="0000FF"/>
+            <w:u w:val="single"/>
           </w:rPr>
-          <w:t>http://www.psp.cz/eknih/</w:t>
+          <w:t>https://www.pa</w:t>
+        </w:r>
+        <w:r>
+          <w:rPr>
+            <w:color w:val="0000FF"/>
+            <w:u w:val="single"/>
+          </w:rPr>
+          <w:t>r</w:t>
+        </w:r>
+        <w:r>
+          <w:rPr>
+            <w:color w:val="0000FF"/>
+            <w:u w:val="single"/>
+          </w:rPr>
+          <w:t>lament.hu/hu/web/guest/szavazasok-elozo-ciklusbeli-adatai</w:t>
         </w:r>
       </w:hyperlink>
     </w:p>
@@ -3345,13 +3418,12 @@
           <w:rFonts w:ascii="Cambria" w:hAnsi="Cambria"/>
         </w:rPr>
         <w:tab/>
-        <w:t>201</w:t>
-      </w:r>
-      <w:r>
-        <w:rPr>
-          <w:rFonts w:ascii="Cambria" w:hAnsi="Cambria"/>
-        </w:rPr>
-        <w:t>5</w:t>
+      </w:r>
+      <w:r>
+        <w:rPr>
+          <w:rFonts w:ascii="Cambria" w:hAnsi="Cambria"/>
+        </w:rPr>
+        <w:t>2015</w:t>
       </w:r>
     </w:p>
     <w:p>
@@ -3395,9 +3467,21 @@
       </w:pPr>
       <w:r>
         <w:rPr>
-          <w:rFonts w:ascii="Cambria" w:hAnsi="Cambria" w:hint="eastAsia"/>
-        </w:rPr>
-        <w:t>It</w:t>
+          <w:rFonts w:ascii="Cambria" w:hAnsi="Cambria"/>
+        </w:rPr>
+        <w:t xml:space="preserve">It </w:t>
+      </w:r>
+      <w:r>
+        <w:rPr>
+          <w:rFonts w:ascii="Cambria" w:hAnsi="Cambria"/>
+        </w:rPr>
+        <w:t xml:space="preserve">can’t automatically download </w:t>
+      </w:r>
+      <w:r>
+        <w:rPr>
+          <w:rFonts w:ascii="Cambria" w:hAnsi="Cambria"/>
+        </w:rPr>
+        <w:t>the</w:t>
       </w:r>
       <w:r>
         <w:rPr>
@@ -3407,19 +3491,50 @@
       </w:r>
       <w:r>
         <w:rPr>
-          <w:rFonts w:ascii="Cambria" w:hAnsi="Cambria" w:hint="eastAsia"/>
-        </w:rPr>
-        <w:t>i</w:t>
-      </w:r>
-      <w:r>
-        <w:rPr>
-          <w:rFonts w:ascii="Cambria" w:hAnsi="Cambria"/>
-        </w:rPr>
-        <w:t>sn’t automatic downloadable since this is a webpage.</w:t>
-      </w:r>
-    </w:p>
-    <w:p>
-      <w:pPr>
+          <w:rFonts w:ascii="Cambria" w:hAnsi="Cambria"/>
+        </w:rPr>
+        <w:t>attendance information</w:t>
+      </w:r>
+      <w:r>
+        <w:rPr>
+          <w:rFonts w:ascii="Cambria" w:hAnsi="Cambria"/>
+        </w:rPr>
+        <w:t xml:space="preserve">. However, you may view the </w:t>
+      </w:r>
+      <w:r>
+        <w:rPr>
+          <w:rFonts w:ascii="Cambria" w:hAnsi="Cambria"/>
+        </w:rPr>
+        <w:t>attendance</w:t>
+      </w:r>
+      <w:r>
+        <w:rPr>
+          <w:rFonts w:ascii="Cambria" w:hAnsi="Cambria"/>
+        </w:rPr>
+        <w:t xml:space="preserve"> information</w:t>
+      </w:r>
+      <w:r>
+        <w:rPr>
+          <w:rFonts w:ascii="Cambria" w:hAnsi="Cambria"/>
+        </w:rPr>
+        <w:t xml:space="preserve"> by following </w:t>
+      </w:r>
+      <w:r>
+        <w:rPr>
+          <w:rFonts w:ascii="Cambria" w:hAnsi="Cambria"/>
+        </w:rPr>
+        <w:t xml:space="preserve">the instruction </w:t>
+      </w:r>
+      <w:r>
+        <w:rPr>
+          <w:rFonts w:ascii="Cambria" w:hAnsi="Cambria"/>
+        </w:rPr>
+        <w:t>which is the same as accessing the voting results.</w:t>
+      </w:r>
+    </w:p>
+    <w:p>
+      <w:pPr>
+        <w:ind w:left="720"/>
         <w:rPr>
           <w:rFonts w:ascii="Cambria" w:hAnsi="Cambria"/>
         </w:rPr>
@@ -3504,7 +3619,19 @@
         <w:rPr>
           <w:rFonts w:ascii="Cambria" w:hAnsi="Cambria"/>
         </w:rPr>
-        <w:t>The official language of Czech Republic is Czech. However, the rule of procedure does have an English version for reference purpose.</w:t>
+        <w:t xml:space="preserve">The official language of Hungary is Hungarian. All </w:t>
+      </w:r>
+      <w:r>
+        <w:rPr>
+          <w:rFonts w:ascii="Cambria" w:hAnsi="Cambria"/>
+        </w:rPr>
+        <w:t xml:space="preserve">voting records </w:t>
+      </w:r>
+      <w:r>
+        <w:rPr>
+          <w:rFonts w:ascii="Cambria" w:hAnsi="Cambria"/>
+        </w:rPr>
+        <w:t>are written in Hungarian. Language skills or translation is required.</w:t>
       </w:r>
     </w:p>
     <w:p>
@@ -3551,8 +3678,16 @@
         <w:rPr>
           <w:rFonts w:ascii="Cambria" w:hAnsi="Cambria"/>
         </w:rPr>
-        <w:t>Yes.</w:t>
-      </w:r>
+        <w:t>They aren’t automatically downloadable. However, we can absolutely scrap the information we need from the webpage</w:t>
+      </w:r>
+      <w:r>
+        <w:rPr>
+          <w:rFonts w:ascii="Cambria" w:hAnsi="Cambria"/>
+        </w:rPr>
+        <w:t xml:space="preserve">s. </w:t>
+      </w:r>
+      <w:bookmarkStart w:id="0" w:name="_GoBack"/>
+      <w:bookmarkEnd w:id="0"/>
     </w:p>
     <w:p>
       <w:pPr>
@@ -3633,14 +3768,7 @@
         <w:rPr>
           <w:rFonts w:ascii="Cambria" w:hAnsi="Cambria"/>
         </w:rPr>
-        <w:t xml:space="preserve">The Chamber’s </w:t>
-      </w:r>
-      <w:r>
-        <w:rPr>
-          <w:rFonts w:ascii="Cambria" w:hAnsi="Cambria"/>
-        </w:rPr>
-        <w:lastRenderedPageBreak/>
-        <w:t>voting system shall print a configuration showing how the individual Deputies voted.</w:t>
+        <w:t>The Chamber’s voting system shall print a configuration showing how the individual Deputies voted.</w:t>
       </w:r>
     </w:p>
     <w:p>
@@ -3969,6 +4097,7 @@
           <w:rFonts w:ascii="Cambria" w:hAnsi="Cambria"/>
           <w:b/>
         </w:rPr>
+        <w:lastRenderedPageBreak/>
         <w:t xml:space="preserve">In the available on-line documents, can you determine the names of participants who participated in discussion before a vote?  If so, where can this be found? </w:t>
       </w:r>
     </w:p>
@@ -4072,7 +4201,6 @@
         <w:rPr>
           <w:rFonts w:ascii="Cambria" w:hAnsi="Cambria"/>
         </w:rPr>
-        <w:lastRenderedPageBreak/>
         <w:t>(</w:t>
       </w:r>
       <w:r>
@@ -4507,6 +4635,7 @@
         <w:rPr>
           <w:rFonts w:ascii="Cambria" w:hAnsi="Cambria"/>
         </w:rPr>
+        <w:lastRenderedPageBreak/>
         <w:t>All the speeches, debates, and dialogues taken before or after voting are recorded in the Stenographic Reports (</w:t>
       </w:r>
       <w:proofErr w:type="spellStart"/>
@@ -4653,7 +4782,6 @@
           <w:i/>
           <w:u w:val="single"/>
         </w:rPr>
-        <w:lastRenderedPageBreak/>
         <w:t>G. VOTING</w:t>
       </w:r>
     </w:p>
@@ -8224,7 +8352,7 @@
   <w:style w:type="paragraph" w:default="1" w:styleId="Normal">
     <w:name w:val="Normal"/>
     <w:qFormat/>
-    <w:rsid w:val="00391DA7"/>
+    <w:rsid w:val="00EB76FC"/>
     <w:rPr>
       <w:rFonts w:ascii="Times New Roman" w:eastAsia="Times New Roman" w:hAnsi="Times New Roman" w:cs="Times New Roman"/>
       <w:lang w:eastAsia="zh-CN"/>

--- a/Hungary_National_Assembly_Unicameral.docx
+++ b/Hungary_National_Assembly_Unicameral.docx
@@ -2101,7 +2101,6 @@
         <w:rPr>
           <w:rFonts w:ascii="Cambria" w:hAnsi="Cambria"/>
           <w:b/>
-          <w:highlight w:val="yellow"/>
         </w:rPr>
         <w:t>Can one automate</w:t>
       </w:r>
@@ -2132,7 +2131,19 @@
           <w:rPr>
             <w:rStyle w:val="Hyperlink"/>
           </w:rPr>
-          <w:t>https://www.parlament.hu/hu/web/guest/szavazasok-elozo-ciklusbeli-adatai</w:t>
+          <w:t>https://www.parlame</w:t>
+        </w:r>
+        <w:r>
+          <w:rPr>
+            <w:rStyle w:val="Hyperlink"/>
+          </w:rPr>
+          <w:t>n</w:t>
+        </w:r>
+        <w:r>
+          <w:rPr>
+            <w:rStyle w:val="Hyperlink"/>
+          </w:rPr>
+          <w:t>t.hu/hu/web/guest/szavazasok-elozo-ciklusbeli-adatai</w:t>
         </w:r>
       </w:hyperlink>
     </w:p>
@@ -2448,7 +2459,6 @@
         <w:rPr>
           <w:rFonts w:ascii="Cambria" w:hAnsi="Cambria"/>
           <w:i/>
-          <w:highlight w:val="yellow"/>
           <w:u w:val="single"/>
         </w:rPr>
         <w:t>C.MINUTES OF PLENARY SESSION</w:t>
@@ -3686,8 +3696,6 @@
         </w:rPr>
         <w:t xml:space="preserve">s. </w:t>
       </w:r>
-      <w:bookmarkStart w:id="0" w:name="_GoBack"/>
-      <w:bookmarkEnd w:id="0"/>
     </w:p>
     <w:p>
       <w:pPr>
@@ -3748,96 +3756,81 @@
       <w:r>
         <w:rPr>
           <w:rFonts w:ascii="Cambria" w:hAnsi="Cambria"/>
-          <w:u w:val="single"/>
-        </w:rPr>
-        <w:t>The results of a vote shall be made public in electronic format.</w:t>
-      </w:r>
-      <w:r>
-        <w:rPr>
-          <w:rFonts w:ascii="Cambria" w:hAnsi="Cambria"/>
-        </w:rPr>
-        <w:t xml:space="preserve"> This provision does not apply to meetings or their parts that are closed to the public.</w:t>
-      </w:r>
-      <w:r>
-        <w:rPr>
-          <w:rFonts w:ascii="Cambria" w:hAnsi="Cambria"/>
-        </w:rPr>
-        <w:t xml:space="preserve"> </w:t>
-      </w:r>
-      <w:r>
-        <w:rPr>
-          <w:rFonts w:ascii="Cambria" w:hAnsi="Cambria"/>
-        </w:rPr>
-        <w:t>The Chamber’s voting system shall print a configuration showing how the individual Deputies voted.</w:t>
-      </w:r>
-    </w:p>
-    <w:p>
-      <w:pPr>
-        <w:ind w:left="720"/>
-        <w:rPr>
-          <w:rFonts w:ascii="Cambria" w:hAnsi="Cambria"/>
-        </w:rPr>
-      </w:pPr>
-    </w:p>
-    <w:p>
-      <w:pPr>
-        <w:ind w:left="720"/>
-        <w:rPr>
-          <w:rFonts w:ascii="Cambria" w:hAnsi="Cambria"/>
-        </w:rPr>
-      </w:pPr>
-      <w:r>
-        <w:rPr>
-          <w:rFonts w:ascii="Cambria" w:hAnsi="Cambria"/>
-        </w:rPr>
-        <w:t>According to that, most</w:t>
-      </w:r>
-      <w:r>
-        <w:rPr>
-          <w:rFonts w:ascii="Cambria" w:hAnsi="Cambria"/>
-        </w:rPr>
-        <w:t xml:space="preserve"> voting is administrated by public </w:t>
-      </w:r>
-      <w:r>
-        <w:rPr>
-          <w:rFonts w:ascii="Cambria" w:hAnsi="Cambria"/>
-        </w:rPr>
-        <w:t>ballot,</w:t>
-      </w:r>
-      <w:r>
-        <w:rPr>
-          <w:rFonts w:ascii="Cambria" w:hAnsi="Cambria"/>
-        </w:rPr>
-        <w:t xml:space="preserve"> </w:t>
-      </w:r>
-      <w:r>
-        <w:rPr>
-          <w:rFonts w:ascii="Cambria" w:hAnsi="Cambria"/>
-        </w:rPr>
-        <w:t>so</w:t>
-      </w:r>
-      <w:r>
-        <w:rPr>
-          <w:rFonts w:ascii="Cambria" w:hAnsi="Cambria"/>
-        </w:rPr>
-        <w:t xml:space="preserve"> </w:t>
-      </w:r>
-      <w:r>
-        <w:rPr>
-          <w:rFonts w:ascii="Cambria" w:hAnsi="Cambria"/>
-        </w:rPr>
-        <w:t xml:space="preserve">we may assume </w:t>
-      </w:r>
-      <w:r>
-        <w:rPr>
-          <w:rFonts w:ascii="Cambria" w:hAnsi="Cambria"/>
-        </w:rPr>
-        <w:t>roll-call voting is used. For each voting record in the plenary minutes, it has an external link which can take you to the individual voting records.</w:t>
-      </w:r>
-    </w:p>
-    <w:p>
-      <w:pPr>
-        <w:ind w:left="1530"/>
+        </w:rPr>
+        <w:t>Parliament shall decide - apart from the exceptions defined in the Constitution, in an Act, or in the Standing Orders - with open voting in each matter.</w:t>
+      </w:r>
+      <w:r>
+        <w:rPr>
+          <w:rFonts w:ascii="Cambria" w:hAnsi="Cambria"/>
+        </w:rPr>
+        <w:t xml:space="preserve"> Open voting indicates that the individual legislator’s vote will be recorded. </w:t>
+      </w:r>
+    </w:p>
+    <w:p>
+      <w:pPr>
+        <w:ind w:left="720"/>
+        <w:rPr>
+          <w:rFonts w:ascii="Cambria" w:hAnsi="Cambria"/>
+        </w:rPr>
+      </w:pPr>
+    </w:p>
+    <w:p>
+      <w:pPr>
+        <w:ind w:left="720"/>
+        <w:rPr>
+          <w:rFonts w:ascii="Cambria" w:hAnsi="Cambria"/>
+        </w:rPr>
+      </w:pPr>
+      <w:r>
+        <w:rPr>
+          <w:rFonts w:ascii="Cambria" w:hAnsi="Cambria"/>
+        </w:rPr>
+        <w:t>In the event of voting by name</w:t>
+      </w:r>
+      <w:r>
+        <w:rPr>
+          <w:rFonts w:ascii="Cambria" w:hAnsi="Cambria"/>
+        </w:rPr>
+        <w:t>, t</w:t>
+      </w:r>
+      <w:r>
+        <w:rPr>
+          <w:rFonts w:ascii="Cambria" w:hAnsi="Cambria"/>
+        </w:rPr>
+        <w:t xml:space="preserve">he notary shall read out the names of Members in alphabetical order. The Members shall vote standing up with the words "Aye", "Nay", or "Abstain". </w:t>
+      </w:r>
+    </w:p>
+    <w:p>
+      <w:pPr>
+        <w:ind w:left="720"/>
+        <w:rPr>
+          <w:rFonts w:ascii="Cambria" w:hAnsi="Cambria"/>
+        </w:rPr>
+      </w:pPr>
+    </w:p>
+    <w:p>
+      <w:pPr>
+        <w:ind w:left="720"/>
+        <w:rPr>
+          <w:rFonts w:ascii="Cambria" w:hAnsi="Cambria"/>
+        </w:rPr>
+      </w:pPr>
+      <w:r>
+        <w:rPr>
+          <w:rFonts w:ascii="Cambria" w:hAnsi="Cambria"/>
+        </w:rPr>
+        <w:t xml:space="preserve">If a roll-call vote was brought up by any legislator, their name should be included in the </w:t>
+      </w:r>
+      <w:r>
+        <w:rPr>
+          <w:rFonts w:ascii="Cambria" w:hAnsi="Cambria"/>
+        </w:rPr>
+        <w:t>parliamentary diaries.</w:t>
+      </w:r>
+    </w:p>
+    <w:p>
+      <w:pPr>
+        <w:ind w:left="720"/>
         <w:rPr>
           <w:rFonts w:ascii="Cambria" w:hAnsi="Cambria"/>
         </w:rPr>
@@ -3861,6 +3854,29 @@
     </w:p>
     <w:p>
       <w:pPr>
+        <w:ind w:firstLine="720"/>
+        <w:rPr>
+          <w:rFonts w:ascii="Cambria" w:hAnsi="Cambria"/>
+        </w:rPr>
+      </w:pPr>
+    </w:p>
+    <w:p>
+      <w:pPr>
+        <w:ind w:firstLine="720"/>
+        <w:rPr>
+          <w:rFonts w:ascii="Cambria" w:hAnsi="Cambria"/>
+        </w:rPr>
+      </w:pPr>
+      <w:r>
+        <w:rPr>
+          <w:rFonts w:ascii="Cambria" w:hAnsi="Cambria"/>
+        </w:rPr>
+        <w:t xml:space="preserve">The justification for a request for a roll-call vote isn’t needed. </w:t>
+      </w:r>
+    </w:p>
+    <w:p>
+      <w:pPr>
+        <w:ind w:firstLine="720"/>
         <w:rPr>
           <w:rFonts w:ascii="Cambria" w:hAnsi="Cambria"/>
         </w:rPr>
@@ -3877,7 +3893,19 @@
         <w:rPr>
           <w:rFonts w:ascii="Cambria" w:hAnsi="Cambria"/>
         </w:rPr>
-        <w:t xml:space="preserve">Since public ballot is standard voting procedure in this legislature, there is no need to explicitly call a roll-call vote.  </w:t>
+        <w:t>Since public ballot</w:t>
+      </w:r>
+      <w:r>
+        <w:rPr>
+          <w:rFonts w:ascii="Cambria" w:hAnsi="Cambria"/>
+        </w:rPr>
+        <w:t xml:space="preserve"> (every legislator voting record is recorded)</w:t>
+      </w:r>
+      <w:r>
+        <w:rPr>
+          <w:rFonts w:ascii="Cambria" w:hAnsi="Cambria"/>
+        </w:rPr>
+        <w:t xml:space="preserve"> is standard voting procedure in this legislature, there is no need to explicitly call a roll-call vote.  </w:t>
       </w:r>
     </w:p>
     <w:p>
@@ -3893,6 +3921,28 @@
         <w:ind w:left="810"/>
         <w:rPr>
           <w:rFonts w:ascii="Cambria" w:hAnsi="Cambria"/>
+        </w:rPr>
+      </w:pPr>
+      <w:r>
+        <w:rPr>
+          <w:rFonts w:ascii="Cambria" w:hAnsi="Cambria"/>
+        </w:rPr>
+        <w:t>Most records contain voting information at the level of individual legislator.</w:t>
+      </w:r>
+    </w:p>
+    <w:p>
+      <w:pPr>
+        <w:ind w:left="810"/>
+        <w:rPr>
+          <w:rFonts w:ascii="Cambria" w:hAnsi="Cambria"/>
+        </w:rPr>
+      </w:pPr>
+    </w:p>
+    <w:p>
+      <w:pPr>
+        <w:ind w:left="810"/>
+        <w:rPr>
+          <w:rFonts w:ascii="Cambria" w:hAnsi="Cambria"/>
           <w:b/>
         </w:rPr>
       </w:pPr>
@@ -3914,16 +3964,44 @@
     </w:p>
     <w:p>
       <w:pPr>
-        <w:ind w:left="810"/>
-        <w:rPr>
-          <w:rFonts w:ascii="Cambria" w:hAnsi="Cambria"/>
-        </w:rPr>
-      </w:pPr>
-      <w:r>
-        <w:rPr>
-          <w:rFonts w:ascii="Cambria" w:hAnsi="Cambria"/>
-        </w:rPr>
-        <w:t xml:space="preserve">Since public ballot is standard voting procedure in this legislature, there is no need to explicitly call a roll-call vote. Roll-call votes should be automatically adopted. </w:t>
+        <w:ind w:left="720"/>
+        <w:rPr>
+          <w:rFonts w:ascii="Cambria" w:hAnsi="Cambria"/>
+        </w:rPr>
+      </w:pPr>
+      <w:r>
+        <w:rPr>
+          <w:rFonts w:ascii="Cambria" w:hAnsi="Cambria"/>
+        </w:rPr>
+        <w:t>A roll-call vote will be invoked at request of any faction (at least one legislator)</w:t>
+      </w:r>
+      <w:r>
+        <w:rPr>
+          <w:rFonts w:ascii="Cambria" w:hAnsi="Cambria"/>
+        </w:rPr>
+        <w:t>.</w:t>
+      </w:r>
+    </w:p>
+    <w:p>
+      <w:pPr>
+        <w:ind w:left="720"/>
+        <w:rPr>
+          <w:rFonts w:ascii="Cambria" w:hAnsi="Cambria"/>
+        </w:rPr>
+      </w:pPr>
+    </w:p>
+    <w:p>
+      <w:pPr>
+        <w:ind w:left="720"/>
+        <w:rPr>
+          <w:rFonts w:ascii="Cambria" w:hAnsi="Cambria"/>
+        </w:rPr>
+      </w:pPr>
+      <w:r>
+        <w:rPr>
+          <w:rFonts w:ascii="Cambria" w:hAnsi="Cambria"/>
+        </w:rPr>
+        <w:t xml:space="preserve">At the request of any faction, in the case of open voting a voting by name shall be held. </w:t>
       </w:r>
     </w:p>
     <w:p>
@@ -3965,118 +4043,233 @@
     </w:p>
     <w:p>
       <w:pPr>
+        <w:ind w:left="720"/>
+        <w:rPr>
+          <w:rFonts w:ascii="Cambria" w:hAnsi="Cambria"/>
+        </w:rPr>
+      </w:pPr>
+      <w:r>
+        <w:rPr>
+          <w:rFonts w:ascii="Cambria" w:hAnsi="Cambria"/>
+        </w:rPr>
+        <w:t>A roll-call vote will be invoked at request of any faction (at least one legislator).</w:t>
+      </w:r>
+      <w:r>
+        <w:rPr>
+          <w:rFonts w:ascii="Cambria" w:hAnsi="Cambria"/>
+        </w:rPr>
+        <w:t xml:space="preserve"> If a roll-call vote is proposed by any legislator, the vote should be administrated by calling by names. </w:t>
+      </w:r>
+    </w:p>
+    <w:p>
+      <w:pPr>
+        <w:rPr>
+          <w:rFonts w:ascii="Cambria" w:hAnsi="Cambria"/>
+        </w:rPr>
+      </w:pPr>
+    </w:p>
+    <w:p>
+      <w:pPr>
+        <w:ind w:left="810"/>
+        <w:rPr>
+          <w:rFonts w:ascii="Cambria" w:hAnsi="Cambria"/>
+        </w:rPr>
+      </w:pPr>
+    </w:p>
+    <w:p>
+      <w:pPr>
+        <w:ind w:left="810"/>
+        <w:rPr>
+          <w:rFonts w:ascii="Cambria" w:hAnsi="Cambria"/>
+        </w:rPr>
+      </w:pPr>
+    </w:p>
+    <w:p>
+      <w:pPr>
+        <w:rPr>
+          <w:rFonts w:ascii="Cambria" w:hAnsi="Cambria"/>
+          <w:i/>
+          <w:u w:val="single"/>
+        </w:rPr>
+      </w:pPr>
+      <w:r>
+        <w:rPr>
+          <w:rFonts w:ascii="Cambria" w:hAnsi="Cambria"/>
+          <w:i/>
+          <w:u w:val="single"/>
+        </w:rPr>
+        <w:t>F. DISCUSSION BEFORE THE VOTE</w:t>
+      </w:r>
+    </w:p>
+    <w:p>
+      <w:pPr>
+        <w:rPr>
+          <w:rFonts w:ascii="Cambria" w:hAnsi="Cambria"/>
+        </w:rPr>
+      </w:pPr>
+      <w:r>
+        <w:rPr>
+          <w:rFonts w:ascii="Cambria" w:hAnsi="Cambria"/>
+        </w:rPr>
+        <w:t xml:space="preserve">1. Roll-call votes: </w:t>
+      </w:r>
+    </w:p>
+    <w:p>
+      <w:pPr>
+        <w:rPr>
+          <w:rFonts w:ascii="Cambria" w:hAnsi="Cambria"/>
+        </w:rPr>
+      </w:pPr>
+    </w:p>
+    <w:p>
+      <w:pPr>
         <w:pStyle w:val="ListParagraph"/>
-        <w:ind w:left="1080"/>
-        <w:rPr>
-          <w:rFonts w:ascii="Cambria" w:hAnsi="Cambria"/>
-        </w:rPr>
-      </w:pPr>
-      <w:r>
-        <w:rPr>
-          <w:rFonts w:ascii="Cambria" w:hAnsi="Cambria"/>
-        </w:rPr>
-        <w:t>Yes!</w:t>
-      </w:r>
-      <w:r>
-        <w:rPr>
-          <w:rFonts w:ascii="Cambria" w:hAnsi="Cambria"/>
-        </w:rPr>
-        <w:t xml:space="preserve"> Through the link below, you can find whether each request was accepted or not. </w:t>
-      </w:r>
-      <w:r>
-        <w:rPr>
-          <w:rFonts w:ascii="Cambria" w:hAnsi="Cambria"/>
-        </w:rPr>
-        <w:t>Roll-call vote is used as a standard voting procedure and each legislator’s vote is recorded.</w:t>
-      </w:r>
-    </w:p>
-    <w:p>
-      <w:pPr>
-        <w:pStyle w:val="ListParagraph"/>
-        <w:ind w:left="1080"/>
-        <w:rPr>
-          <w:rFonts w:ascii="Cambria" w:hAnsi="Cambria"/>
-        </w:rPr>
-      </w:pPr>
-    </w:p>
-    <w:p>
-      <w:pPr>
-        <w:ind w:left="720"/>
-      </w:pPr>
-      <w:r>
-        <w:rPr>
-          <w:rFonts w:ascii="Cambria" w:hAnsi="Cambria"/>
-        </w:rPr>
-        <w:t xml:space="preserve">URL: </w:t>
+        <w:numPr>
+          <w:ilvl w:val="0"/>
+          <w:numId w:val="10"/>
+        </w:numPr>
+        <w:rPr>
+          <w:rFonts w:ascii="Cambria" w:hAnsi="Cambria"/>
+          <w:b/>
+        </w:rPr>
+      </w:pPr>
+      <w:r>
+        <w:rPr>
+          <w:rFonts w:ascii="Cambria" w:hAnsi="Cambria"/>
+          <w:b/>
+        </w:rPr>
+        <w:t xml:space="preserve">In the available on-line documents, can you determine the names of participants who participated in discussion before a vote?  If so, where can this be found? </w:t>
+      </w:r>
+    </w:p>
+    <w:p>
+      <w:pPr>
+        <w:ind w:left="720"/>
+        <w:rPr>
+          <w:rFonts w:ascii="Cambria" w:hAnsi="Cambria"/>
+        </w:rPr>
+      </w:pPr>
+    </w:p>
+    <w:p>
+      <w:pPr>
+        <w:ind w:left="720"/>
+        <w:rPr>
+          <w:rFonts w:ascii="Cambria" w:hAnsi="Cambria"/>
+        </w:rPr>
+      </w:pPr>
+      <w:r>
+        <w:rPr>
+          <w:rFonts w:ascii="Cambria" w:hAnsi="Cambria"/>
+        </w:rPr>
+        <w:t xml:space="preserve">All the speeches, debates, and dialogues </w:t>
+      </w:r>
+      <w:r>
+        <w:rPr>
+          <w:rFonts w:ascii="Cambria" w:hAnsi="Cambria"/>
+        </w:rPr>
+        <w:t>took</w:t>
+      </w:r>
+      <w:r>
+        <w:rPr>
+          <w:rFonts w:ascii="Cambria" w:hAnsi="Cambria"/>
+        </w:rPr>
+        <w:t xml:space="preserve"> before or after voting are recorded in the </w:t>
+      </w:r>
+      <w:r>
+        <w:rPr>
+          <w:rFonts w:ascii="Cambria" w:hAnsi="Cambria"/>
+        </w:rPr>
+        <w:t>Parliamentary diary</w:t>
+      </w:r>
+      <w:r>
+        <w:rPr>
+          <w:rFonts w:ascii="Cambria" w:hAnsi="Cambria"/>
+        </w:rPr>
+        <w:t xml:space="preserve"> for which you can find in the link below. The names of </w:t>
+      </w:r>
+      <w:r>
+        <w:rPr>
+          <w:rFonts w:ascii="Cambria" w:hAnsi="Cambria"/>
+        </w:rPr>
+        <w:t>speakers</w:t>
+      </w:r>
+      <w:r>
+        <w:rPr>
+          <w:rFonts w:ascii="Cambria" w:hAnsi="Cambria"/>
+        </w:rPr>
+        <w:t xml:space="preserve"> are also included.</w:t>
+      </w:r>
+    </w:p>
+    <w:p>
+      <w:pPr>
+        <w:rPr>
+          <w:rFonts w:ascii="Cambria" w:hAnsi="Cambria"/>
+          <w:b/>
+        </w:rPr>
+      </w:pPr>
+    </w:p>
+    <w:p>
+      <w:r>
+        <w:rPr>
+          <w:rFonts w:ascii="Cambria" w:hAnsi="Cambria"/>
+          <w:b/>
+        </w:rPr>
+        <w:tab/>
+      </w:r>
+      <w:r>
+        <w:rPr>
+          <w:rFonts w:ascii="Cambria" w:hAnsi="Cambria"/>
+        </w:rPr>
+        <w:t>URL:</w:t>
+      </w:r>
+      <w:r>
+        <w:t xml:space="preserve"> </w:t>
       </w:r>
       <w:hyperlink r:id="rId17" w:history="1">
         <w:r>
           <w:rPr>
             <w:rStyle w:val="Hyperlink"/>
           </w:rPr>
-          <w:t>http://www.psp.cz/eknih/</w:t>
+          <w:t>https://www.parlament.hu/hu/web/guest/orszaggyulesi-naplo-elozo-ciklusbeli-adatai</w:t>
         </w:r>
       </w:hyperlink>
     </w:p>
-    <w:p>
-      <w:pPr>
-        <w:ind w:left="810"/>
-        <w:rPr>
-          <w:rFonts w:ascii="Cambria" w:hAnsi="Cambria"/>
-        </w:rPr>
-      </w:pPr>
-    </w:p>
-    <w:p>
-      <w:pPr>
-        <w:ind w:left="810"/>
-        <w:rPr>
-          <w:rFonts w:ascii="Cambria" w:hAnsi="Cambria"/>
-        </w:rPr>
-      </w:pPr>
-    </w:p>
-    <w:p>
-      <w:pPr>
-        <w:ind w:left="810"/>
-        <w:rPr>
-          <w:rFonts w:ascii="Cambria" w:hAnsi="Cambria"/>
-        </w:rPr>
-      </w:pPr>
-    </w:p>
-    <w:p>
-      <w:pPr>
-        <w:rPr>
-          <w:rFonts w:ascii="Cambria" w:hAnsi="Cambria"/>
-          <w:i/>
-          <w:u w:val="single"/>
-        </w:rPr>
-      </w:pPr>
-      <w:r>
-        <w:rPr>
-          <w:rFonts w:ascii="Cambria" w:hAnsi="Cambria"/>
-          <w:i/>
-          <w:highlight w:val="yellow"/>
-          <w:u w:val="single"/>
-        </w:rPr>
-        <w:t>F. DISCUSSION BEFORE THE VOTE</w:t>
-      </w:r>
-    </w:p>
-    <w:p>
-      <w:pPr>
-        <w:rPr>
-          <w:rFonts w:ascii="Cambria" w:hAnsi="Cambria"/>
-        </w:rPr>
-      </w:pPr>
-      <w:r>
-        <w:rPr>
-          <w:rFonts w:ascii="Cambria" w:hAnsi="Cambria"/>
-        </w:rPr>
-        <w:t xml:space="preserve">1. Roll-call votes: </w:t>
-      </w:r>
-    </w:p>
-    <w:p>
-      <w:pPr>
-        <w:rPr>
-          <w:rFonts w:ascii="Cambria" w:hAnsi="Cambria"/>
+    <w:p/>
+    <w:p/>
+    <w:p>
+      <w:pPr>
+        <w:ind w:left="720"/>
+      </w:pPr>
+      <w:r>
+        <w:rPr>
+          <w:rFonts w:ascii="Cambria" w:hAnsi="Cambria"/>
+        </w:rPr>
+        <w:t>(</w:t>
+      </w:r>
+      <w:r>
+        <w:rPr>
+          <w:rFonts w:ascii="Cambria" w:hAnsi="Cambria"/>
+        </w:rPr>
+        <w:t>*</w:t>
+      </w:r>
+      <w:r>
+        <w:rPr>
+          <w:rFonts w:ascii="Cambria" w:hAnsi="Cambria"/>
+        </w:rPr>
+        <w:t>First, you need to select the time period.</w:t>
+      </w:r>
+      <w:r>
+        <w:rPr>
+          <w:rFonts w:ascii="Cambria" w:hAnsi="Cambria"/>
+        </w:rPr>
+        <w:t>)</w:t>
+      </w:r>
+    </w:p>
+    <w:p>
+      <w:pPr>
+        <w:ind w:left="720"/>
+        <w:rPr>
+          <w:rFonts w:ascii="Cambria" w:hAnsi="Cambria"/>
+          <w:b/>
         </w:rPr>
       </w:pPr>
     </w:p>
@@ -4097,87 +4290,162 @@
           <w:rFonts w:ascii="Cambria" w:hAnsi="Cambria"/>
           <w:b/>
         </w:rPr>
-        <w:lastRenderedPageBreak/>
-        <w:t xml:space="preserve">In the available on-line documents, can you determine the names of participants who participated in discussion before a vote?  If so, where can this be found? </w:t>
-      </w:r>
-    </w:p>
-    <w:p>
-      <w:pPr>
-        <w:ind w:left="720"/>
-        <w:rPr>
-          <w:rFonts w:ascii="Cambria" w:hAnsi="Cambria"/>
-        </w:rPr>
-      </w:pPr>
-    </w:p>
-    <w:p>
-      <w:pPr>
-        <w:ind w:left="720"/>
-        <w:rPr>
-          <w:rFonts w:ascii="Cambria" w:hAnsi="Cambria"/>
-        </w:rPr>
-      </w:pPr>
-      <w:r>
-        <w:rPr>
-          <w:rFonts w:ascii="Cambria" w:hAnsi="Cambria"/>
-        </w:rPr>
-        <w:t>All the speeches, debates, and dialogues taken before or after voting are recorded in the Stenographic Reports (</w:t>
+        <w:t xml:space="preserve">In the available on-line documents, can you determine the length (in words) of a participant’s speech?  If so, where can this be found? </w:t>
+      </w:r>
+    </w:p>
+    <w:p>
+      <w:pPr>
+        <w:pStyle w:val="ListParagraph"/>
+        <w:ind w:left="1080"/>
+        <w:rPr>
+          <w:rFonts w:ascii="Cambria" w:hAnsi="Cambria"/>
+          <w:b/>
+        </w:rPr>
+      </w:pPr>
+    </w:p>
+    <w:p>
+      <w:pPr>
+        <w:ind w:left="720"/>
+        <w:rPr>
+          <w:rFonts w:ascii="Cambria" w:hAnsi="Cambria"/>
+        </w:rPr>
+      </w:pPr>
+      <w:r>
+        <w:rPr>
+          <w:rFonts w:ascii="Cambria" w:hAnsi="Cambria"/>
+        </w:rPr>
+        <w:t xml:space="preserve">All the speeches, debates, and dialogues taken before or after voting are recorded in the </w:t>
+      </w:r>
+      <w:r>
+        <w:rPr>
+          <w:rFonts w:ascii="Cambria" w:hAnsi="Cambria"/>
+        </w:rPr>
+        <w:t>parliamentary diary data per cycle (</w:t>
       </w:r>
       <w:proofErr w:type="spellStart"/>
       <w:r>
         <w:rPr>
           <w:rFonts w:ascii="Cambria" w:hAnsi="Cambria"/>
         </w:rPr>
-        <w:t>Těsnopise</w:t>
+        <w:t>Országgyűlési</w:t>
       </w:r>
       <w:proofErr w:type="spellEnd"/>
       <w:r>
         <w:rPr>
           <w:rFonts w:ascii="Cambria" w:hAnsi="Cambria"/>
         </w:rPr>
-        <w:t>c</w:t>
+        <w:t xml:space="preserve"> </w:t>
       </w:r>
       <w:proofErr w:type="spellStart"/>
       <w:r>
         <w:rPr>
           <w:rFonts w:ascii="Cambria" w:hAnsi="Cambria"/>
         </w:rPr>
-        <w:t>ké zprávy</w:t>
-      </w:r>
-      <w:r>
-        <w:rPr>
-          <w:rFonts w:ascii="Cambria" w:hAnsi="Cambria"/>
-        </w:rPr>
-        <w:t xml:space="preserve">), </w:t>
+        <w:t>napló</w:t>
       </w:r>
       <w:proofErr w:type="spellEnd"/>
       <w:r>
         <w:rPr>
           <w:rFonts w:ascii="Cambria" w:hAnsi="Cambria"/>
         </w:rPr>
-        <w:t>for which you can find in the link below. The names of interlocuter are also included.</w:t>
-      </w:r>
-    </w:p>
-    <w:p>
-      <w:pPr>
-        <w:rPr>
-          <w:rFonts w:ascii="Cambria" w:hAnsi="Cambria"/>
-          <w:b/>
-        </w:rPr>
-      </w:pPr>
-    </w:p>
-    <w:p>
-      <w:r>
-        <w:rPr>
-          <w:rFonts w:ascii="Cambria" w:hAnsi="Cambria"/>
-          <w:b/>
-        </w:rPr>
-        <w:tab/>
-      </w:r>
+        <w:t xml:space="preserve"> </w:t>
+      </w:r>
+      <w:proofErr w:type="spellStart"/>
+      <w:r>
+        <w:rPr>
+          <w:rFonts w:ascii="Cambria" w:hAnsi="Cambria"/>
+        </w:rPr>
+        <w:t>ciklusonkénti</w:t>
+      </w:r>
+      <w:proofErr w:type="spellEnd"/>
+      <w:r>
+        <w:rPr>
+          <w:rFonts w:ascii="Cambria" w:hAnsi="Cambria"/>
+        </w:rPr>
+        <w:t xml:space="preserve"> </w:t>
+      </w:r>
+      <w:proofErr w:type="spellStart"/>
+      <w:r>
+        <w:rPr>
+          <w:rFonts w:ascii="Cambria" w:hAnsi="Cambria"/>
+        </w:rPr>
+        <w:t>adatai</w:t>
+      </w:r>
+      <w:proofErr w:type="spellEnd"/>
+      <w:r>
+        <w:rPr>
+          <w:rFonts w:ascii="Cambria" w:hAnsi="Cambria"/>
+        </w:rPr>
+        <w:t xml:space="preserve">) </w:t>
+      </w:r>
+      <w:r>
+        <w:rPr>
+          <w:rFonts w:ascii="Cambria" w:hAnsi="Cambria"/>
+        </w:rPr>
+        <w:t xml:space="preserve">for which you can find in the link below. The names of </w:t>
+      </w:r>
+      <w:r>
+        <w:rPr>
+          <w:rFonts w:ascii="Cambria" w:hAnsi="Cambria"/>
+        </w:rPr>
+        <w:t>legislators</w:t>
+      </w:r>
+      <w:r>
+        <w:rPr>
+          <w:rFonts w:ascii="Cambria" w:hAnsi="Cambria"/>
+        </w:rPr>
+        <w:t xml:space="preserve"> are also included.</w:t>
+      </w:r>
+    </w:p>
+    <w:p>
+      <w:pPr>
+        <w:ind w:left="720"/>
+        <w:rPr>
+          <w:rFonts w:ascii="Cambria" w:hAnsi="Cambria"/>
+        </w:rPr>
+      </w:pPr>
+    </w:p>
+    <w:p>
+      <w:pPr>
+        <w:ind w:left="720"/>
+        <w:rPr>
+          <w:rFonts w:ascii="Cambria" w:hAnsi="Cambria"/>
+        </w:rPr>
+      </w:pPr>
+      <w:r>
+        <w:rPr>
+          <w:rFonts w:ascii="Cambria" w:hAnsi="Cambria"/>
+        </w:rPr>
+        <w:t>The length of each speech should be easily counted.</w:t>
+      </w:r>
+    </w:p>
+    <w:p>
+      <w:pPr>
+        <w:ind w:left="720"/>
+        <w:rPr>
+          <w:rFonts w:ascii="Cambria" w:hAnsi="Cambria"/>
+          <w:b/>
+        </w:rPr>
+      </w:pPr>
+    </w:p>
+    <w:p>
+      <w:pPr>
+        <w:ind w:left="720"/>
+      </w:pPr>
       <w:r>
         <w:rPr>
           <w:rFonts w:ascii="Cambria" w:hAnsi="Cambria"/>
         </w:rPr>
         <w:t>URL:</w:t>
+      </w:r>
+      <w:r>
+        <w:t xml:space="preserve"> </w:t>
+      </w:r>
+      <w:r>
+        <w:rPr>
+          <w:rFonts w:ascii="Cambria" w:hAnsi="Cambria"/>
+        </w:rPr>
+        <w:t>:</w:t>
       </w:r>
       <w:r>
         <w:t xml:space="preserve"> </w:t>
@@ -4185,157 +4453,88 @@
       <w:hyperlink r:id="rId18" w:history="1">
         <w:r>
           <w:rPr>
-            <w:color w:val="0000FF"/>
-            <w:u w:val="single"/>
+            <w:rStyle w:val="Hyperlink"/>
           </w:rPr>
-          <w:t>http://www.psp.cz/eknih/</w:t>
+          <w:t>https://www.parlament.hu/hu/web/guest/orszaggyulesi-naplo-elozo-ciklusbeli-adatai</w:t>
         </w:r>
       </w:hyperlink>
     </w:p>
-    <w:p/>
-    <w:p>
-      <w:pPr>
-        <w:ind w:left="720"/>
-      </w:pPr>
-      <w:r>
-        <w:rPr>
-          <w:rFonts w:ascii="Cambria" w:hAnsi="Cambria"/>
-        </w:rPr>
-        <w:t>(</w:t>
-      </w:r>
-      <w:r>
-        <w:rPr>
-          <w:rFonts w:ascii="Cambria" w:hAnsi="Cambria"/>
-        </w:rPr>
-        <w:t>*</w:t>
-      </w:r>
-      <w:r>
-        <w:rPr>
-          <w:rFonts w:ascii="Cambria" w:hAnsi="Cambria"/>
-        </w:rPr>
-        <w:t>First, you need to select the time period. Then, click on the Stenographic Reports to get the downable PDF version document.)</w:t>
-      </w:r>
-    </w:p>
-    <w:p>
-      <w:pPr>
-        <w:ind w:left="720"/>
-        <w:rPr>
-          <w:rFonts w:ascii="Cambria" w:hAnsi="Cambria"/>
-          <w:b/>
-        </w:rPr>
-      </w:pPr>
-    </w:p>
-    <w:p>
-      <w:pPr>
-        <w:pStyle w:val="ListParagraph"/>
-        <w:numPr>
-          <w:ilvl w:val="0"/>
-          <w:numId w:val="10"/>
-        </w:numPr>
-        <w:rPr>
-          <w:rFonts w:ascii="Cambria" w:hAnsi="Cambria"/>
-          <w:b/>
-        </w:rPr>
-      </w:pPr>
-      <w:r>
-        <w:rPr>
-          <w:rFonts w:ascii="Cambria" w:hAnsi="Cambria"/>
-          <w:b/>
-        </w:rPr>
-        <w:t xml:space="preserve">In the available on-line documents, can you determine the length (in words) of a participant’s speech?  If so, where can this be found? </w:t>
-      </w:r>
-    </w:p>
-    <w:p>
-      <w:pPr>
-        <w:pStyle w:val="ListParagraph"/>
-        <w:ind w:left="1080"/>
-        <w:rPr>
-          <w:rFonts w:ascii="Cambria" w:hAnsi="Cambria"/>
-          <w:b/>
-        </w:rPr>
-      </w:pPr>
-    </w:p>
-    <w:p>
-      <w:pPr>
-        <w:ind w:left="720"/>
-        <w:rPr>
-          <w:rFonts w:ascii="Cambria" w:hAnsi="Cambria"/>
-        </w:rPr>
-      </w:pPr>
-      <w:r>
-        <w:rPr>
-          <w:rFonts w:ascii="Cambria" w:hAnsi="Cambria"/>
-        </w:rPr>
-        <w:t>All the speeches, debates, and dialogues taken before or after voting are recorded in the Stenographic Reports (</w:t>
-      </w:r>
-      <w:proofErr w:type="spellStart"/>
-      <w:r>
-        <w:rPr>
-          <w:rFonts w:ascii="Cambria" w:hAnsi="Cambria"/>
-        </w:rPr>
-        <w:t>Těsnopisecké</w:t>
-      </w:r>
-      <w:proofErr w:type="spellEnd"/>
-      <w:r>
-        <w:rPr>
-          <w:rFonts w:ascii="Cambria" w:hAnsi="Cambria"/>
-        </w:rPr>
-        <w:t xml:space="preserve"> </w:t>
-      </w:r>
-      <w:proofErr w:type="spellStart"/>
-      <w:r>
-        <w:rPr>
-          <w:rFonts w:ascii="Cambria" w:hAnsi="Cambria"/>
-        </w:rPr>
-        <w:t>zprávy</w:t>
-      </w:r>
-      <w:proofErr w:type="spellEnd"/>
-      <w:r>
-        <w:rPr>
-          <w:rFonts w:ascii="Cambria" w:hAnsi="Cambria"/>
-        </w:rPr>
-        <w:t>), for which you can find in the link below. The names of interlocuter are also included.</w:t>
-      </w:r>
-    </w:p>
-    <w:p>
-      <w:pPr>
-        <w:ind w:left="720"/>
-        <w:rPr>
-          <w:rFonts w:ascii="Cambria" w:hAnsi="Cambria"/>
-        </w:rPr>
-      </w:pPr>
-    </w:p>
-    <w:p>
-      <w:pPr>
-        <w:ind w:left="720"/>
-        <w:rPr>
-          <w:rFonts w:ascii="Cambria" w:hAnsi="Cambria"/>
-        </w:rPr>
-      </w:pPr>
-      <w:r>
-        <w:rPr>
-          <w:rFonts w:ascii="Cambria" w:hAnsi="Cambria"/>
-        </w:rPr>
-        <w:t>The length of each speech should be easily counted.</w:t>
-      </w:r>
-    </w:p>
-    <w:p>
-      <w:pPr>
-        <w:ind w:left="720"/>
-        <w:rPr>
-          <w:rFonts w:ascii="Cambria" w:hAnsi="Cambria"/>
-          <w:b/>
-        </w:rPr>
-      </w:pPr>
-    </w:p>
-    <w:p>
-      <w:pPr>
-        <w:ind w:left="720"/>
-        <w:rPr>
-          <w:rFonts w:ascii="Cambria" w:hAnsi="Cambria"/>
-          <w:b/>
-        </w:rPr>
-      </w:pPr>
+    <w:p>
+      <w:pPr>
+        <w:rPr>
+          <w:rFonts w:ascii="Cambria" w:hAnsi="Cambria"/>
+        </w:rPr>
+      </w:pPr>
+    </w:p>
+    <w:p>
+      <w:pPr>
+        <w:ind w:left="720" w:hanging="720"/>
+        <w:rPr>
+          <w:rFonts w:ascii="Cambria" w:hAnsi="Cambria"/>
+        </w:rPr>
+      </w:pPr>
+      <w:r>
+        <w:rPr>
+          <w:rFonts w:ascii="Cambria" w:hAnsi="Cambria"/>
+        </w:rPr>
+        <w:t>2. Indication Votes:</w:t>
+      </w:r>
+    </w:p>
+    <w:p>
+      <w:pPr>
+        <w:ind w:left="720"/>
+        <w:rPr>
+          <w:rFonts w:ascii="Cambria" w:hAnsi="Cambria"/>
+          <w:b/>
+        </w:rPr>
+      </w:pPr>
+      <w:r>
+        <w:rPr>
+          <w:rFonts w:ascii="Cambria" w:hAnsi="Cambria"/>
+          <w:b/>
+        </w:rPr>
+        <w:t xml:space="preserve">a. In the available on-line documents, can you determine the names of participants who participated in discussion before a vote?  If so, where can this be found? </w:t>
+      </w:r>
+    </w:p>
+    <w:p>
+      <w:pPr>
+        <w:ind w:left="720"/>
+        <w:rPr>
+          <w:rFonts w:ascii="Cambria" w:hAnsi="Cambria"/>
+          <w:b/>
+        </w:rPr>
+      </w:pPr>
+    </w:p>
+    <w:p>
+      <w:pPr>
+        <w:ind w:left="720"/>
+        <w:rPr>
+          <w:rFonts w:ascii="Cambria" w:hAnsi="Cambria"/>
+        </w:rPr>
+      </w:pPr>
+      <w:r>
+        <w:rPr>
+          <w:rFonts w:ascii="Cambria" w:hAnsi="Cambria"/>
+        </w:rPr>
+        <w:t>All the speeches, debates, and dialogues took before or after voting are recorded in the Parliamentary diary for which you can find in the link below. The names of speakers are also included.</w:t>
+      </w:r>
+    </w:p>
+    <w:p>
+      <w:pPr>
+        <w:rPr>
+          <w:rFonts w:ascii="Cambria" w:hAnsi="Cambria"/>
+          <w:b/>
+        </w:rPr>
+      </w:pPr>
+    </w:p>
+    <w:p>
+      <w:r>
+        <w:rPr>
+          <w:rFonts w:ascii="Cambria" w:hAnsi="Cambria"/>
+          <w:b/>
+        </w:rPr>
+        <w:tab/>
+      </w:r>
       <w:r>
         <w:rPr>
           <w:rFonts w:ascii="Cambria" w:hAnsi="Cambria"/>
@@ -4348,10 +4547,9 @@
       <w:hyperlink r:id="rId19" w:history="1">
         <w:r>
           <w:rPr>
-            <w:color w:val="0000FF"/>
-            <w:u w:val="single"/>
+            <w:rStyle w:val="Hyperlink"/>
           </w:rPr>
-          <w:t>http://www.psp.cz/eknih/</w:t>
+          <w:t>https://www.parlament.hu/hu/web/guest/orszaggyulesi-naplo-elozo-ciklusbeli-adatai</w:t>
         </w:r>
       </w:hyperlink>
     </w:p>
@@ -4375,185 +4573,186 @@
         <w:rPr>
           <w:rFonts w:ascii="Cambria" w:hAnsi="Cambria"/>
         </w:rPr>
-        <w:t xml:space="preserve">(Instruction </w:t>
-      </w:r>
-      <w:r>
-        <w:rPr>
-          <w:rFonts w:ascii="Cambria" w:hAnsi="Cambria"/>
-        </w:rPr>
-        <w:t>for</w:t>
-      </w:r>
-      <w:r>
-        <w:rPr>
-          <w:rFonts w:ascii="Cambria" w:hAnsi="Cambria"/>
-        </w:rPr>
-        <w:t xml:space="preserve"> access</w:t>
-      </w:r>
-      <w:r>
-        <w:rPr>
-          <w:rFonts w:ascii="Cambria" w:hAnsi="Cambria"/>
-        </w:rPr>
-        <w:t>ing</w:t>
-      </w:r>
-      <w:r>
-        <w:rPr>
-          <w:rFonts w:ascii="Cambria" w:hAnsi="Cambria"/>
-        </w:rPr>
-        <w:t xml:space="preserve"> the </w:t>
-      </w:r>
-      <w:r>
-        <w:rPr>
-          <w:rFonts w:ascii="Cambria" w:hAnsi="Cambria"/>
-        </w:rPr>
-        <w:t>information</w:t>
-      </w:r>
-      <w:r>
-        <w:rPr>
-          <w:rFonts w:ascii="Cambria" w:hAnsi="Cambria"/>
-        </w:rPr>
-        <w:t xml:space="preserve"> is the same </w:t>
-      </w:r>
-      <w:r>
-        <w:rPr>
-          <w:rFonts w:ascii="Cambria" w:hAnsi="Cambria"/>
-        </w:rPr>
-        <w:t xml:space="preserve">as </w:t>
-      </w:r>
-      <w:r>
-        <w:rPr>
-          <w:rFonts w:ascii="Cambria" w:hAnsi="Cambria"/>
-        </w:rPr>
-        <w:t>above)</w:t>
-      </w:r>
-    </w:p>
-    <w:p>
-      <w:pPr>
-        <w:ind w:left="720" w:hanging="720"/>
-        <w:rPr>
-          <w:rFonts w:ascii="Cambria" w:hAnsi="Cambria"/>
-        </w:rPr>
-      </w:pPr>
-    </w:p>
-    <w:p>
-      <w:pPr>
-        <w:ind w:left="720" w:hanging="720"/>
-        <w:rPr>
-          <w:rFonts w:ascii="Cambria" w:hAnsi="Cambria"/>
-        </w:rPr>
-      </w:pPr>
-      <w:r>
-        <w:rPr>
-          <w:rFonts w:ascii="Cambria" w:hAnsi="Cambria"/>
-        </w:rPr>
-        <w:t>2. Indication Votes:</w:t>
-      </w:r>
-    </w:p>
-    <w:p>
-      <w:pPr>
-        <w:ind w:left="720"/>
-        <w:rPr>
-          <w:rFonts w:ascii="Cambria" w:hAnsi="Cambria"/>
-          <w:b/>
-        </w:rPr>
-      </w:pPr>
-      <w:r>
-        <w:rPr>
-          <w:rFonts w:ascii="Cambria" w:hAnsi="Cambria"/>
-          <w:b/>
-        </w:rPr>
-        <w:t xml:space="preserve">a. In the available on-line documents, can you determine the names of participants who participated in discussion before a vote?  If so, where can this be found? </w:t>
-      </w:r>
-    </w:p>
-    <w:p>
-      <w:pPr>
-        <w:ind w:left="720"/>
-        <w:rPr>
-          <w:rFonts w:ascii="Cambria" w:hAnsi="Cambria"/>
-          <w:b/>
-        </w:rPr>
-      </w:pPr>
-    </w:p>
-    <w:p>
-      <w:pPr>
-        <w:ind w:left="720"/>
-        <w:rPr>
-          <w:rFonts w:ascii="Cambria" w:hAnsi="Cambria"/>
-        </w:rPr>
-      </w:pPr>
-      <w:r>
-        <w:rPr>
-          <w:rFonts w:ascii="Cambria" w:hAnsi="Cambria"/>
-        </w:rPr>
-        <w:t>For most cases, indication vote is barely utilized in this legislature. As we may see from the</w:t>
-      </w:r>
-      <w:r>
-        <w:rPr>
-          <w:rFonts w:ascii="Cambria" w:hAnsi="Cambria"/>
-        </w:rPr>
-        <w:t xml:space="preserve"> voting records</w:t>
-      </w:r>
-      <w:r>
-        <w:rPr>
-          <w:rFonts w:ascii="Cambria" w:hAnsi="Cambria"/>
-        </w:rPr>
-        <w:t>, most of the voting results include individual voting records.</w:t>
-      </w:r>
-    </w:p>
-    <w:p>
-      <w:pPr>
-        <w:ind w:left="720"/>
-        <w:rPr>
-          <w:rFonts w:ascii="Cambria" w:hAnsi="Cambria"/>
-        </w:rPr>
-      </w:pPr>
-    </w:p>
-    <w:p>
-      <w:pPr>
-        <w:ind w:left="720"/>
-        <w:rPr>
-          <w:rFonts w:ascii="Cambria" w:hAnsi="Cambria"/>
-        </w:rPr>
-      </w:pPr>
-      <w:r>
-        <w:rPr>
-          <w:rFonts w:ascii="Cambria" w:hAnsi="Cambria"/>
-        </w:rPr>
-        <w:t>All the speeches, debates, and dialogues taken before or after voting are recorded in the</w:t>
-      </w:r>
-      <w:r>
-        <w:rPr>
-          <w:rFonts w:ascii="Cambria" w:hAnsi="Cambria"/>
-        </w:rPr>
-        <w:t xml:space="preserve"> stenographic records</w:t>
-      </w:r>
-      <w:r>
-        <w:rPr>
-          <w:rFonts w:ascii="Cambria" w:hAnsi="Cambria"/>
-        </w:rPr>
-        <w:t xml:space="preserve">, for which you can find in the link below. The names of interlocuter are also included. </w:t>
-      </w:r>
-    </w:p>
-    <w:p>
-      <w:pPr>
-        <w:ind w:left="720"/>
-        <w:rPr>
-          <w:rFonts w:ascii="Cambria" w:hAnsi="Cambria"/>
-        </w:rPr>
-      </w:pPr>
-    </w:p>
-    <w:p>
-      <w:pPr>
-        <w:ind w:left="720"/>
-        <w:rPr>
-          <w:rFonts w:ascii="Cambria" w:hAnsi="Cambria"/>
-          <w:b/>
-        </w:rPr>
+        <w:t>(Instruction for accessing the information is the same as above)</w:t>
+      </w:r>
+    </w:p>
+    <w:p>
+      <w:pPr>
+        <w:ind w:left="720"/>
+        <w:rPr>
+          <w:rFonts w:ascii="Cambria" w:hAnsi="Cambria"/>
+        </w:rPr>
+      </w:pPr>
+    </w:p>
+    <w:p>
+      <w:pPr>
+        <w:ind w:left="720"/>
+        <w:rPr>
+          <w:rFonts w:ascii="Cambria" w:hAnsi="Cambria"/>
+          <w:b/>
+        </w:rPr>
+      </w:pPr>
+      <w:r>
+        <w:rPr>
+          <w:rFonts w:ascii="Cambria" w:hAnsi="Cambria"/>
+          <w:b/>
+        </w:rPr>
+        <w:lastRenderedPageBreak/>
+        <w:t xml:space="preserve">b.  In the available on-line documents, can you determine the length (in words) of a participant’s speech?  If so, where can this be found? </w:t>
+      </w:r>
+    </w:p>
+    <w:p>
+      <w:pPr>
+        <w:ind w:left="720"/>
+        <w:rPr>
+          <w:rFonts w:ascii="Cambria" w:hAnsi="Cambria"/>
+          <w:b/>
+        </w:rPr>
+      </w:pPr>
+    </w:p>
+    <w:p>
+      <w:pPr>
+        <w:ind w:left="720"/>
+        <w:rPr>
+          <w:rFonts w:ascii="Cambria" w:hAnsi="Cambria"/>
+        </w:rPr>
+      </w:pPr>
+      <w:r>
+        <w:rPr>
+          <w:rFonts w:ascii="Cambria" w:hAnsi="Cambria"/>
+        </w:rPr>
+        <w:t xml:space="preserve">All the speeches, debates, and dialogues taken before or after voting are recorded in the </w:t>
+      </w:r>
+      <w:r>
+        <w:rPr>
+          <w:rFonts w:ascii="Cambria" w:hAnsi="Cambria"/>
+        </w:rPr>
+        <w:t>parliamentary diary data per cycle (</w:t>
+      </w:r>
+      <w:proofErr w:type="spellStart"/>
+      <w:r>
+        <w:rPr>
+          <w:rFonts w:ascii="Cambria" w:hAnsi="Cambria"/>
+        </w:rPr>
+        <w:t>Országgyűlési</w:t>
+      </w:r>
+      <w:proofErr w:type="spellEnd"/>
+      <w:r>
+        <w:rPr>
+          <w:rFonts w:ascii="Cambria" w:hAnsi="Cambria"/>
+        </w:rPr>
+        <w:t xml:space="preserve"> </w:t>
+      </w:r>
+      <w:proofErr w:type="spellStart"/>
+      <w:r>
+        <w:rPr>
+          <w:rFonts w:ascii="Cambria" w:hAnsi="Cambria"/>
+        </w:rPr>
+        <w:t>napló</w:t>
+      </w:r>
+      <w:proofErr w:type="spellEnd"/>
+      <w:r>
+        <w:rPr>
+          <w:rFonts w:ascii="Cambria" w:hAnsi="Cambria"/>
+        </w:rPr>
+        <w:t xml:space="preserve"> </w:t>
+      </w:r>
+      <w:proofErr w:type="spellStart"/>
+      <w:r>
+        <w:rPr>
+          <w:rFonts w:ascii="Cambria" w:hAnsi="Cambria"/>
+        </w:rPr>
+        <w:t>ciklusonkénti</w:t>
+      </w:r>
+      <w:proofErr w:type="spellEnd"/>
+      <w:r>
+        <w:rPr>
+          <w:rFonts w:ascii="Cambria" w:hAnsi="Cambria"/>
+        </w:rPr>
+        <w:t xml:space="preserve"> </w:t>
+      </w:r>
+      <w:proofErr w:type="spellStart"/>
+      <w:r>
+        <w:rPr>
+          <w:rFonts w:ascii="Cambria" w:hAnsi="Cambria"/>
+        </w:rPr>
+        <w:t>adatai</w:t>
+      </w:r>
+      <w:proofErr w:type="spellEnd"/>
+      <w:r>
+        <w:rPr>
+          <w:rFonts w:ascii="Cambria" w:hAnsi="Cambria"/>
+        </w:rPr>
+        <w:t xml:space="preserve">) </w:t>
+      </w:r>
+      <w:r>
+        <w:rPr>
+          <w:rFonts w:ascii="Cambria" w:hAnsi="Cambria"/>
+        </w:rPr>
+        <w:t xml:space="preserve">for which you can find in the link below. The names of </w:t>
+      </w:r>
+      <w:r>
+        <w:rPr>
+          <w:rFonts w:ascii="Cambria" w:hAnsi="Cambria"/>
+        </w:rPr>
+        <w:t>legislators</w:t>
+      </w:r>
+      <w:r>
+        <w:rPr>
+          <w:rFonts w:ascii="Cambria" w:hAnsi="Cambria"/>
+        </w:rPr>
+        <w:t xml:space="preserve"> are also included.</w:t>
+      </w:r>
+    </w:p>
+    <w:p>
+      <w:pPr>
+        <w:ind w:left="720"/>
+        <w:rPr>
+          <w:rFonts w:ascii="Cambria" w:hAnsi="Cambria"/>
+        </w:rPr>
+      </w:pPr>
+    </w:p>
+    <w:p>
+      <w:pPr>
+        <w:ind w:left="720"/>
+        <w:rPr>
+          <w:rFonts w:ascii="Cambria" w:hAnsi="Cambria"/>
+        </w:rPr>
+      </w:pPr>
+      <w:r>
+        <w:rPr>
+          <w:rFonts w:ascii="Cambria" w:hAnsi="Cambria"/>
+        </w:rPr>
+        <w:t>The length of each speech should be easily counted.</w:t>
+      </w:r>
+    </w:p>
+    <w:p>
+      <w:pPr>
+        <w:ind w:left="720"/>
+        <w:rPr>
+          <w:rFonts w:ascii="Cambria" w:hAnsi="Cambria"/>
+          <w:b/>
+        </w:rPr>
+      </w:pPr>
+    </w:p>
+    <w:p>
+      <w:pPr>
+        <w:ind w:left="720"/>
       </w:pPr>
       <w:r>
         <w:rPr>
           <w:rFonts w:ascii="Cambria" w:hAnsi="Cambria"/>
         </w:rPr>
         <w:t>URL:</w:t>
+      </w:r>
+      <w:r>
+        <w:t xml:space="preserve"> </w:t>
+      </w:r>
+      <w:r>
+        <w:rPr>
+          <w:rFonts w:ascii="Cambria" w:hAnsi="Cambria"/>
+        </w:rPr>
+        <w:t>:</w:t>
       </w:r>
       <w:r>
         <w:t xml:space="preserve"> </w:t>
@@ -4561,154 +4760,148 @@
       <w:hyperlink r:id="rId20" w:history="1">
         <w:r>
           <w:rPr>
-            <w:color w:val="0000FF"/>
-            <w:u w:val="single"/>
+            <w:rStyle w:val="Hyperlink"/>
           </w:rPr>
-          <w:t>http://www.psp.cz/eknih/</w:t>
+          <w:t>https://www.parlament.hu/hu/web/guest/orszaggyulesi-naplo-elozo-ciklusbeli-adatai</w:t>
         </w:r>
       </w:hyperlink>
     </w:p>
     <w:p>
       <w:pPr>
-        <w:ind w:left="720"/>
-        <w:rPr>
-          <w:rFonts w:ascii="Cambria" w:hAnsi="Cambria"/>
-          <w:b/>
-        </w:rPr>
-      </w:pPr>
-    </w:p>
-    <w:p>
-      <w:pPr>
-        <w:ind w:left="720"/>
-        <w:rPr>
-          <w:rFonts w:ascii="Cambria" w:hAnsi="Cambria"/>
-        </w:rPr>
-      </w:pPr>
-      <w:r>
-        <w:rPr>
-          <w:rFonts w:ascii="Cambria" w:hAnsi="Cambria"/>
-        </w:rPr>
-        <w:t>(Instruction for accessing the information is the same as above)</w:t>
-      </w:r>
-    </w:p>
-    <w:p>
-      <w:pPr>
-        <w:ind w:left="720"/>
-        <w:rPr>
-          <w:rFonts w:ascii="Cambria" w:hAnsi="Cambria"/>
-        </w:rPr>
-      </w:pPr>
-    </w:p>
-    <w:p>
-      <w:pPr>
-        <w:ind w:left="720"/>
-        <w:rPr>
-          <w:rFonts w:ascii="Cambria" w:hAnsi="Cambria"/>
-          <w:b/>
-        </w:rPr>
-      </w:pPr>
-      <w:r>
-        <w:rPr>
-          <w:rFonts w:ascii="Cambria" w:hAnsi="Cambria"/>
-          <w:b/>
-        </w:rPr>
-        <w:t xml:space="preserve">b.  In the available on-line documents, can you determine the length (in words) of a participant’s speech?  If so, where can this be found? </w:t>
-      </w:r>
-    </w:p>
-    <w:p>
-      <w:pPr>
-        <w:ind w:left="720"/>
-        <w:rPr>
-          <w:rFonts w:ascii="Cambria" w:hAnsi="Cambria"/>
-          <w:b/>
-        </w:rPr>
-      </w:pPr>
-    </w:p>
-    <w:p>
-      <w:pPr>
-        <w:ind w:left="720"/>
-        <w:rPr>
-          <w:rFonts w:ascii="Cambria" w:hAnsi="Cambria"/>
-        </w:rPr>
-      </w:pPr>
-      <w:r>
-        <w:rPr>
-          <w:rFonts w:ascii="Cambria" w:hAnsi="Cambria"/>
-        </w:rPr>
-        <w:lastRenderedPageBreak/>
-        <w:t>All the speeches, debates, and dialogues taken before or after voting are recorded in the Stenographic Reports (</w:t>
-      </w:r>
-      <w:proofErr w:type="spellStart"/>
-      <w:r>
-        <w:rPr>
-          <w:rFonts w:ascii="Cambria" w:hAnsi="Cambria"/>
-        </w:rPr>
-        <w:t>Těsnopisecké</w:t>
-      </w:r>
-      <w:proofErr w:type="spellEnd"/>
+        <w:rPr>
+          <w:rFonts w:ascii="Cambria" w:hAnsi="Cambria"/>
+        </w:rPr>
+      </w:pPr>
+    </w:p>
+    <w:p>
+      <w:pPr>
+        <w:rPr>
+          <w:rFonts w:ascii="Cambria" w:hAnsi="Cambria"/>
+        </w:rPr>
+      </w:pPr>
+      <w:r>
+        <w:rPr>
+          <w:rFonts w:ascii="Cambria" w:hAnsi="Cambria"/>
+        </w:rPr>
+        <w:tab/>
+      </w:r>
+    </w:p>
+    <w:p>
+      <w:pPr>
+        <w:rPr>
+          <w:rFonts w:ascii="Cambria" w:hAnsi="Cambria"/>
+          <w:i/>
+          <w:u w:val="single"/>
+        </w:rPr>
+      </w:pPr>
+      <w:r>
+        <w:rPr>
+          <w:rFonts w:ascii="Cambria" w:hAnsi="Cambria"/>
+          <w:i/>
+          <w:highlight w:val="yellow"/>
+          <w:u w:val="single"/>
+        </w:rPr>
+        <w:t>G. VOTING</w:t>
+      </w:r>
+    </w:p>
+    <w:p>
+      <w:pPr>
+        <w:rPr>
+          <w:rFonts w:ascii="Cambria" w:hAnsi="Cambria"/>
+        </w:rPr>
+      </w:pPr>
+      <w:r>
+        <w:rPr>
+          <w:rFonts w:ascii="Cambria" w:hAnsi="Cambria"/>
+        </w:rPr>
+        <w:t>1. Roll-call votes:</w:t>
+      </w:r>
+    </w:p>
+    <w:p>
+      <w:pPr>
+        <w:ind w:left="720"/>
+        <w:rPr>
+          <w:rFonts w:ascii="Cambria" w:hAnsi="Cambria"/>
+          <w:b/>
+        </w:rPr>
+      </w:pPr>
+      <w:r>
+        <w:rPr>
+          <w:rFonts w:ascii="Cambria" w:hAnsi="Cambria"/>
+          <w:b/>
+        </w:rPr>
+        <w:t>a. In the available on-line documents, can you determine the subject of the vote?  If so, where can this be found?</w:t>
+      </w:r>
+    </w:p>
+    <w:p>
+      <w:pPr>
+        <w:ind w:left="720"/>
+        <w:rPr>
+          <w:rFonts w:ascii="Cambria" w:hAnsi="Cambria"/>
+          <w:b/>
+        </w:rPr>
+      </w:pPr>
+    </w:p>
+    <w:p>
+      <w:pPr>
+        <w:ind w:left="720"/>
+        <w:rPr>
+          <w:rFonts w:ascii="Cambria" w:hAnsi="Cambria"/>
+        </w:rPr>
+      </w:pPr>
+      <w:r>
+        <w:rPr>
+          <w:rFonts w:ascii="Cambria" w:hAnsi="Cambria"/>
+        </w:rPr>
+        <w:t>The</w:t>
+      </w:r>
+      <w:r>
+        <w:rPr>
+          <w:rFonts w:ascii="Cambria" w:hAnsi="Cambria"/>
+        </w:rPr>
+        <w:t xml:space="preserve"> procedural types and subjects of the vote are recorded </w:t>
+      </w:r>
+      <w:r>
+        <w:rPr>
+          <w:rFonts w:ascii="Cambria" w:hAnsi="Cambria"/>
+        </w:rPr>
+        <w:t>along with</w:t>
+      </w:r>
+      <w:r>
+        <w:rPr>
+          <w:rFonts w:ascii="Cambria" w:hAnsi="Cambria"/>
+        </w:rPr>
+        <w:t xml:space="preserve"> the results in the </w:t>
+      </w:r>
+      <w:r>
+        <w:rPr>
+          <w:rFonts w:ascii="Cambria" w:hAnsi="Cambria"/>
+        </w:rPr>
+        <w:t>voting records.</w:t>
+      </w:r>
       <w:r>
         <w:rPr>
           <w:rFonts w:ascii="Cambria" w:hAnsi="Cambria"/>
         </w:rPr>
         <w:t xml:space="preserve"> </w:t>
       </w:r>
-      <w:proofErr w:type="spellStart"/>
-      <w:r>
-        <w:rPr>
-          <w:rFonts w:ascii="Cambria" w:hAnsi="Cambria"/>
-        </w:rPr>
-        <w:t>zprávy</w:t>
-      </w:r>
-      <w:proofErr w:type="spellEnd"/>
-      <w:r>
-        <w:rPr>
-          <w:rFonts w:ascii="Cambria" w:hAnsi="Cambria"/>
-        </w:rPr>
-        <w:t>), for which you can find in the link below. The names of interlocuter are also included.</w:t>
-      </w:r>
-    </w:p>
-    <w:p>
-      <w:pPr>
-        <w:ind w:left="720"/>
-        <w:rPr>
-          <w:rFonts w:ascii="Cambria" w:hAnsi="Cambria"/>
-        </w:rPr>
-      </w:pPr>
-    </w:p>
-    <w:p>
-      <w:pPr>
-        <w:ind w:left="720"/>
-        <w:rPr>
-          <w:rFonts w:ascii="Cambria" w:hAnsi="Cambria"/>
-        </w:rPr>
-      </w:pPr>
-      <w:r>
-        <w:rPr>
-          <w:rFonts w:ascii="Cambria" w:hAnsi="Cambria"/>
-        </w:rPr>
-        <w:t>The length of each speech should be easily counted.</w:t>
-      </w:r>
-    </w:p>
-    <w:p>
-      <w:pPr>
-        <w:ind w:left="720"/>
-        <w:rPr>
-          <w:rFonts w:ascii="Cambria" w:hAnsi="Cambria"/>
-          <w:b/>
-        </w:rPr>
-      </w:pPr>
-    </w:p>
-    <w:p>
-      <w:pPr>
-        <w:ind w:left="720"/>
-        <w:rPr>
-          <w:rFonts w:ascii="Cambria" w:hAnsi="Cambria"/>
-          <w:b/>
-        </w:rPr>
-      </w:pPr>
-      <w:r>
-        <w:rPr>
-          <w:rFonts w:ascii="Cambria" w:hAnsi="Cambria"/>
+    </w:p>
+    <w:p>
+      <w:pPr>
+        <w:ind w:left="720"/>
+        <w:rPr>
+          <w:rFonts w:ascii="Cambria" w:hAnsi="Cambria"/>
+          <w:b/>
+        </w:rPr>
+      </w:pPr>
+    </w:p>
+    <w:p>
+      <w:pPr>
+        <w:ind w:left="720"/>
+      </w:pPr>
+      <w:r>
+        <w:rPr>
+          <w:b/>
         </w:rPr>
         <w:t>URL:</w:t>
       </w:r>
@@ -4718,42 +4911,68 @@
       <w:hyperlink r:id="rId21" w:history="1">
         <w:r>
           <w:rPr>
-            <w:color w:val="0000FF"/>
-            <w:u w:val="single"/>
+            <w:rStyle w:val="Hyperlink"/>
           </w:rPr>
-          <w:t>http://www.psp.cz/eknih/</w:t>
+          <w:t>https://www.parlament.hu/hu/web/guest/orszaggyulesi-naplo-elozo-ciklusbeli-adatai</w:t>
         </w:r>
       </w:hyperlink>
     </w:p>
     <w:p>
       <w:pPr>
         <w:ind w:left="720"/>
-        <w:rPr>
-          <w:rFonts w:ascii="Cambria" w:hAnsi="Cambria"/>
-          <w:b/>
-        </w:rPr>
-      </w:pPr>
-    </w:p>
-    <w:p>
-      <w:pPr>
-        <w:ind w:left="720"/>
-        <w:rPr>
-          <w:rFonts w:ascii="Cambria" w:hAnsi="Cambria"/>
-        </w:rPr>
-      </w:pPr>
-      <w:r>
-        <w:rPr>
-          <w:rFonts w:ascii="Cambria" w:hAnsi="Cambria"/>
-        </w:rPr>
-        <w:t>(Instruction for accessing the information is the same as above)</w:t>
-      </w:r>
-    </w:p>
-    <w:p>
-      <w:pPr>
-        <w:rPr>
-          <w:rFonts w:ascii="Cambria" w:hAnsi="Cambria"/>
-        </w:rPr>
-      </w:pPr>
+      </w:pPr>
+    </w:p>
+    <w:p>
+      <w:pPr>
+        <w:ind w:left="720"/>
+        <w:rPr>
+          <w:rFonts w:ascii="Cambria" w:hAnsi="Cambria"/>
+        </w:rPr>
+      </w:pPr>
+      <w:r>
+        <w:rPr>
+          <w:rFonts w:ascii="Cambria" w:hAnsi="Cambria"/>
+        </w:rPr>
+        <w:t>(</w:t>
+      </w:r>
+      <w:r>
+        <w:rPr>
+          <w:rFonts w:ascii="Cambria" w:hAnsi="Cambria"/>
+        </w:rPr>
+        <w:t>*</w:t>
+      </w:r>
+      <w:r>
+        <w:rPr>
+          <w:rFonts w:ascii="Cambria" w:hAnsi="Cambria"/>
+        </w:rPr>
+        <w:t>You need to select the term you are interested. In the parliamentary diary webpage, you need to opt ‘Speech in the sitting</w:t>
+      </w:r>
+      <w:proofErr w:type="gramStart"/>
+      <w:r>
+        <w:rPr>
+          <w:rFonts w:ascii="Cambria" w:hAnsi="Cambria"/>
+        </w:rPr>
+        <w:t>’(</w:t>
+      </w:r>
+      <w:proofErr w:type="gramEnd"/>
+      <w:r>
+        <w:rPr>
+          <w:rFonts w:ascii="Cambria" w:hAnsi="Cambria"/>
+        </w:rPr>
+        <w:t>Ülésnap felszólalásai</w:t>
+      </w:r>
+      <w:r>
+        <w:rPr>
+          <w:rFonts w:ascii="Cambria" w:hAnsi="Cambria"/>
+        </w:rPr>
+        <w:t>)</w:t>
+      </w:r>
+      <w:r>
+        <w:rPr>
+          <w:rFonts w:ascii="Cambria" w:hAnsi="Cambria"/>
+        </w:rPr>
+        <w:t xml:space="preserve"> )</w:t>
+      </w:r>
     </w:p>
     <w:p>
       <w:pPr>
@@ -4767,51 +4986,43 @@
         </w:rPr>
         <w:tab/>
       </w:r>
-    </w:p>
-    <w:p>
-      <w:pPr>
-        <w:rPr>
-          <w:rFonts w:ascii="Cambria" w:hAnsi="Cambria"/>
-          <w:i/>
-          <w:u w:val="single"/>
-        </w:rPr>
-      </w:pPr>
-      <w:r>
-        <w:rPr>
-          <w:rFonts w:ascii="Cambria" w:hAnsi="Cambria"/>
-          <w:i/>
-          <w:u w:val="single"/>
-        </w:rPr>
-        <w:t>G. VOTING</w:t>
-      </w:r>
-    </w:p>
-    <w:p>
-      <w:pPr>
-        <w:rPr>
-          <w:rFonts w:ascii="Cambria" w:hAnsi="Cambria"/>
-        </w:rPr>
-      </w:pPr>
-      <w:r>
-        <w:rPr>
-          <w:rFonts w:ascii="Cambria" w:hAnsi="Cambria"/>
-        </w:rPr>
-        <w:t>1. Roll-call votes:</w:t>
-      </w:r>
-    </w:p>
-    <w:p>
-      <w:pPr>
-        <w:ind w:left="720"/>
-        <w:rPr>
-          <w:rFonts w:ascii="Cambria" w:hAnsi="Cambria"/>
-          <w:b/>
-        </w:rPr>
-      </w:pPr>
-      <w:r>
-        <w:rPr>
-          <w:rFonts w:ascii="Cambria" w:hAnsi="Cambria"/>
-          <w:b/>
-        </w:rPr>
-        <w:t>a. In the available on-line documents, can you determine the subject of the vote?  If so, where can this be found?</w:t>
+      <w:r>
+        <w:rPr>
+          <w:rFonts w:ascii="Cambria" w:hAnsi="Cambria"/>
+        </w:rPr>
+        <w:tab/>
+      </w:r>
+    </w:p>
+    <w:p>
+      <w:pPr>
+        <w:ind w:left="720"/>
+        <w:rPr>
+          <w:rFonts w:ascii="Cambria" w:hAnsi="Cambria"/>
+          <w:b/>
+        </w:rPr>
+      </w:pPr>
+      <w:r>
+        <w:rPr>
+          <w:rFonts w:ascii="Cambria" w:hAnsi="Cambria"/>
+          <w:b/>
+        </w:rPr>
+        <w:t>b. In the available on-line documents, can you determine the procedural type (motion/agenda/article of a bill/amendment/</w:t>
+      </w:r>
+      <w:proofErr w:type="spellStart"/>
+      <w:r>
+        <w:rPr>
+          <w:rFonts w:ascii="Cambria" w:hAnsi="Cambria"/>
+          <w:b/>
+        </w:rPr>
+        <w:t>etc</w:t>
+      </w:r>
+      <w:proofErr w:type="spellEnd"/>
+      <w:r>
+        <w:rPr>
+          <w:rFonts w:ascii="Cambria" w:hAnsi="Cambria"/>
+          <w:b/>
+        </w:rPr>
+        <w:t>…) of the vote?  If so, where can this be found?</w:t>
       </w:r>
     </w:p>
     <w:p>
@@ -4840,25 +5051,7 @@
         <w:rPr>
           <w:rFonts w:ascii="Cambria" w:hAnsi="Cambria"/>
         </w:rPr>
-        <w:t xml:space="preserve"> procedural types and subjects of the vote are recorded </w:t>
-      </w:r>
-      <w:r>
-        <w:rPr>
-          <w:rFonts w:ascii="Cambria" w:hAnsi="Cambria"/>
-        </w:rPr>
-        <w:t>along with</w:t>
-      </w:r>
-      <w:r>
-        <w:rPr>
-          <w:rFonts w:ascii="Cambria" w:hAnsi="Cambria"/>
-        </w:rPr>
-        <w:t xml:space="preserve"> the results in the </w:t>
-      </w:r>
-      <w:r>
-        <w:rPr>
-          <w:rFonts w:ascii="Cambria" w:hAnsi="Cambria"/>
-        </w:rPr>
-        <w:t>voting records.</w:t>
+        <w:t xml:space="preserve"> procedural types and subjects of the vote are recorded along with the results in the voting records. </w:t>
       </w:r>
     </w:p>
     <w:p>
@@ -4888,7 +5081,7 @@
           <w:rPr>
             <w:rStyle w:val="Hyperlink"/>
           </w:rPr>
-          <w:t>http://public.psp.cz/en/sqw/hlasovani.sqw</w:t>
+          <w:t>https://www.parlament.hu/hu/web/guest/orszaggyulesi-naplo-elozo-ciklusbeli-adatai</w:t>
         </w:r>
       </w:hyperlink>
     </w:p>
@@ -4914,148 +5107,139 @@
         <w:rPr>
           <w:rFonts w:ascii="Cambria" w:hAnsi="Cambria"/>
         </w:rPr>
-        <w:t>* ‘Other term</w:t>
+        <w:t>*You need to select the term you are interested. In the parliamentary diary</w:t>
+      </w:r>
+      <w:r>
+        <w:rPr>
+          <w:rFonts w:ascii="Cambria" w:hAnsi="Cambria"/>
+        </w:rPr>
+        <w:t xml:space="preserve"> webpage</w:t>
+      </w:r>
+      <w:r>
+        <w:rPr>
+          <w:rFonts w:ascii="Cambria" w:hAnsi="Cambria"/>
+        </w:rPr>
+        <w:t>, you need to opt ‘Speech in the sitting</w:t>
       </w:r>
       <w:proofErr w:type="gramStart"/>
       <w:r>
         <w:rPr>
           <w:rFonts w:ascii="Cambria" w:hAnsi="Cambria"/>
         </w:rPr>
-        <w:t>’  (</w:t>
-      </w:r>
-      <w:proofErr w:type="spellStart"/>
+        <w:t>’(</w:t>
+      </w:r>
       <w:proofErr w:type="gramEnd"/>
       <w:r>
         <w:rPr>
           <w:rFonts w:ascii="Cambria" w:hAnsi="Cambria"/>
         </w:rPr>
-        <w:t>jiné</w:t>
-      </w:r>
-      <w:proofErr w:type="spellEnd"/>
+        <w:t>Ülésnap felszólalásai</w:t>
+      </w:r>
+      <w:r>
+        <w:rPr>
+          <w:rFonts w:ascii="Cambria" w:hAnsi="Cambria"/>
+        </w:rPr>
+        <w:t>)</w:t>
+      </w:r>
+      <w:r>
+        <w:rPr>
+          <w:rFonts w:ascii="Cambria" w:hAnsi="Cambria"/>
+        </w:rPr>
+        <w:t xml:space="preserve"> )</w:t>
+      </w:r>
+    </w:p>
+    <w:p>
+      <w:pPr>
+        <w:rPr>
+          <w:rFonts w:ascii="Cambria" w:hAnsi="Cambria"/>
+        </w:rPr>
+      </w:pPr>
+    </w:p>
+    <w:p>
+      <w:pPr>
+        <w:ind w:left="720"/>
+        <w:rPr>
+          <w:rFonts w:ascii="Cambria" w:hAnsi="Cambria"/>
+          <w:b/>
+        </w:rPr>
+      </w:pPr>
+      <w:r>
+        <w:rPr>
+          <w:rFonts w:ascii="Cambria" w:hAnsi="Cambria"/>
+          <w:b/>
+        </w:rPr>
+        <w:t>c. In the available on-line documents, can you determine the result of the vote (e.g., the motion passed)?  If so, where can this be found?</w:t>
+      </w:r>
+    </w:p>
+    <w:p>
+      <w:pPr>
+        <w:ind w:left="720"/>
+        <w:rPr>
+          <w:rFonts w:ascii="Cambria" w:hAnsi="Cambria"/>
+          <w:b/>
+        </w:rPr>
+      </w:pPr>
+    </w:p>
+    <w:p>
+      <w:pPr>
+        <w:ind w:left="720"/>
+        <w:rPr>
+          <w:rFonts w:ascii="Cambria" w:hAnsi="Cambria"/>
+        </w:rPr>
+      </w:pPr>
+      <w:r>
+        <w:rPr>
+          <w:rFonts w:ascii="Cambria" w:hAnsi="Cambria"/>
+        </w:rPr>
+        <w:t xml:space="preserve">Yes. </w:t>
+      </w:r>
+      <w:r>
+        <w:rPr>
+          <w:rFonts w:ascii="Cambria" w:hAnsi="Cambria"/>
+        </w:rPr>
+        <w:t>The result of the vote</w:t>
+      </w:r>
+      <w:r>
+        <w:rPr>
+          <w:rFonts w:ascii="Cambria" w:hAnsi="Cambria"/>
+        </w:rPr>
+        <w:t>s</w:t>
+      </w:r>
+      <w:r>
+        <w:rPr>
+          <w:rFonts w:ascii="Cambria" w:hAnsi="Cambria"/>
+        </w:rPr>
+        <w:t xml:space="preserve"> is listed. </w:t>
+      </w:r>
       <w:r>
         <w:rPr>
           <w:rFonts w:ascii="Cambria" w:hAnsi="Cambria"/>
         </w:rPr>
         <w:t xml:space="preserve"> </w:t>
       </w:r>
-      <w:proofErr w:type="spellStart"/>
-      <w:r>
-        <w:rPr>
-          <w:rFonts w:ascii="Cambria" w:hAnsi="Cambria"/>
-        </w:rPr>
-        <w:t>volební</w:t>
-      </w:r>
-      <w:proofErr w:type="spellEnd"/>
-      <w:r>
-        <w:rPr>
-          <w:rFonts w:ascii="Cambria" w:hAnsi="Cambria"/>
-        </w:rPr>
-        <w:t xml:space="preserve"> </w:t>
-      </w:r>
-      <w:proofErr w:type="spellStart"/>
-      <w:r>
-        <w:rPr>
-          <w:rFonts w:ascii="Cambria" w:hAnsi="Cambria"/>
-        </w:rPr>
-        <w:t>období</w:t>
-      </w:r>
-      <w:proofErr w:type="spellEnd"/>
-      <w:r>
-        <w:rPr>
-          <w:rFonts w:ascii="Cambria" w:hAnsi="Cambria"/>
-        </w:rPr>
-        <w:t>) tab is located on the right corner of the webpage. If you need these archived voting records, you need to click on that</w:t>
-      </w:r>
-      <w:r>
-        <w:rPr>
-          <w:rFonts w:ascii="Cambria" w:hAnsi="Cambria"/>
-        </w:rPr>
-        <w:t>)</w:t>
-      </w:r>
-    </w:p>
-    <w:p>
-      <w:pPr>
-        <w:rPr>
-          <w:rFonts w:ascii="Cambria" w:hAnsi="Cambria"/>
-        </w:rPr>
-      </w:pPr>
-      <w:r>
-        <w:rPr>
-          <w:rFonts w:ascii="Cambria" w:hAnsi="Cambria"/>
-        </w:rPr>
-        <w:tab/>
-      </w:r>
-      <w:r>
-        <w:rPr>
-          <w:rFonts w:ascii="Cambria" w:hAnsi="Cambria"/>
-        </w:rPr>
-        <w:tab/>
-      </w:r>
-    </w:p>
-    <w:p>
-      <w:pPr>
-        <w:ind w:left="720"/>
-        <w:rPr>
-          <w:rFonts w:ascii="Cambria" w:hAnsi="Cambria"/>
-          <w:b/>
-        </w:rPr>
-      </w:pPr>
-      <w:r>
-        <w:rPr>
-          <w:rFonts w:ascii="Cambria" w:hAnsi="Cambria"/>
-          <w:b/>
-        </w:rPr>
-        <w:t>b. In the available on-line documents, can you determine the procedural type (motion/agenda/article of a bill/amendment/</w:t>
-      </w:r>
-      <w:proofErr w:type="spellStart"/>
-      <w:r>
-        <w:rPr>
-          <w:rFonts w:ascii="Cambria" w:hAnsi="Cambria"/>
-          <w:b/>
-        </w:rPr>
-        <w:t>etc</w:t>
-      </w:r>
-      <w:proofErr w:type="spellEnd"/>
-      <w:r>
-        <w:rPr>
-          <w:rFonts w:ascii="Cambria" w:hAnsi="Cambria"/>
-          <w:b/>
-        </w:rPr>
-        <w:t>…) of the vote?  If so, where can this be found?</w:t>
-      </w:r>
-    </w:p>
-    <w:p>
-      <w:pPr>
-        <w:ind w:left="720"/>
-        <w:rPr>
-          <w:rFonts w:ascii="Cambria" w:hAnsi="Cambria"/>
-          <w:b/>
-        </w:rPr>
-      </w:pPr>
-    </w:p>
-    <w:p>
-      <w:pPr>
-        <w:ind w:left="720"/>
-        <w:rPr>
-          <w:rFonts w:ascii="Cambria" w:hAnsi="Cambria"/>
-        </w:rPr>
-      </w:pPr>
-      <w:r>
-        <w:rPr>
-          <w:rFonts w:ascii="Cambria" w:hAnsi="Cambria"/>
-        </w:rPr>
-        <w:t>The</w:t>
-      </w:r>
-      <w:r>
-        <w:rPr>
-          <w:rFonts w:ascii="Cambria" w:hAnsi="Cambria"/>
-        </w:rPr>
-        <w:t xml:space="preserve"> procedural types and subjects of the vote are recorded along with the results in the voting records.</w:t>
-      </w:r>
-    </w:p>
-    <w:p>
-      <w:pPr>
-        <w:ind w:left="720"/>
+      <w:r>
+        <w:rPr>
+          <w:rFonts w:ascii="Cambria" w:hAnsi="Cambria"/>
+        </w:rPr>
+        <w:t xml:space="preserve">It </w:t>
+      </w:r>
+      <w:r>
+        <w:rPr>
+          <w:rFonts w:ascii="Cambria" w:hAnsi="Cambria"/>
+        </w:rPr>
+        <w:t xml:space="preserve">can’t automatically download these files. However, you may view the voting results by following the instruction below. You first need to select the time period. </w:t>
+      </w:r>
+    </w:p>
+    <w:p>
+      <w:pPr>
+        <w:ind w:left="720"/>
+        <w:rPr>
+          <w:rFonts w:ascii="Cambria" w:hAnsi="Cambria"/>
+        </w:rPr>
+      </w:pPr>
+    </w:p>
+    <w:p>
+      <w:pPr>
         <w:rPr>
           <w:rFonts w:ascii="Cambria" w:hAnsi="Cambria"/>
           <w:b/>
@@ -5080,7 +5264,7 @@
           <w:rPr>
             <w:rStyle w:val="Hyperlink"/>
           </w:rPr>
-          <w:t>http://public.psp.cz/en/sqw/hlasovani.sqw</w:t>
+          <w:t>https://www.parlament.hu/hu/web/guest/szavazasok-elozo-ciklusbeli-adatai</w:t>
         </w:r>
       </w:hyperlink>
     </w:p>
@@ -5088,173 +5272,169 @@
       <w:pPr>
         <w:ind w:left="720"/>
       </w:pPr>
-    </w:p>
-    <w:p>
-      <w:pPr>
-        <w:ind w:left="720"/>
-        <w:rPr>
-          <w:rFonts w:ascii="Cambria" w:hAnsi="Cambria"/>
-        </w:rPr>
-      </w:pPr>
-      <w:r>
-        <w:rPr>
-          <w:rFonts w:ascii="Cambria" w:hAnsi="Cambria"/>
-        </w:rPr>
-        <w:t>(</w:t>
-      </w:r>
-      <w:r>
-        <w:rPr>
-          <w:rFonts w:ascii="Cambria" w:hAnsi="Cambria"/>
-        </w:rPr>
-        <w:t>* ‘Other term</w:t>
+      <w:r>
+        <w:t xml:space="preserve"> </w:t>
+      </w:r>
+    </w:p>
+    <w:p>
+      <w:pPr>
+        <w:ind w:left="720"/>
+        <w:rPr>
+          <w:rFonts w:ascii="Cambria" w:hAnsi="Cambria"/>
+        </w:rPr>
+      </w:pPr>
+    </w:p>
+    <w:p>
+      <w:pPr>
+        <w:ind w:left="720"/>
+        <w:rPr>
+          <w:rFonts w:ascii="Cambria" w:hAnsi="Cambria"/>
+          <w:b/>
+        </w:rPr>
+      </w:pPr>
+      <w:r>
+        <w:rPr>
+          <w:rFonts w:ascii="Cambria" w:hAnsi="Cambria"/>
+          <w:b/>
+        </w:rPr>
+        <w:t xml:space="preserve">d. In the available on-line documents, can you determine the method (electronic, calling of names, </w:t>
       </w:r>
       <w:proofErr w:type="gramStart"/>
       <w:r>
         <w:rPr>
           <w:rFonts w:ascii="Cambria" w:hAnsi="Cambria"/>
-        </w:rPr>
-        <w:t>’  (</w:t>
-      </w:r>
-      <w:proofErr w:type="spellStart"/>
+          <w:b/>
+        </w:rPr>
+        <w:t>etc..</w:t>
+      </w:r>
       <w:proofErr w:type="gramEnd"/>
       <w:r>
         <w:rPr>
           <w:rFonts w:ascii="Cambria" w:hAnsi="Cambria"/>
-        </w:rPr>
-        <w:t>jiné</w:t>
-      </w:r>
-      <w:proofErr w:type="spellEnd"/>
-      <w:r>
-        <w:rPr>
-          <w:rFonts w:ascii="Cambria" w:hAnsi="Cambria"/>
-        </w:rPr>
+          <w:b/>
+        </w:rPr>
+        <w:t>)  of the vote?  If so, where can this be found?</w:t>
+      </w:r>
+    </w:p>
+    <w:p>
+      <w:pPr>
+        <w:ind w:left="720"/>
+        <w:rPr>
+          <w:rFonts w:ascii="Cambria" w:hAnsi="Cambria"/>
+        </w:rPr>
+      </w:pPr>
+    </w:p>
+    <w:p>
+      <w:pPr>
+        <w:ind w:left="720"/>
+        <w:rPr>
+          <w:rFonts w:ascii="Cambria" w:hAnsi="Cambria"/>
+        </w:rPr>
+      </w:pPr>
+      <w:r>
+        <w:rPr>
+          <w:rFonts w:ascii="Cambria" w:hAnsi="Cambria"/>
+        </w:rPr>
+        <w:t>The standing rules states that electronic voting, calling of names, roll-call vote by ballot</w:t>
+      </w:r>
+      <w:r>
+        <w:rPr>
+          <w:rFonts w:ascii="Cambria" w:hAnsi="Cambria"/>
+        </w:rPr>
+        <w:t>s</w:t>
+      </w:r>
+      <w:r>
+        <w:rPr>
+          <w:rFonts w:ascii="Cambria" w:hAnsi="Cambria"/>
+        </w:rPr>
+        <w:t xml:space="preserve">, and secret voting are all valid method. </w:t>
+      </w:r>
+      <w:r>
+        <w:rPr>
+          <w:rFonts w:ascii="Cambria" w:hAnsi="Cambria"/>
+        </w:rPr>
+        <w:t>However, m</w:t>
+      </w:r>
+      <w:r>
+        <w:rPr>
+          <w:rFonts w:ascii="Cambria" w:hAnsi="Cambria"/>
+        </w:rPr>
+        <w:t xml:space="preserve">ost voting results on the website have the individual legislator voting record. We may assume that most voting </w:t>
+      </w:r>
+      <w:r>
+        <w:rPr>
+          <w:rFonts w:ascii="Cambria" w:hAnsi="Cambria"/>
+        </w:rPr>
+        <w:t>is</w:t>
+      </w:r>
+      <w:r>
+        <w:rPr>
+          <w:rFonts w:ascii="Cambria" w:hAnsi="Cambria"/>
+        </w:rPr>
+        <w:t xml:space="preserve"> taken by roll-call. </w:t>
+      </w:r>
+    </w:p>
+    <w:p>
+      <w:pPr>
+        <w:ind w:left="720"/>
+        <w:rPr>
+          <w:rFonts w:ascii="Cambria" w:hAnsi="Cambria"/>
+        </w:rPr>
+      </w:pPr>
+    </w:p>
+    <w:p>
+      <w:pPr>
+        <w:ind w:left="720"/>
+        <w:rPr>
+          <w:rFonts w:ascii="Cambria" w:hAnsi="Cambria"/>
+        </w:rPr>
+      </w:pPr>
+      <w:r>
+        <w:rPr>
+          <w:rFonts w:ascii="Cambria" w:hAnsi="Cambria"/>
+        </w:rPr>
+        <w:t>*Methods of the vote didn’t clearly indicate in the</w:t>
+      </w:r>
+      <w:r>
+        <w:rPr>
+          <w:rFonts w:ascii="Cambria" w:hAnsi="Cambria"/>
+        </w:rPr>
+        <w:t xml:space="preserve"> voting records</w:t>
+      </w:r>
+      <w:r>
+        <w:rPr>
+          <w:rFonts w:ascii="Cambria" w:hAnsi="Cambria"/>
+        </w:rPr>
+        <w:t>. However, all legislators’ voting records are included.</w:t>
+      </w:r>
+    </w:p>
+    <w:p>
+      <w:pPr>
+        <w:ind w:left="720"/>
+        <w:rPr>
+          <w:rFonts w:ascii="Cambria" w:hAnsi="Cambria"/>
+        </w:rPr>
+      </w:pPr>
+    </w:p>
+    <w:p>
+      <w:pPr>
+        <w:ind w:left="720"/>
+      </w:pPr>
+      <w:r>
+        <w:rPr>
+          <w:b/>
+        </w:rPr>
+        <w:t>URL:</w:t>
+      </w:r>
+      <w:r>
         <w:t xml:space="preserve"> </w:t>
       </w:r>
-      <w:proofErr w:type="spellStart"/>
-      <w:r>
-        <w:rPr>
-          <w:rFonts w:ascii="Cambria" w:hAnsi="Cambria"/>
-        </w:rPr>
-        <w:t>volební</w:t>
-      </w:r>
-      <w:proofErr w:type="spellEnd"/>
-      <w:r>
-        <w:rPr>
-          <w:rFonts w:ascii="Cambria" w:hAnsi="Cambria"/>
-        </w:rPr>
-        <w:t xml:space="preserve"> </w:t>
-      </w:r>
-      <w:proofErr w:type="spellStart"/>
-      <w:r>
-        <w:rPr>
-          <w:rFonts w:ascii="Cambria" w:hAnsi="Cambria"/>
-        </w:rPr>
-        <w:t>období</w:t>
-      </w:r>
-      <w:proofErr w:type="spellEnd"/>
-      <w:r>
-        <w:rPr>
-          <w:rFonts w:ascii="Cambria" w:hAnsi="Cambria"/>
-        </w:rPr>
-        <w:t>) tab is located on the right corner of the webpage. If you need these archived voting records, you need to click on that</w:t>
-      </w:r>
-      <w:r>
-        <w:rPr>
-          <w:rFonts w:ascii="Cambria" w:hAnsi="Cambria"/>
-        </w:rPr>
-        <w:t>)</w:t>
-      </w:r>
-    </w:p>
-    <w:p>
-      <w:pPr>
-        <w:rPr>
-          <w:rFonts w:ascii="Cambria" w:hAnsi="Cambria"/>
-        </w:rPr>
-      </w:pPr>
-    </w:p>
-    <w:p>
-      <w:pPr>
-        <w:ind w:left="720"/>
-        <w:rPr>
-          <w:rFonts w:ascii="Cambria" w:hAnsi="Cambria"/>
-          <w:b/>
-        </w:rPr>
-      </w:pPr>
-      <w:r>
-        <w:rPr>
-          <w:rFonts w:ascii="Cambria" w:hAnsi="Cambria"/>
-          <w:b/>
-        </w:rPr>
-        <w:t>c. In the available on-line documents, can you determine the result of the vote (e.g., the motion passed)?  If so, where can this be found?</w:t>
-      </w:r>
-    </w:p>
-    <w:p>
-      <w:pPr>
-        <w:ind w:left="720"/>
-        <w:rPr>
-          <w:rFonts w:ascii="Cambria" w:hAnsi="Cambria"/>
-          <w:b/>
-        </w:rPr>
-      </w:pPr>
-    </w:p>
-    <w:p>
-      <w:pPr>
-        <w:ind w:left="720"/>
-        <w:rPr>
-          <w:rFonts w:ascii="Cambria" w:hAnsi="Cambria"/>
-        </w:rPr>
-      </w:pPr>
-      <w:r>
-        <w:rPr>
-          <w:rFonts w:ascii="Cambria" w:hAnsi="Cambria"/>
-          <w:b/>
-        </w:rPr>
-        <w:t xml:space="preserve"> </w:t>
-      </w:r>
-      <w:r>
-        <w:rPr>
-          <w:rFonts w:ascii="Cambria" w:hAnsi="Cambria"/>
-        </w:rPr>
-        <w:t xml:space="preserve">Yes. </w:t>
-      </w:r>
-      <w:r>
-        <w:rPr>
-          <w:rFonts w:ascii="Cambria" w:hAnsi="Cambria"/>
-        </w:rPr>
-        <w:t xml:space="preserve">The result of the vote is listed along with </w:t>
-      </w:r>
-      <w:r>
-        <w:rPr>
-          <w:rFonts w:ascii="Cambria" w:hAnsi="Cambria"/>
-        </w:rPr>
-        <w:t>other voting information</w:t>
-      </w:r>
-      <w:r>
-        <w:rPr>
-          <w:rFonts w:ascii="Cambria" w:hAnsi="Cambria"/>
-        </w:rPr>
-        <w:t xml:space="preserve">. </w:t>
-      </w:r>
-    </w:p>
-    <w:p>
-      <w:pPr>
-        <w:rPr>
-          <w:rFonts w:ascii="Cambria" w:hAnsi="Cambria"/>
-          <w:b/>
-        </w:rPr>
-      </w:pPr>
-    </w:p>
-    <w:p>
-      <w:pPr>
-        <w:ind w:left="720"/>
-      </w:pPr>
       <w:hyperlink r:id="rId24" w:history="1">
         <w:r>
           <w:rPr>
-            <w:color w:val="0000FF"/>
-            <w:u w:val="single"/>
+            <w:rStyle w:val="Hyperlink"/>
           </w:rPr>
-          <w:t>http://public.psp.cz/en/sqw/hlasovani.sqw</w:t>
+          <w:t>https://www.parlament.hu/hu/web/guest/szavazasok-elozo-ciklusbeli-adatai</w:t>
         </w:r>
       </w:hyperlink>
     </w:p>
@@ -5265,35 +5445,36 @@
           <w:rFonts w:ascii="Cambria" w:hAnsi="Cambria"/>
         </w:rPr>
       </w:pPr>
-      <w:r>
-        <w:rPr>
-          <w:rFonts w:ascii="Cambria" w:hAnsi="Cambria"/>
-        </w:rPr>
-        <w:t>(* In the vote webpage, you can select on the number of meeting or the date of the meeting. After selecting the appropriate time frame, a table with all voting information will pop up. If you want to check the vote of each individual legislator, you need to click ‘HL’ (Č. hl.) column)</w:t>
-      </w:r>
-    </w:p>
-    <w:p>
-      <w:pPr>
-        <w:ind w:left="720"/>
-        <w:rPr>
-          <w:rFonts w:ascii="Cambria" w:hAnsi="Cambria"/>
-        </w:rPr>
-      </w:pPr>
-    </w:p>
-    <w:p>
-      <w:pPr>
-        <w:ind w:left="720"/>
-        <w:rPr>
-          <w:rFonts w:ascii="Cambria" w:hAnsi="Cambria"/>
-          <w:b/>
-        </w:rPr>
-      </w:pPr>
-      <w:r>
-        <w:rPr>
-          <w:rFonts w:ascii="Cambria" w:hAnsi="Cambria"/>
-          <w:b/>
-        </w:rPr>
-        <w:t xml:space="preserve">d. In the available on-line documents, can you determine the method (electronic, calling of names, </w:t>
+    </w:p>
+    <w:p>
+      <w:pPr>
+        <w:ind w:left="720"/>
+        <w:rPr>
+          <w:rFonts w:ascii="Cambria" w:hAnsi="Cambria"/>
+        </w:rPr>
+      </w:pPr>
+    </w:p>
+    <w:p>
+      <w:pPr>
+        <w:ind w:left="720"/>
+        <w:rPr>
+          <w:rFonts w:ascii="Cambria" w:hAnsi="Cambria"/>
+          <w:b/>
+        </w:rPr>
+      </w:pPr>
+      <w:r>
+        <w:rPr>
+          <w:rFonts w:ascii="Cambria" w:hAnsi="Cambria"/>
+          <w:b/>
+        </w:rPr>
+        <w:t>e. In the available on-line documents, can you deter</w:t>
+      </w:r>
+      <w:r>
+        <w:rPr>
+          <w:rFonts w:ascii="Cambria" w:hAnsi="Cambria"/>
+          <w:b/>
+        </w:rPr>
+        <w:t xml:space="preserve">mine the breakdown of the vote </w:t>
       </w:r>
       <w:proofErr w:type="gramStart"/>
       <w:r>
@@ -5301,7 +5482,7 @@
           <w:rFonts w:ascii="Cambria" w:hAnsi="Cambria"/>
           <w:b/>
         </w:rPr>
-        <w:t>etc..</w:t>
+        <w:t>outcome  (</w:t>
       </w:r>
       <w:proofErr w:type="gramEnd"/>
       <w:r>
@@ -5309,95 +5490,79 @@
           <w:rFonts w:ascii="Cambria" w:hAnsi="Cambria"/>
           <w:b/>
         </w:rPr>
-        <w:t>)  of the vote?  If so, where can this be found?</w:t>
-      </w:r>
-    </w:p>
-    <w:p>
-      <w:pPr>
-        <w:ind w:left="720"/>
-        <w:rPr>
-          <w:rFonts w:ascii="Cambria" w:hAnsi="Cambria"/>
-        </w:rPr>
-      </w:pPr>
-    </w:p>
-    <w:p>
-      <w:pPr>
-        <w:ind w:left="720"/>
-        <w:rPr>
-          <w:rFonts w:ascii="Cambria" w:hAnsi="Cambria"/>
-        </w:rPr>
-      </w:pPr>
-      <w:r>
-        <w:rPr>
-          <w:rFonts w:ascii="Cambria" w:hAnsi="Cambria"/>
-        </w:rPr>
-        <w:t xml:space="preserve">The standing rules of the Senate states that electronic voting, calling of names, roll-call vote by ballot, and secret voting are all valid method. </w:t>
-      </w:r>
-      <w:r>
-        <w:rPr>
-          <w:rFonts w:ascii="Cambria" w:hAnsi="Cambria"/>
-        </w:rPr>
-        <w:t>However, m</w:t>
-      </w:r>
-      <w:r>
-        <w:rPr>
-          <w:rFonts w:ascii="Cambria" w:hAnsi="Cambria"/>
-        </w:rPr>
-        <w:t xml:space="preserve">ost voting results on the website have the individual legislator voting record. We may assume that most voting </w:t>
-      </w:r>
-      <w:r>
-        <w:rPr>
-          <w:rFonts w:ascii="Cambria" w:hAnsi="Cambria"/>
-        </w:rPr>
-        <w:t>is</w:t>
-      </w:r>
-      <w:r>
-        <w:rPr>
-          <w:rFonts w:ascii="Cambria" w:hAnsi="Cambria"/>
-        </w:rPr>
-        <w:t xml:space="preserve"> taken by roll-call. </w:t>
-      </w:r>
-    </w:p>
-    <w:p>
-      <w:pPr>
-        <w:ind w:left="720"/>
-        <w:rPr>
-          <w:rFonts w:ascii="Cambria" w:hAnsi="Cambria"/>
-        </w:rPr>
-      </w:pPr>
-    </w:p>
-    <w:p>
-      <w:pPr>
-        <w:ind w:left="720"/>
-        <w:rPr>
-          <w:rFonts w:ascii="Cambria" w:hAnsi="Cambria"/>
-        </w:rPr>
-      </w:pPr>
-      <w:r>
-        <w:rPr>
-          <w:rFonts w:ascii="Cambria" w:hAnsi="Cambria"/>
-        </w:rPr>
-        <w:t>*Methods of the vote didn’t clearly indicate in the stenographic records. However, all legislators’ voting records are included.</w:t>
-      </w:r>
-    </w:p>
-    <w:p>
-      <w:pPr>
-        <w:ind w:left="720"/>
-        <w:rPr>
-          <w:rFonts w:ascii="Cambria" w:hAnsi="Cambria"/>
-        </w:rPr>
-      </w:pPr>
-    </w:p>
-    <w:p>
-      <w:pPr>
-        <w:ind w:left="720"/>
-      </w:pPr>
+        <w:t xml:space="preserve">e.g., yes/no/abstain) in the aggregate? At the level of individual legislator? If so, where can this be found?  </w:t>
+      </w:r>
+    </w:p>
+    <w:p>
+      <w:pPr>
+        <w:pStyle w:val="NormalWeb"/>
+        <w:ind w:left="720"/>
+        <w:rPr>
+          <w:rFonts w:ascii="Cambria" w:hAnsi="Cambria"/>
+        </w:rPr>
+      </w:pPr>
+      <w:r>
+        <w:rPr>
+          <w:rFonts w:ascii="Cambria" w:hAnsi="Cambria"/>
+        </w:rPr>
+        <w:t xml:space="preserve">Yes. We can determine </w:t>
+      </w:r>
+      <w:r>
+        <w:rPr>
+          <w:rFonts w:ascii="Cambria" w:hAnsi="Cambria"/>
+        </w:rPr>
+        <w:t xml:space="preserve">the </w:t>
+      </w:r>
+      <w:r>
+        <w:rPr>
+          <w:rFonts w:ascii="Cambria" w:hAnsi="Cambria"/>
+        </w:rPr>
+        <w:t>vote outcome</w:t>
+      </w:r>
+      <w:r>
+        <w:rPr>
+          <w:rFonts w:ascii="Cambria" w:hAnsi="Cambria"/>
+        </w:rPr>
+        <w:t xml:space="preserve"> </w:t>
+      </w:r>
+      <w:r>
+        <w:rPr>
+          <w:rFonts w:ascii="Cambria" w:hAnsi="Cambria"/>
+        </w:rPr>
+        <w:t>and</w:t>
+      </w:r>
+      <w:r>
+        <w:rPr>
+          <w:rFonts w:ascii="Cambria" w:hAnsi="Cambria"/>
+        </w:rPr>
+        <w:t xml:space="preserve"> the breakdown of vote</w:t>
+      </w:r>
+      <w:r>
+        <w:rPr>
+          <w:rFonts w:ascii="Cambria" w:hAnsi="Cambria"/>
+        </w:rPr>
+        <w:t xml:space="preserve"> at level of individual legislator. </w:t>
+      </w:r>
+    </w:p>
+    <w:p>
+      <w:pPr>
+        <w:ind w:left="720"/>
+      </w:pPr>
+      <w:r>
+        <w:rPr>
+          <w:b/>
+        </w:rPr>
+        <w:t>URL:</w:t>
+      </w:r>
+      <w:r>
+        <w:t xml:space="preserve"> </w:t>
+      </w:r>
       <w:hyperlink r:id="rId25" w:history="1">
         <w:r>
           <w:rPr>
             <w:rStyle w:val="Hyperlink"/>
           </w:rPr>
-          <w:t>http://public.psp.cz/eknih/2017ps/stenprot/index.htm</w:t>
+          <w:t>https://www.parlament.hu/hu/web/guest/szavazasok-elozo-ciklusbeli-adatai</w:t>
         </w:r>
       </w:hyperlink>
     </w:p>
@@ -5414,30 +5579,15 @@
         <w:ind w:left="720"/>
         <w:rPr>
           <w:rFonts w:ascii="Cambria" w:hAnsi="Cambria"/>
-        </w:rPr>
-      </w:pPr>
-    </w:p>
-    <w:p>
-      <w:pPr>
-        <w:ind w:left="720"/>
-        <w:rPr>
-          <w:rFonts w:ascii="Cambria" w:hAnsi="Cambria"/>
-          <w:b/>
-        </w:rPr>
-      </w:pPr>
-      <w:r>
-        <w:rPr>
-          <w:rFonts w:ascii="Cambria" w:hAnsi="Cambria"/>
-          <w:b/>
-        </w:rPr>
-        <w:t>e. In the available on-line documents, can you deter</w:t>
-      </w:r>
-      <w:r>
-        <w:rPr>
-          <w:rFonts w:ascii="Cambria" w:hAnsi="Cambria"/>
-          <w:b/>
-        </w:rPr>
-        <w:t xml:space="preserve">mine the breakdown of the vote </w:t>
+          <w:b/>
+        </w:rPr>
+      </w:pPr>
+      <w:r>
+        <w:rPr>
+          <w:rFonts w:ascii="Cambria" w:hAnsi="Cambria"/>
+          <w:b/>
+        </w:rPr>
+        <w:t>f. In the available on-line documents, can you determine whether there were any arguments documented during the vote (</w:t>
       </w:r>
       <w:proofErr w:type="gramStart"/>
       <w:r>
@@ -5445,7 +5595,7 @@
           <w:rFonts w:ascii="Cambria" w:hAnsi="Cambria"/>
           <w:b/>
         </w:rPr>
-        <w:t>outcome  (</w:t>
+        <w:t>e.g. ,</w:t>
       </w:r>
       <w:proofErr w:type="gramEnd"/>
       <w:r>
@@ -5453,34 +5603,30 @@
           <w:rFonts w:ascii="Cambria" w:hAnsi="Cambria"/>
           <w:b/>
         </w:rPr>
-        <w:t xml:space="preserve">e.g., yes/no/abstain) in the aggregate? At the level of individual legislator? If so, where can this be found?  </w:t>
-      </w:r>
-    </w:p>
-    <w:p>
-      <w:pPr>
-        <w:pStyle w:val="NormalWeb"/>
-        <w:ind w:left="720"/>
-        <w:rPr>
-          <w:rFonts w:ascii="Cambria" w:hAnsi="Cambria"/>
-        </w:rPr>
-      </w:pPr>
-      <w:r>
-        <w:rPr>
-          <w:rFonts w:ascii="Cambria" w:hAnsi="Cambria"/>
-        </w:rPr>
-        <w:t xml:space="preserve">Yes. We can determine </w:t>
-      </w:r>
-      <w:r>
-        <w:rPr>
-          <w:rFonts w:ascii="Cambria" w:hAnsi="Cambria"/>
-        </w:rPr>
-        <w:t xml:space="preserve">the </w:t>
-      </w:r>
-      <w:r>
-        <w:rPr>
-          <w:rFonts w:ascii="Cambria" w:hAnsi="Cambria"/>
-        </w:rPr>
-        <w:t>vote outcome</w:t>
+        <w:t xml:space="preserve"> a protest over procedure)?  If so, where can this be found?</w:t>
+      </w:r>
+    </w:p>
+    <w:p>
+      <w:pPr>
+        <w:ind w:left="720"/>
+        <w:rPr>
+          <w:rFonts w:ascii="Cambria" w:hAnsi="Cambria"/>
+          <w:b/>
+        </w:rPr>
+      </w:pPr>
+    </w:p>
+    <w:p>
+      <w:pPr>
+        <w:ind w:left="720"/>
+        <w:rPr>
+          <w:rFonts w:ascii="Cambria" w:hAnsi="Cambria"/>
+        </w:rPr>
+      </w:pPr>
+      <w:r>
+        <w:rPr>
+          <w:rFonts w:ascii="Cambria" w:hAnsi="Cambria"/>
+        </w:rPr>
+        <w:t>All speeches, arguments, and quick remarks delivered on the floor should be recorded in</w:t>
       </w:r>
       <w:r>
         <w:rPr>
@@ -5492,187 +5638,238 @@
         <w:rPr>
           <w:rFonts w:ascii="Cambria" w:hAnsi="Cambria"/>
         </w:rPr>
-        <w:t>and</w:t>
-      </w:r>
-      <w:r>
-        <w:rPr>
-          <w:rFonts w:ascii="Cambria" w:hAnsi="Cambria"/>
-        </w:rPr>
-        <w:t xml:space="preserve"> the breakdown of vote</w:t>
-      </w:r>
-      <w:r>
-        <w:rPr>
-          <w:rFonts w:ascii="Cambria" w:hAnsi="Cambria"/>
-        </w:rPr>
-        <w:t xml:space="preserve"> at level of individual legislator. </w:t>
-      </w:r>
-    </w:p>
-    <w:p>
-      <w:pPr>
-        <w:ind w:left="720"/>
-      </w:pPr>
+        <w:t>parliamentary diaries</w:t>
+      </w:r>
+    </w:p>
+    <w:p>
+      <w:pPr>
+        <w:rPr>
+          <w:rFonts w:ascii="Cambria" w:hAnsi="Cambria"/>
+        </w:rPr>
+      </w:pPr>
+    </w:p>
+    <w:p>
+      <w:pPr>
+        <w:ind w:left="720"/>
+      </w:pPr>
+      <w:r>
+        <w:rPr>
+          <w:b/>
+        </w:rPr>
+        <w:t>URL:</w:t>
+      </w:r>
+      <w:r>
+        <w:t xml:space="preserve"> </w:t>
+      </w:r>
       <w:hyperlink r:id="rId26" w:history="1">
         <w:r>
           <w:rPr>
-            <w:color w:val="0000FF"/>
-            <w:u w:val="single"/>
+            <w:rStyle w:val="Hyperlink"/>
           </w:rPr>
-          <w:t>http://public.psp.cz/sqw/hlasovani.sqw</w:t>
+          <w:t>https://www.parlament.hu/hu/web/guest/orszaggyulesi-naplo-elozo-ciklusbeli-adatai</w:t>
         </w:r>
       </w:hyperlink>
     </w:p>
-    <w:p>
-      <w:pPr>
-        <w:ind w:left="720"/>
-        <w:rPr>
-          <w:rFonts w:ascii="Cambria" w:hAnsi="Cambria"/>
-        </w:rPr>
-      </w:pPr>
-    </w:p>
-    <w:p>
-      <w:pPr>
-        <w:ind w:left="720"/>
-        <w:rPr>
-          <w:rFonts w:ascii="Cambria" w:hAnsi="Cambria"/>
-          <w:b/>
-        </w:rPr>
-      </w:pPr>
-      <w:r>
-        <w:rPr>
-          <w:rFonts w:ascii="Cambria" w:hAnsi="Cambria"/>
-          <w:b/>
-        </w:rPr>
-        <w:t>f. In the available on-line documents, can you determine whether there were any arguments documented during the vote (</w:t>
-      </w:r>
-      <w:proofErr w:type="gramStart"/>
-      <w:r>
-        <w:rPr>
-          <w:rFonts w:ascii="Cambria" w:hAnsi="Cambria"/>
-          <w:b/>
-        </w:rPr>
-        <w:t>e.g. ,</w:t>
-      </w:r>
-      <w:proofErr w:type="gramEnd"/>
-      <w:r>
-        <w:rPr>
-          <w:rFonts w:ascii="Cambria" w:hAnsi="Cambria"/>
-          <w:b/>
-        </w:rPr>
-        <w:t xml:space="preserve"> a protest over procedure)?  If so, where can this be found?</w:t>
-      </w:r>
-    </w:p>
-    <w:p>
-      <w:pPr>
-        <w:ind w:left="720"/>
-        <w:rPr>
-          <w:rFonts w:ascii="Cambria" w:hAnsi="Cambria"/>
-          <w:b/>
-        </w:rPr>
-      </w:pPr>
-    </w:p>
-    <w:p>
-      <w:pPr>
-        <w:ind w:left="720"/>
-        <w:rPr>
-          <w:rFonts w:ascii="Cambria" w:hAnsi="Cambria"/>
-        </w:rPr>
-      </w:pPr>
-      <w:r>
-        <w:rPr>
-          <w:rFonts w:ascii="Cambria" w:hAnsi="Cambria"/>
-        </w:rPr>
-        <w:t>All speeches, arguments, and quick remarks delivered on the floor should be recorded in</w:t>
-      </w:r>
-      <w:r>
-        <w:rPr>
-          <w:rFonts w:ascii="Cambria" w:hAnsi="Cambria"/>
-        </w:rPr>
+    <w:p/>
+    <w:p>
+      <w:pPr>
+        <w:rPr>
+          <w:rFonts w:ascii="Cambria" w:hAnsi="Cambria"/>
+        </w:rPr>
+      </w:pPr>
+      <w:r>
+        <w:rPr>
+          <w:rFonts w:ascii="Cambria" w:hAnsi="Cambria"/>
+        </w:rPr>
+        <w:tab/>
+      </w:r>
+    </w:p>
+    <w:p>
+      <w:pPr>
+        <w:rPr>
+          <w:rFonts w:ascii="Cambria" w:hAnsi="Cambria"/>
+        </w:rPr>
+      </w:pPr>
+      <w:r>
+        <w:rPr>
+          <w:rFonts w:ascii="Cambria" w:hAnsi="Cambria"/>
+        </w:rPr>
+        <w:t>2. Indication votes:</w:t>
+      </w:r>
+    </w:p>
+    <w:p>
+      <w:pPr>
+        <w:ind w:left="720"/>
+        <w:rPr>
+          <w:rFonts w:ascii="Cambria" w:hAnsi="Cambria"/>
+          <w:b/>
+        </w:rPr>
+      </w:pPr>
+      <w:r>
+        <w:rPr>
+          <w:rFonts w:ascii="Cambria" w:hAnsi="Cambria"/>
+          <w:b/>
+        </w:rPr>
+        <w:t>a. In the available on-line documents, can you determine the subject of the vote?  If so, where can this be found?</w:t>
+      </w:r>
+    </w:p>
+    <w:p>
+      <w:pPr>
+        <w:ind w:left="720"/>
+        <w:rPr>
+          <w:rFonts w:ascii="Cambria" w:hAnsi="Cambria"/>
+        </w:rPr>
+      </w:pPr>
+    </w:p>
+    <w:p>
+      <w:pPr>
+        <w:ind w:left="720"/>
+        <w:rPr>
+          <w:rFonts w:ascii="Cambria" w:hAnsi="Cambria"/>
+        </w:rPr>
+      </w:pPr>
+      <w:r>
+        <w:rPr>
+          <w:rFonts w:ascii="Cambria" w:hAnsi="Cambria"/>
+        </w:rPr>
+        <w:t>The</w:t>
+      </w:r>
+      <w:r>
+        <w:rPr>
+          <w:rFonts w:ascii="Cambria" w:hAnsi="Cambria"/>
+        </w:rPr>
+        <w:t xml:space="preserve"> procedural types and subjects of the vote are recorded along with the results in the voting records. </w:t>
+      </w:r>
+    </w:p>
+    <w:p>
+      <w:pPr>
+        <w:ind w:left="720"/>
+        <w:rPr>
+          <w:rFonts w:ascii="Cambria" w:hAnsi="Cambria"/>
+          <w:b/>
+        </w:rPr>
+      </w:pPr>
+    </w:p>
+    <w:p>
+      <w:pPr>
+        <w:ind w:left="720"/>
+      </w:pPr>
+      <w:r>
+        <w:rPr>
+          <w:b/>
+        </w:rPr>
+        <w:lastRenderedPageBreak/>
+        <w:t>URL:</w:t>
+      </w:r>
+      <w:r>
         <w:t xml:space="preserve"> </w:t>
-      </w:r>
-      <w:r>
-        <w:rPr>
-          <w:rFonts w:ascii="Cambria" w:hAnsi="Cambria"/>
-        </w:rPr>
-        <w:t>Stenographic Records</w:t>
-      </w:r>
-      <w:r>
-        <w:rPr>
-          <w:rFonts w:ascii="Cambria" w:hAnsi="Cambria"/>
-        </w:rPr>
-        <w:t>.</w:t>
-      </w:r>
-    </w:p>
-    <w:p>
-      <w:pPr>
-        <w:rPr>
-          <w:rFonts w:ascii="Cambria" w:hAnsi="Cambria"/>
-        </w:rPr>
-      </w:pPr>
-    </w:p>
-    <w:p>
-      <w:r>
-        <w:rPr>
-          <w:rFonts w:ascii="Cambria" w:hAnsi="Cambria"/>
-        </w:rPr>
-        <w:tab/>
       </w:r>
       <w:hyperlink r:id="rId27" w:history="1">
         <w:r>
           <w:rPr>
             <w:rStyle w:val="Hyperlink"/>
           </w:rPr>
-          <w:t>http://public.psp.cz/eknih/2017ps/tesnopis/index.htm</w:t>
+          <w:t>https://www.parlament.hu/hu/web/guest/orszaggyulesi-naplo-elozo-ciklusbeli-adatai</w:t>
         </w:r>
       </w:hyperlink>
     </w:p>
-    <w:p/>
-    <w:p>
-      <w:pPr>
-        <w:rPr>
-          <w:rFonts w:ascii="Cambria" w:hAnsi="Cambria"/>
-        </w:rPr>
-      </w:pPr>
-      <w:r>
-        <w:rPr>
-          <w:rFonts w:ascii="Cambria" w:hAnsi="Cambria"/>
-        </w:rPr>
-        <w:tab/>
-      </w:r>
-    </w:p>
-    <w:p>
-      <w:pPr>
-        <w:rPr>
-          <w:rFonts w:ascii="Cambria" w:hAnsi="Cambria"/>
-        </w:rPr>
-      </w:pPr>
-      <w:r>
-        <w:rPr>
-          <w:rFonts w:ascii="Cambria" w:hAnsi="Cambria"/>
-        </w:rPr>
-        <w:t>2. Indication votes:</w:t>
-      </w:r>
-    </w:p>
-    <w:p>
-      <w:pPr>
-        <w:ind w:left="720"/>
-        <w:rPr>
-          <w:rFonts w:ascii="Cambria" w:hAnsi="Cambria"/>
-          <w:b/>
-        </w:rPr>
-      </w:pPr>
-      <w:r>
-        <w:rPr>
-          <w:rFonts w:ascii="Cambria" w:hAnsi="Cambria"/>
-          <w:b/>
-        </w:rPr>
-        <w:t>a. In the available on-line documents, can you determine the subject of the vote?  If so, where can this be found?</w:t>
-      </w:r>
-    </w:p>
-    <w:p>
-      <w:pPr>
-        <w:ind w:left="720"/>
-        <w:rPr>
-          <w:rFonts w:ascii="Cambria" w:hAnsi="Cambria"/>
+    <w:p>
+      <w:pPr>
+        <w:ind w:left="720"/>
+      </w:pPr>
+    </w:p>
+    <w:p>
+      <w:pPr>
+        <w:ind w:left="720"/>
+        <w:rPr>
+          <w:rFonts w:ascii="Cambria" w:hAnsi="Cambria"/>
+        </w:rPr>
+      </w:pPr>
+      <w:r>
+        <w:rPr>
+          <w:rFonts w:ascii="Cambria" w:hAnsi="Cambria"/>
+        </w:rPr>
+        <w:t>(</w:t>
+      </w:r>
+      <w:r>
+        <w:rPr>
+          <w:rFonts w:ascii="Cambria" w:hAnsi="Cambria"/>
+        </w:rPr>
+        <w:t>*You need to select the term you are interested. In the parliamentary diary webpage, you need to opt ‘Speech in the sitting</w:t>
+      </w:r>
+      <w:proofErr w:type="gramStart"/>
+      <w:r>
+        <w:rPr>
+          <w:rFonts w:ascii="Cambria" w:hAnsi="Cambria"/>
+        </w:rPr>
+        <w:t>’(</w:t>
+      </w:r>
+      <w:proofErr w:type="gramEnd"/>
+      <w:r>
+        <w:rPr>
+          <w:rFonts w:ascii="Cambria" w:hAnsi="Cambria"/>
+        </w:rPr>
+        <w:t>Ülésnap felszólalásai</w:t>
+      </w:r>
+      <w:r>
+        <w:rPr>
+          <w:rFonts w:ascii="Cambria" w:hAnsi="Cambria"/>
+        </w:rPr>
+        <w:t>)</w:t>
+      </w:r>
+      <w:r>
+        <w:rPr>
+          <w:rFonts w:ascii="Cambria" w:hAnsi="Cambria"/>
+        </w:rPr>
+        <w:t xml:space="preserve"> )</w:t>
+      </w:r>
+    </w:p>
+    <w:p>
+      <w:pPr>
+        <w:ind w:left="720"/>
+        <w:rPr>
+          <w:rFonts w:ascii="Cambria" w:hAnsi="Cambria"/>
+        </w:rPr>
+      </w:pPr>
+    </w:p>
+    <w:p>
+      <w:pPr>
+        <w:ind w:left="720"/>
+        <w:rPr>
+          <w:rFonts w:ascii="Cambria" w:hAnsi="Cambria"/>
+          <w:b/>
+        </w:rPr>
+      </w:pPr>
+      <w:r>
+        <w:rPr>
+          <w:rFonts w:ascii="Cambria" w:hAnsi="Cambria"/>
+          <w:b/>
+        </w:rPr>
+        <w:t>b. In the available on-line documents, can you determine the procedural type (motion/agenda/article of a bill/amendment/</w:t>
+      </w:r>
+      <w:proofErr w:type="spellStart"/>
+      <w:r>
+        <w:rPr>
+          <w:rFonts w:ascii="Cambria" w:hAnsi="Cambria"/>
+          <w:b/>
+        </w:rPr>
+        <w:t>etc</w:t>
+      </w:r>
+      <w:proofErr w:type="spellEnd"/>
+      <w:r>
+        <w:rPr>
+          <w:rFonts w:ascii="Cambria" w:hAnsi="Cambria"/>
+          <w:b/>
+        </w:rPr>
+        <w:t>…) of the vote?  If so, where can this be found?</w:t>
+      </w:r>
+    </w:p>
+    <w:p>
+      <w:pPr>
+        <w:ind w:left="720"/>
+        <w:rPr>
+          <w:rFonts w:ascii="Cambria" w:hAnsi="Cambria"/>
+          <w:b/>
         </w:rPr>
       </w:pPr>
     </w:p>
@@ -5693,28 +5890,37 @@
         <w:rPr>
           <w:rFonts w:ascii="Cambria" w:hAnsi="Cambria"/>
         </w:rPr>
-        <w:t xml:space="preserve"> procedural types and subjects of the vote are recorded ahead of the voting results in the Plenary Minutes. </w:t>
-      </w:r>
-    </w:p>
-    <w:p>
-      <w:pPr>
-        <w:ind w:left="720"/>
-        <w:rPr>
-          <w:rFonts w:ascii="Cambria" w:hAnsi="Cambria"/>
-          <w:b/>
-        </w:rPr>
-      </w:pPr>
-    </w:p>
-    <w:p>
-      <w:pPr>
-        <w:ind w:left="720"/>
-      </w:pPr>
+        <w:t xml:space="preserve"> procedural types and subjects of the vote are recorded along with the results in the voting records. </w:t>
+      </w:r>
+    </w:p>
+    <w:p>
+      <w:pPr>
+        <w:ind w:left="720"/>
+        <w:rPr>
+          <w:rFonts w:ascii="Cambria" w:hAnsi="Cambria"/>
+          <w:b/>
+        </w:rPr>
+      </w:pPr>
+    </w:p>
+    <w:p>
+      <w:pPr>
+        <w:ind w:left="720"/>
+      </w:pPr>
+      <w:r>
+        <w:rPr>
+          <w:b/>
+        </w:rPr>
+        <w:t>URL:</w:t>
+      </w:r>
+      <w:r>
+        <w:t xml:space="preserve"> </w:t>
+      </w:r>
       <w:hyperlink r:id="rId28" w:history="1">
         <w:r>
           <w:rPr>
             <w:rStyle w:val="Hyperlink"/>
           </w:rPr>
-          <w:t>https://www.senat.cz/xqw/xervlet/pssenat/hlas?ke_dni=19.09.2019&amp;O=12</w:t>
+          <w:t>https://www.parlament.hu/hu/web/guest/orszaggyulesi-naplo-elozo-ciklusbeli-adatai</w:t>
         </w:r>
       </w:hyperlink>
     </w:p>
@@ -5739,73 +5945,79 @@
           <w:rFonts w:ascii="Cambria" w:hAnsi="Cambria"/>
           <w:b/>
         </w:rPr>
-        <w:t>b. In the available on-line documents, can you determine the procedural type (motion/agenda/article of a bill/amendment/</w:t>
-      </w:r>
-      <w:proofErr w:type="spellStart"/>
-      <w:r>
-        <w:rPr>
-          <w:rFonts w:ascii="Cambria" w:hAnsi="Cambria"/>
-          <w:b/>
-        </w:rPr>
-        <w:t>etc</w:t>
-      </w:r>
-      <w:proofErr w:type="spellEnd"/>
-      <w:r>
-        <w:rPr>
-          <w:rFonts w:ascii="Cambria" w:hAnsi="Cambria"/>
-          <w:b/>
-        </w:rPr>
-        <w:t>…) of the vote?  If so, where can this be found?</w:t>
-      </w:r>
-    </w:p>
-    <w:p>
-      <w:pPr>
-        <w:ind w:left="720"/>
-        <w:rPr>
-          <w:rFonts w:ascii="Cambria" w:hAnsi="Cambria"/>
-          <w:b/>
-        </w:rPr>
-      </w:pPr>
-    </w:p>
-    <w:p>
-      <w:pPr>
-        <w:ind w:left="720"/>
-        <w:rPr>
-          <w:rFonts w:ascii="Cambria" w:hAnsi="Cambria"/>
-        </w:rPr>
-      </w:pPr>
-      <w:r>
-        <w:rPr>
-          <w:rFonts w:ascii="Cambria" w:hAnsi="Cambria"/>
-        </w:rPr>
-        <w:t>The</w:t>
-      </w:r>
-      <w:r>
-        <w:rPr>
-          <w:rFonts w:ascii="Cambria" w:hAnsi="Cambria"/>
-        </w:rPr>
-        <w:t xml:space="preserve"> procedural types and subjects of the vote are recorded along with the voting results in the Plenary Minutes. </w:t>
-      </w:r>
-    </w:p>
-    <w:p>
-      <w:pPr>
-        <w:ind w:left="720"/>
-        <w:rPr>
-          <w:rFonts w:ascii="Cambria" w:hAnsi="Cambria"/>
-          <w:b/>
-        </w:rPr>
-      </w:pPr>
-    </w:p>
-    <w:p>
-      <w:pPr>
-        <w:ind w:left="720"/>
-      </w:pPr>
+        <w:t>c. In the available on-line documents, can you determine the result of the vote (e.g., the motion passed)?  If so, where can this be found?</w:t>
+      </w:r>
+    </w:p>
+    <w:p>
+      <w:pPr>
+        <w:ind w:left="720"/>
+        <w:rPr>
+          <w:rFonts w:ascii="Cambria" w:hAnsi="Cambria"/>
+          <w:b/>
+        </w:rPr>
+      </w:pPr>
+    </w:p>
+    <w:p>
+      <w:pPr>
+        <w:ind w:left="720"/>
+        <w:rPr>
+          <w:rFonts w:ascii="Cambria" w:hAnsi="Cambria"/>
+        </w:rPr>
+      </w:pPr>
+      <w:r>
+        <w:rPr>
+          <w:rFonts w:ascii="Cambria" w:hAnsi="Cambria"/>
+        </w:rPr>
+        <w:t xml:space="preserve">Yes. The result of the votes is listed.  </w:t>
+      </w:r>
+      <w:r>
+        <w:rPr>
+          <w:rFonts w:ascii="Cambria" w:hAnsi="Cambria"/>
+        </w:rPr>
+        <w:t xml:space="preserve">It </w:t>
+      </w:r>
+      <w:r>
+        <w:rPr>
+          <w:rFonts w:ascii="Cambria" w:hAnsi="Cambria"/>
+        </w:rPr>
+        <w:t xml:space="preserve">can’t automatically download these files. However, you may view the voting results by following the instruction below. You first need to select the time period. </w:t>
+      </w:r>
+    </w:p>
+    <w:p>
+      <w:pPr>
+        <w:ind w:left="720"/>
+        <w:rPr>
+          <w:rFonts w:ascii="Cambria" w:hAnsi="Cambria"/>
+        </w:rPr>
+      </w:pPr>
+    </w:p>
+    <w:p>
+      <w:pPr>
+        <w:rPr>
+          <w:rFonts w:ascii="Cambria" w:hAnsi="Cambria"/>
+          <w:b/>
+        </w:rPr>
+      </w:pPr>
+    </w:p>
+    <w:p>
+      <w:pPr>
+        <w:ind w:left="720"/>
+      </w:pPr>
+      <w:r>
+        <w:rPr>
+          <w:b/>
+        </w:rPr>
+        <w:t>URL:</w:t>
+      </w:r>
+      <w:r>
+        <w:t xml:space="preserve"> </w:t>
+      </w:r>
       <w:hyperlink r:id="rId29" w:history="1">
         <w:r>
           <w:rPr>
             <w:rStyle w:val="Hyperlink"/>
           </w:rPr>
-          <w:t>https://www.senat.cz/xqw/xervlet/pssenat/hlas?ke_dni=19.09.2019&amp;O=12</w:t>
+          <w:t>https://www.parlament.hu/hu/web/guest/szavazasok-elozo-ciklusbeli-adatai</w:t>
         </w:r>
       </w:hyperlink>
     </w:p>
@@ -5814,66 +6026,121 @@
         <w:ind w:left="720"/>
         <w:rPr>
           <w:rFonts w:ascii="Cambria" w:hAnsi="Cambria"/>
-        </w:rPr>
-      </w:pPr>
-    </w:p>
-    <w:p>
-      <w:pPr>
-        <w:ind w:left="720"/>
-        <w:rPr>
-          <w:rFonts w:ascii="Cambria" w:hAnsi="Cambria"/>
-          <w:b/>
-        </w:rPr>
-      </w:pPr>
-      <w:r>
-        <w:rPr>
-          <w:rFonts w:ascii="Cambria" w:hAnsi="Cambria"/>
-          <w:b/>
-        </w:rPr>
-        <w:t>c. In the available on-line documents, can you determine the result of the vote (e.g., the motion passed)?  If so, where can this be found?</w:t>
-      </w:r>
-    </w:p>
-    <w:p>
-      <w:pPr>
-        <w:ind w:left="720"/>
-        <w:rPr>
-          <w:rFonts w:ascii="Cambria" w:hAnsi="Cambria"/>
-          <w:b/>
-        </w:rPr>
-      </w:pPr>
-    </w:p>
-    <w:p>
-      <w:pPr>
-        <w:ind w:left="720"/>
-        <w:rPr>
-          <w:rFonts w:ascii="Cambria" w:hAnsi="Cambria"/>
-        </w:rPr>
-      </w:pPr>
-      <w:r>
-        <w:rPr>
-          <w:rFonts w:ascii="Cambria" w:hAnsi="Cambria"/>
-        </w:rPr>
-        <w:t xml:space="preserve">Yes. The result of the vote is listed along with the Plenary Minutes. </w:t>
-      </w:r>
-    </w:p>
-    <w:p>
-      <w:pPr>
-        <w:rPr>
-          <w:rFonts w:ascii="Cambria" w:hAnsi="Cambria"/>
-          <w:b/>
-        </w:rPr>
-      </w:pPr>
-    </w:p>
-    <w:p>
-      <w:pPr>
-        <w:ind w:left="720"/>
-      </w:pPr>
+          <w:b/>
+        </w:rPr>
+      </w:pPr>
+    </w:p>
+    <w:p>
+      <w:pPr>
+        <w:ind w:left="720"/>
+        <w:rPr>
+          <w:rFonts w:ascii="Cambria" w:hAnsi="Cambria"/>
+        </w:rPr>
+      </w:pPr>
+    </w:p>
+    <w:p>
+      <w:pPr>
+        <w:ind w:left="720"/>
+        <w:rPr>
+          <w:rFonts w:ascii="Cambria" w:hAnsi="Cambria"/>
+          <w:b/>
+        </w:rPr>
+      </w:pPr>
+      <w:r>
+        <w:rPr>
+          <w:rFonts w:ascii="Cambria" w:hAnsi="Cambria"/>
+          <w:b/>
+        </w:rPr>
+        <w:t xml:space="preserve">d. In the available on-line documents, can you determine the method (electronic, raising of hands, </w:t>
+      </w:r>
+      <w:proofErr w:type="gramStart"/>
+      <w:r>
+        <w:rPr>
+          <w:rFonts w:ascii="Cambria" w:hAnsi="Cambria"/>
+          <w:b/>
+        </w:rPr>
+        <w:t>etc..</w:t>
+      </w:r>
+      <w:proofErr w:type="gramEnd"/>
+      <w:r>
+        <w:rPr>
+          <w:rFonts w:ascii="Cambria" w:hAnsi="Cambria"/>
+          <w:b/>
+        </w:rPr>
+        <w:t>)  of the vote?  If so, where can this be found?</w:t>
+      </w:r>
+    </w:p>
+    <w:p>
+      <w:pPr>
+        <w:ind w:left="720"/>
+        <w:rPr>
+          <w:rFonts w:ascii="Cambria" w:hAnsi="Cambria"/>
+        </w:rPr>
+      </w:pPr>
+    </w:p>
+    <w:p>
+      <w:pPr>
+        <w:ind w:left="720"/>
+        <w:rPr>
+          <w:rFonts w:ascii="Cambria" w:hAnsi="Cambria"/>
+        </w:rPr>
+      </w:pPr>
+      <w:r>
+        <w:rPr>
+          <w:rFonts w:ascii="Cambria" w:hAnsi="Cambria"/>
+        </w:rPr>
+        <w:t xml:space="preserve">The standing rules states that electronic voting, calling of names, roll-call vote by ballots, and secret voting are all valid method. However, most voting results on the website have the individual legislator voting record. We may assume that most voting is taken by roll-call. </w:t>
+      </w:r>
+    </w:p>
+    <w:p>
+      <w:pPr>
+        <w:ind w:left="720"/>
+        <w:rPr>
+          <w:rFonts w:ascii="Cambria" w:hAnsi="Cambria"/>
+        </w:rPr>
+      </w:pPr>
+    </w:p>
+    <w:p>
+      <w:pPr>
+        <w:ind w:left="720"/>
+        <w:rPr>
+          <w:rFonts w:ascii="Cambria" w:hAnsi="Cambria"/>
+        </w:rPr>
+      </w:pPr>
+      <w:r>
+        <w:rPr>
+          <w:rFonts w:ascii="Cambria" w:hAnsi="Cambria"/>
+        </w:rPr>
+        <w:t>*Methods of the vote didn’t clearly indicate in the voting records. However, all legislators’ voting records are included.</w:t>
+      </w:r>
+    </w:p>
+    <w:p>
+      <w:pPr>
+        <w:ind w:left="720"/>
+        <w:rPr>
+          <w:rFonts w:ascii="Cambria" w:hAnsi="Cambria"/>
+        </w:rPr>
+      </w:pPr>
+    </w:p>
+    <w:p>
+      <w:pPr>
+        <w:ind w:left="720"/>
+      </w:pPr>
+      <w:r>
+        <w:rPr>
+          <w:b/>
+        </w:rPr>
+        <w:t>URL:</w:t>
+      </w:r>
+      <w:r>
+        <w:t xml:space="preserve"> </w:t>
+      </w:r>
       <w:hyperlink r:id="rId30" w:history="1">
         <w:r>
           <w:rPr>
             <w:rStyle w:val="Hyperlink"/>
           </w:rPr>
-          <w:t>https://www.senat.cz/xqw/xervlet/pssenat/hlas?ke_dni=19.09.2019&amp;O=12</w:t>
+          <w:t>https://www.parlament.hu/hu/web/guest/szavazasok-elozo-ciklusbeli-adatai</w:t>
         </w:r>
       </w:hyperlink>
     </w:p>
@@ -5882,90 +6149,96 @@
         <w:ind w:left="720"/>
         <w:rPr>
           <w:rFonts w:ascii="Cambria" w:hAnsi="Cambria"/>
-          <w:b/>
-        </w:rPr>
-      </w:pPr>
-    </w:p>
-    <w:p>
-      <w:pPr>
-        <w:ind w:left="720"/>
-        <w:rPr>
-          <w:rFonts w:ascii="Cambria" w:hAnsi="Cambria"/>
-        </w:rPr>
-      </w:pPr>
-    </w:p>
-    <w:p>
-      <w:pPr>
-        <w:ind w:left="720"/>
-        <w:rPr>
-          <w:rFonts w:ascii="Cambria" w:hAnsi="Cambria"/>
-          <w:b/>
-        </w:rPr>
-      </w:pPr>
-      <w:r>
-        <w:rPr>
-          <w:rFonts w:ascii="Cambria" w:hAnsi="Cambria"/>
-          <w:b/>
-        </w:rPr>
-        <w:t xml:space="preserve">d. In the available on-line documents, can you determine the method (electronic, raising of hands, </w:t>
-      </w:r>
-      <w:proofErr w:type="gramStart"/>
-      <w:r>
-        <w:rPr>
-          <w:rFonts w:ascii="Cambria" w:hAnsi="Cambria"/>
-          <w:b/>
-        </w:rPr>
-        <w:t>etc..</w:t>
-      </w:r>
-      <w:proofErr w:type="gramEnd"/>
-      <w:r>
-        <w:rPr>
-          <w:rFonts w:ascii="Cambria" w:hAnsi="Cambria"/>
-          <w:b/>
-        </w:rPr>
-        <w:t>)  of the vote?  If so, where can this be found?</w:t>
-      </w:r>
-    </w:p>
-    <w:p>
-      <w:pPr>
-        <w:ind w:left="720"/>
-        <w:rPr>
-          <w:rFonts w:ascii="Cambria" w:hAnsi="Cambria"/>
-        </w:rPr>
-      </w:pPr>
-    </w:p>
-    <w:p>
-      <w:pPr>
-        <w:ind w:left="720"/>
-        <w:rPr>
-          <w:rFonts w:ascii="Cambria" w:hAnsi="Cambria"/>
-        </w:rPr>
-      </w:pPr>
-      <w:r>
-        <w:rPr>
-          <w:rFonts w:ascii="Cambria" w:hAnsi="Cambria"/>
-        </w:rPr>
-        <w:t xml:space="preserve">The standing rules of the Senate states that electronic voting, calling of names, roll-call vote by ballot, and secret voting are all valid method. However, most voting results on the website have the individual legislator voting record. We may assume that most voting is taken by roll-call. </w:t>
-      </w:r>
-    </w:p>
-    <w:p>
-      <w:pPr>
-        <w:ind w:left="720"/>
-        <w:rPr>
-          <w:rFonts w:ascii="Cambria" w:hAnsi="Cambria"/>
-        </w:rPr>
-      </w:pPr>
-    </w:p>
-    <w:p>
-      <w:pPr>
-        <w:ind w:left="720"/>
-      </w:pPr>
+        </w:rPr>
+      </w:pPr>
+    </w:p>
+    <w:p>
+      <w:pPr>
+        <w:ind w:left="720"/>
+        <w:rPr>
+          <w:rFonts w:ascii="Cambria" w:hAnsi="Cambria"/>
+        </w:rPr>
+      </w:pPr>
+    </w:p>
+    <w:p>
+      <w:pPr>
+        <w:ind w:left="720"/>
+        <w:rPr>
+          <w:rFonts w:ascii="Cambria" w:hAnsi="Cambria"/>
+          <w:b/>
+        </w:rPr>
+      </w:pPr>
+      <w:r>
+        <w:rPr>
+          <w:rFonts w:ascii="Cambria" w:hAnsi="Cambria"/>
+          <w:b/>
+        </w:rPr>
+        <w:t xml:space="preserve">e. In the available on-line documents, can you determine the breakdown </w:t>
+      </w:r>
+      <w:r>
+        <w:rPr>
+          <w:rFonts w:ascii="Cambria" w:hAnsi="Cambria"/>
+          <w:b/>
+        </w:rPr>
+        <w:t xml:space="preserve">of the vote outcome </w:t>
+      </w:r>
+      <w:r>
+        <w:rPr>
+          <w:rFonts w:ascii="Cambria" w:hAnsi="Cambria"/>
+          <w:b/>
+        </w:rPr>
+        <w:t>(e.g., yes/no/abstain) in the aggr</w:t>
+      </w:r>
+      <w:r>
+        <w:rPr>
+          <w:rFonts w:ascii="Cambria" w:hAnsi="Cambria"/>
+          <w:b/>
+        </w:rPr>
+        <w:t xml:space="preserve">egate? If so, where can this be </w:t>
+      </w:r>
+      <w:r>
+        <w:rPr>
+          <w:rFonts w:ascii="Cambria" w:hAnsi="Cambria"/>
+          <w:b/>
+        </w:rPr>
+        <w:t xml:space="preserve">found?  </w:t>
+      </w:r>
+    </w:p>
+    <w:p>
+      <w:pPr>
+        <w:pStyle w:val="NormalWeb"/>
+        <w:ind w:left="720"/>
+        <w:rPr>
+          <w:rFonts w:ascii="Cambria" w:hAnsi="Cambria"/>
+        </w:rPr>
+      </w:pPr>
+      <w:r>
+        <w:rPr>
+          <w:rFonts w:ascii="Cambria" w:hAnsi="Cambria"/>
+        </w:rPr>
+        <w:lastRenderedPageBreak/>
+        <w:t xml:space="preserve">Yes. We can determine the vote outcome and the breakdown of vote at level of individual legislator. </w:t>
+      </w:r>
+    </w:p>
+    <w:p>
+      <w:pPr>
+        <w:ind w:left="720"/>
+      </w:pPr>
+      <w:r>
+        <w:rPr>
+          <w:b/>
+        </w:rPr>
+        <w:t>URL:</w:t>
+      </w:r>
+      <w:r>
+        <w:t xml:space="preserve"> </w:t>
+      </w:r>
       <w:hyperlink r:id="rId31" w:history="1">
         <w:r>
           <w:rPr>
             <w:rStyle w:val="Hyperlink"/>
           </w:rPr>
-          <w:t>https://www.senat.cz/xqw/xervlet/pssenat/hlas?ke_dni=19.09.2019&amp;O=12</w:t>
+          <w:t>https://www.parlament.hu/hu/web/guest/szavazasok-elozo-ciklusbeli-adatai</w:t>
         </w:r>
       </w:hyperlink>
     </w:p>
@@ -5998,62 +6271,74 @@
           <w:rFonts w:ascii="Cambria" w:hAnsi="Cambria"/>
           <w:b/>
         </w:rPr>
-        <w:t xml:space="preserve">e. In the available on-line documents, can you determine the breakdown </w:t>
-      </w:r>
-      <w:r>
-        <w:rPr>
-          <w:rFonts w:ascii="Cambria" w:hAnsi="Cambria"/>
-          <w:b/>
-        </w:rPr>
-        <w:t xml:space="preserve">of the vote outcome </w:t>
-      </w:r>
-      <w:r>
-        <w:rPr>
-          <w:rFonts w:ascii="Cambria" w:hAnsi="Cambria"/>
-          <w:b/>
-        </w:rPr>
-        <w:t>(e.g., yes/no/abstain) in the aggr</w:t>
-      </w:r>
-      <w:r>
-        <w:rPr>
-          <w:rFonts w:ascii="Cambria" w:hAnsi="Cambria"/>
-          <w:b/>
-        </w:rPr>
-        <w:t xml:space="preserve">egate? If so, where can this be </w:t>
-      </w:r>
-      <w:r>
-        <w:rPr>
-          <w:rFonts w:ascii="Cambria" w:hAnsi="Cambria"/>
-          <w:b/>
-        </w:rPr>
-        <w:t xml:space="preserve">found?  </w:t>
-      </w:r>
-    </w:p>
-    <w:p>
-      <w:pPr>
-        <w:pStyle w:val="NormalWeb"/>
-        <w:ind w:left="720"/>
-        <w:rPr>
-          <w:rFonts w:ascii="Cambria" w:hAnsi="Cambria"/>
-        </w:rPr>
-      </w:pPr>
-      <w:r>
-        <w:rPr>
-          <w:rFonts w:ascii="Cambria" w:hAnsi="Cambria"/>
-        </w:rPr>
-        <w:t xml:space="preserve">Yes. We can determine the vote outcome and the breakdown of vote at level of individual legislator. </w:t>
-      </w:r>
-    </w:p>
-    <w:p>
-      <w:pPr>
-        <w:ind w:left="720"/>
-      </w:pPr>
+        <w:t>f. In the available on-line documents, can you determine whether there were any arguments documented during the vote (</w:t>
+      </w:r>
+      <w:proofErr w:type="gramStart"/>
+      <w:r>
+        <w:rPr>
+          <w:rFonts w:ascii="Cambria" w:hAnsi="Cambria"/>
+          <w:b/>
+        </w:rPr>
+        <w:t>e.g. ,</w:t>
+      </w:r>
+      <w:proofErr w:type="gramEnd"/>
+      <w:r>
+        <w:rPr>
+          <w:rFonts w:ascii="Cambria" w:hAnsi="Cambria"/>
+          <w:b/>
+        </w:rPr>
+        <w:t xml:space="preserve"> a protest over procedure)?  If so, where can this be found?</w:t>
+      </w:r>
+    </w:p>
+    <w:p>
+      <w:pPr>
+        <w:ind w:left="720"/>
+        <w:rPr>
+          <w:rFonts w:ascii="Cambria" w:hAnsi="Cambria"/>
+          <w:b/>
+        </w:rPr>
+      </w:pPr>
+    </w:p>
+    <w:p>
+      <w:pPr>
+        <w:ind w:left="720"/>
+        <w:rPr>
+          <w:rFonts w:ascii="Cambria" w:hAnsi="Cambria"/>
+        </w:rPr>
+      </w:pPr>
+      <w:r>
+        <w:rPr>
+          <w:rFonts w:ascii="Cambria" w:hAnsi="Cambria"/>
+        </w:rPr>
+        <w:t>All speeches, arguments, and quick remarks delivered on the floor should be recorded in parliamentary diaries</w:t>
+      </w:r>
+    </w:p>
+    <w:p>
+      <w:pPr>
+        <w:rPr>
+          <w:rFonts w:ascii="Cambria" w:hAnsi="Cambria"/>
+        </w:rPr>
+      </w:pPr>
+    </w:p>
+    <w:p>
+      <w:pPr>
+        <w:ind w:left="720"/>
+      </w:pPr>
+      <w:r>
+        <w:rPr>
+          <w:b/>
+        </w:rPr>
+        <w:t>URL:</w:t>
+      </w:r>
+      <w:r>
+        <w:t xml:space="preserve"> </w:t>
+      </w:r>
       <w:hyperlink r:id="rId32" w:history="1">
         <w:r>
           <w:rPr>
             <w:rStyle w:val="Hyperlink"/>
           </w:rPr>
-          <w:t>https://www.senat.cz/xqw/xervlet/pssenat/hlas?ke_dni=19.09.2019&amp;O=12</w:t>
+          <w:t>https://www.parlament.hu/hu/web/guest/orszaggyulesi-naplo-elozo-ciklusbeli-adatai</w:t>
         </w:r>
       </w:hyperlink>
     </w:p>
@@ -6064,110 +6349,8 @@
           <w:rFonts w:ascii="Cambria" w:hAnsi="Cambria"/>
         </w:rPr>
       </w:pPr>
-    </w:p>
-    <w:p>
-      <w:pPr>
-        <w:ind w:left="720"/>
-        <w:rPr>
-          <w:rFonts w:ascii="Cambria" w:hAnsi="Cambria"/>
-        </w:rPr>
-      </w:pPr>
-    </w:p>
-    <w:p>
-      <w:pPr>
-        <w:ind w:left="720"/>
-        <w:rPr>
-          <w:rFonts w:ascii="Cambria" w:hAnsi="Cambria"/>
-          <w:b/>
-        </w:rPr>
-      </w:pPr>
-      <w:r>
-        <w:rPr>
-          <w:rFonts w:ascii="Cambria" w:hAnsi="Cambria"/>
-          <w:b/>
-        </w:rPr>
-        <w:t>f. In the available on-line documents, can you determine whether there were any arguments documented during the vote (</w:t>
-      </w:r>
-      <w:proofErr w:type="gramStart"/>
-      <w:r>
-        <w:rPr>
-          <w:rFonts w:ascii="Cambria" w:hAnsi="Cambria"/>
-          <w:b/>
-        </w:rPr>
-        <w:t>e.g. ,</w:t>
-      </w:r>
-      <w:proofErr w:type="gramEnd"/>
-      <w:r>
-        <w:rPr>
-          <w:rFonts w:ascii="Cambria" w:hAnsi="Cambria"/>
-          <w:b/>
-        </w:rPr>
-        <w:t xml:space="preserve"> a protest over procedure)?  If so, where can this be found?</w:t>
-      </w:r>
-    </w:p>
-    <w:p>
-      <w:pPr>
-        <w:ind w:left="720"/>
-        <w:rPr>
-          <w:rFonts w:ascii="Cambria" w:hAnsi="Cambria"/>
-          <w:b/>
-        </w:rPr>
-      </w:pPr>
-    </w:p>
-    <w:p>
-      <w:pPr>
-        <w:ind w:left="720"/>
-        <w:rPr>
-          <w:rFonts w:ascii="Cambria" w:hAnsi="Cambria"/>
-        </w:rPr>
-      </w:pPr>
-      <w:r>
-        <w:rPr>
-          <w:rFonts w:ascii="Cambria" w:hAnsi="Cambria"/>
-        </w:rPr>
-        <w:t xml:space="preserve">All speeches, arguments, and quick remarks delivered on the floor should be recorded in </w:t>
-      </w:r>
-      <w:r>
-        <w:rPr>
-          <w:rFonts w:ascii="Cambria" w:hAnsi="Cambria"/>
-        </w:rPr>
-        <w:t>Stenographic Records</w:t>
-      </w:r>
-      <w:r>
-        <w:rPr>
-          <w:rFonts w:ascii="Cambria" w:hAnsi="Cambria"/>
-        </w:rPr>
-        <w:t>.</w:t>
-      </w:r>
-    </w:p>
-    <w:p>
-      <w:pPr>
-        <w:ind w:left="720"/>
-        <w:rPr>
-          <w:rFonts w:ascii="Cambria" w:hAnsi="Cambria"/>
-        </w:rPr>
-      </w:pPr>
-    </w:p>
-    <w:p>
-      <w:pPr>
-        <w:ind w:left="720"/>
-      </w:pPr>
-      <w:hyperlink r:id="rId33" w:history="1">
-        <w:r>
-          <w:rPr>
-            <w:rStyle w:val="Hyperlink"/>
-          </w:rPr>
-          <w:t>http://public.psp.cz/eknih/2017ps/tesnopis/index.htm</w:t>
-        </w:r>
-      </w:hyperlink>
-    </w:p>
-    <w:p>
-      <w:pPr>
-        <w:ind w:left="720"/>
-        <w:rPr>
-          <w:rFonts w:ascii="Cambria" w:hAnsi="Cambria"/>
-        </w:rPr>
-      </w:pPr>
+      <w:bookmarkStart w:id="0" w:name="_GoBack"/>
+      <w:bookmarkEnd w:id="0"/>
     </w:p>
     <w:p>
       <w:pPr>
@@ -6356,6 +6539,119 @@
     </w:lvl>
   </w:abstractNum>
   <w:abstractNum w:abstractNumId="1" w15:restartNumberingAfterBreak="0">
+    <w:nsid w:val="0C2C2F42"/>
+    <w:multiLevelType w:val="multilevel"/>
+    <w:tmpl w:val="89841710"/>
+    <w:lvl w:ilvl="0">
+      <w:start w:val="1"/>
+      <w:numFmt w:val="decimal"/>
+      <w:lvlText w:val="%1."/>
+      <w:lvlJc w:val="left"/>
+      <w:pPr>
+        <w:tabs>
+          <w:tab w:val="num" w:pos="720"/>
+        </w:tabs>
+        <w:ind w:left="720" w:hanging="360"/>
+      </w:pPr>
+    </w:lvl>
+    <w:lvl w:ilvl="1" w:tentative="1">
+      <w:start w:val="1"/>
+      <w:numFmt w:val="decimal"/>
+      <w:lvlText w:val="%2."/>
+      <w:lvlJc w:val="left"/>
+      <w:pPr>
+        <w:tabs>
+          <w:tab w:val="num" w:pos="1440"/>
+        </w:tabs>
+        <w:ind w:left="1440" w:hanging="360"/>
+      </w:pPr>
+    </w:lvl>
+    <w:lvl w:ilvl="2" w:tentative="1">
+      <w:start w:val="1"/>
+      <w:numFmt w:val="decimal"/>
+      <w:lvlText w:val="%3."/>
+      <w:lvlJc w:val="left"/>
+      <w:pPr>
+        <w:tabs>
+          <w:tab w:val="num" w:pos="2160"/>
+        </w:tabs>
+        <w:ind w:left="2160" w:hanging="360"/>
+      </w:pPr>
+    </w:lvl>
+    <w:lvl w:ilvl="3" w:tentative="1">
+      <w:start w:val="1"/>
+      <w:numFmt w:val="decimal"/>
+      <w:lvlText w:val="%4."/>
+      <w:lvlJc w:val="left"/>
+      <w:pPr>
+        <w:tabs>
+          <w:tab w:val="num" w:pos="2880"/>
+        </w:tabs>
+        <w:ind w:left="2880" w:hanging="360"/>
+      </w:pPr>
+    </w:lvl>
+    <w:lvl w:ilvl="4" w:tentative="1">
+      <w:start w:val="1"/>
+      <w:numFmt w:val="decimal"/>
+      <w:lvlText w:val="%5."/>
+      <w:lvlJc w:val="left"/>
+      <w:pPr>
+        <w:tabs>
+          <w:tab w:val="num" w:pos="3600"/>
+        </w:tabs>
+        <w:ind w:left="3600" w:hanging="360"/>
+      </w:pPr>
+    </w:lvl>
+    <w:lvl w:ilvl="5" w:tentative="1">
+      <w:start w:val="1"/>
+      <w:numFmt w:val="decimal"/>
+      <w:lvlText w:val="%6."/>
+      <w:lvlJc w:val="left"/>
+      <w:pPr>
+        <w:tabs>
+          <w:tab w:val="num" w:pos="4320"/>
+        </w:tabs>
+        <w:ind w:left="4320" w:hanging="360"/>
+      </w:pPr>
+    </w:lvl>
+    <w:lvl w:ilvl="6" w:tentative="1">
+      <w:start w:val="1"/>
+      <w:numFmt w:val="decimal"/>
+      <w:lvlText w:val="%7."/>
+      <w:lvlJc w:val="left"/>
+      <w:pPr>
+        <w:tabs>
+          <w:tab w:val="num" w:pos="5040"/>
+        </w:tabs>
+        <w:ind w:left="5040" w:hanging="360"/>
+      </w:pPr>
+    </w:lvl>
+    <w:lvl w:ilvl="7" w:tentative="1">
+      <w:start w:val="1"/>
+      <w:numFmt w:val="decimal"/>
+      <w:lvlText w:val="%8."/>
+      <w:lvlJc w:val="left"/>
+      <w:pPr>
+        <w:tabs>
+          <w:tab w:val="num" w:pos="5760"/>
+        </w:tabs>
+        <w:ind w:left="5760" w:hanging="360"/>
+      </w:pPr>
+    </w:lvl>
+    <w:lvl w:ilvl="8" w:tentative="1">
+      <w:start w:val="1"/>
+      <w:numFmt w:val="decimal"/>
+      <w:lvlText w:val="%9."/>
+      <w:lvlJc w:val="left"/>
+      <w:pPr>
+        <w:tabs>
+          <w:tab w:val="num" w:pos="6480"/>
+        </w:tabs>
+        <w:ind w:left="6480" w:hanging="360"/>
+      </w:pPr>
+    </w:lvl>
+  </w:abstractNum>
+  <w:abstractNum w:abstractNumId="2" w15:restartNumberingAfterBreak="0">
     <w:nsid w:val="11B217BD"/>
     <w:multiLevelType w:val="multilevel"/>
     <w:tmpl w:val="E166C572"/>
@@ -6504,7 +6800,7 @@
       </w:rPr>
     </w:lvl>
   </w:abstractNum>
-  <w:abstractNum w:abstractNumId="2" w15:restartNumberingAfterBreak="0">
+  <w:abstractNum w:abstractNumId="3" w15:restartNumberingAfterBreak="0">
     <w:nsid w:val="1B5C4E47"/>
     <w:multiLevelType w:val="multilevel"/>
     <w:tmpl w:val="5AD86B2C"/>
@@ -6653,7 +6949,7 @@
       </w:rPr>
     </w:lvl>
   </w:abstractNum>
-  <w:abstractNum w:abstractNumId="3" w15:restartNumberingAfterBreak="0">
+  <w:abstractNum w:abstractNumId="4" w15:restartNumberingAfterBreak="0">
     <w:nsid w:val="30863DF1"/>
     <w:multiLevelType w:val="hybridMultilevel"/>
     <w:tmpl w:val="C1CC581A"/>
@@ -6742,7 +7038,7 @@
       </w:pPr>
     </w:lvl>
   </w:abstractNum>
-  <w:abstractNum w:abstractNumId="4" w15:restartNumberingAfterBreak="0">
+  <w:abstractNum w:abstractNumId="5" w15:restartNumberingAfterBreak="0">
     <w:nsid w:val="32680680"/>
     <w:multiLevelType w:val="multilevel"/>
     <w:tmpl w:val="01DCA134"/>
@@ -6891,7 +7187,7 @@
       </w:rPr>
     </w:lvl>
   </w:abstractNum>
-  <w:abstractNum w:abstractNumId="5" w15:restartNumberingAfterBreak="0">
+  <w:abstractNum w:abstractNumId="6" w15:restartNumberingAfterBreak="0">
     <w:nsid w:val="3BAE43D4"/>
     <w:multiLevelType w:val="multilevel"/>
     <w:tmpl w:val="A0C08336"/>
@@ -7004,7 +7300,7 @@
       </w:pPr>
     </w:lvl>
   </w:abstractNum>
-  <w:abstractNum w:abstractNumId="6" w15:restartNumberingAfterBreak="0">
+  <w:abstractNum w:abstractNumId="7" w15:restartNumberingAfterBreak="0">
     <w:nsid w:val="3DC745B0"/>
     <w:multiLevelType w:val="multilevel"/>
     <w:tmpl w:val="63B47A94"/>
@@ -7117,7 +7413,120 @@
       </w:pPr>
     </w:lvl>
   </w:abstractNum>
-  <w:abstractNum w:abstractNumId="7" w15:restartNumberingAfterBreak="0">
+  <w:abstractNum w:abstractNumId="8" w15:restartNumberingAfterBreak="0">
+    <w:nsid w:val="3FDC2243"/>
+    <w:multiLevelType w:val="multilevel"/>
+    <w:tmpl w:val="1D9089EA"/>
+    <w:lvl w:ilvl="0">
+      <w:start w:val="1"/>
+      <w:numFmt w:val="decimal"/>
+      <w:lvlText w:val="%1."/>
+      <w:lvlJc w:val="left"/>
+      <w:pPr>
+        <w:tabs>
+          <w:tab w:val="num" w:pos="720"/>
+        </w:tabs>
+        <w:ind w:left="720" w:hanging="360"/>
+      </w:pPr>
+    </w:lvl>
+    <w:lvl w:ilvl="1" w:tentative="1">
+      <w:start w:val="1"/>
+      <w:numFmt w:val="decimal"/>
+      <w:lvlText w:val="%2."/>
+      <w:lvlJc w:val="left"/>
+      <w:pPr>
+        <w:tabs>
+          <w:tab w:val="num" w:pos="1440"/>
+        </w:tabs>
+        <w:ind w:left="1440" w:hanging="360"/>
+      </w:pPr>
+    </w:lvl>
+    <w:lvl w:ilvl="2" w:tentative="1">
+      <w:start w:val="1"/>
+      <w:numFmt w:val="decimal"/>
+      <w:lvlText w:val="%3."/>
+      <w:lvlJc w:val="left"/>
+      <w:pPr>
+        <w:tabs>
+          <w:tab w:val="num" w:pos="2160"/>
+        </w:tabs>
+        <w:ind w:left="2160" w:hanging="360"/>
+      </w:pPr>
+    </w:lvl>
+    <w:lvl w:ilvl="3" w:tentative="1">
+      <w:start w:val="1"/>
+      <w:numFmt w:val="decimal"/>
+      <w:lvlText w:val="%4."/>
+      <w:lvlJc w:val="left"/>
+      <w:pPr>
+        <w:tabs>
+          <w:tab w:val="num" w:pos="2880"/>
+        </w:tabs>
+        <w:ind w:left="2880" w:hanging="360"/>
+      </w:pPr>
+    </w:lvl>
+    <w:lvl w:ilvl="4" w:tentative="1">
+      <w:start w:val="1"/>
+      <w:numFmt w:val="decimal"/>
+      <w:lvlText w:val="%5."/>
+      <w:lvlJc w:val="left"/>
+      <w:pPr>
+        <w:tabs>
+          <w:tab w:val="num" w:pos="3600"/>
+        </w:tabs>
+        <w:ind w:left="3600" w:hanging="360"/>
+      </w:pPr>
+    </w:lvl>
+    <w:lvl w:ilvl="5" w:tentative="1">
+      <w:start w:val="1"/>
+      <w:numFmt w:val="decimal"/>
+      <w:lvlText w:val="%6."/>
+      <w:lvlJc w:val="left"/>
+      <w:pPr>
+        <w:tabs>
+          <w:tab w:val="num" w:pos="4320"/>
+        </w:tabs>
+        <w:ind w:left="4320" w:hanging="360"/>
+      </w:pPr>
+    </w:lvl>
+    <w:lvl w:ilvl="6" w:tentative="1">
+      <w:start w:val="1"/>
+      <w:numFmt w:val="decimal"/>
+      <w:lvlText w:val="%7."/>
+      <w:lvlJc w:val="left"/>
+      <w:pPr>
+        <w:tabs>
+          <w:tab w:val="num" w:pos="5040"/>
+        </w:tabs>
+        <w:ind w:left="5040" w:hanging="360"/>
+      </w:pPr>
+    </w:lvl>
+    <w:lvl w:ilvl="7" w:tentative="1">
+      <w:start w:val="1"/>
+      <w:numFmt w:val="decimal"/>
+      <w:lvlText w:val="%8."/>
+      <w:lvlJc w:val="left"/>
+      <w:pPr>
+        <w:tabs>
+          <w:tab w:val="num" w:pos="5760"/>
+        </w:tabs>
+        <w:ind w:left="5760" w:hanging="360"/>
+      </w:pPr>
+    </w:lvl>
+    <w:lvl w:ilvl="8" w:tentative="1">
+      <w:start w:val="1"/>
+      <w:numFmt w:val="decimal"/>
+      <w:lvlText w:val="%9."/>
+      <w:lvlJc w:val="left"/>
+      <w:pPr>
+        <w:tabs>
+          <w:tab w:val="num" w:pos="6480"/>
+        </w:tabs>
+        <w:ind w:left="6480" w:hanging="360"/>
+      </w:pPr>
+    </w:lvl>
+  </w:abstractNum>
+  <w:abstractNum w:abstractNumId="9" w15:restartNumberingAfterBreak="0">
     <w:nsid w:val="48593506"/>
     <w:multiLevelType w:val="multilevel"/>
     <w:tmpl w:val="D526D170"/>
@@ -7230,7 +7639,7 @@
       </w:pPr>
     </w:lvl>
   </w:abstractNum>
-  <w:abstractNum w:abstractNumId="8" w15:restartNumberingAfterBreak="0">
+  <w:abstractNum w:abstractNumId="10" w15:restartNumberingAfterBreak="0">
     <w:nsid w:val="50336CD7"/>
     <w:multiLevelType w:val="hybridMultilevel"/>
     <w:tmpl w:val="70F4D106"/>
@@ -7319,7 +7728,7 @@
       </w:pPr>
     </w:lvl>
   </w:abstractNum>
-  <w:abstractNum w:abstractNumId="9" w15:restartNumberingAfterBreak="0">
+  <w:abstractNum w:abstractNumId="11" w15:restartNumberingAfterBreak="0">
     <w:nsid w:val="52AB399E"/>
     <w:multiLevelType w:val="hybridMultilevel"/>
     <w:tmpl w:val="7F98756E"/>
@@ -7408,7 +7817,7 @@
       </w:pPr>
     </w:lvl>
   </w:abstractNum>
-  <w:abstractNum w:abstractNumId="10" w15:restartNumberingAfterBreak="0">
+  <w:abstractNum w:abstractNumId="12" w15:restartNumberingAfterBreak="0">
     <w:nsid w:val="5E11062A"/>
     <w:multiLevelType w:val="hybridMultilevel"/>
     <w:tmpl w:val="A71A2C14"/>
@@ -7497,7 +7906,7 @@
       </w:pPr>
     </w:lvl>
   </w:abstractNum>
-  <w:abstractNum w:abstractNumId="11" w15:restartNumberingAfterBreak="0">
+  <w:abstractNum w:abstractNumId="13" w15:restartNumberingAfterBreak="0">
     <w:nsid w:val="5E5F314D"/>
     <w:multiLevelType w:val="hybridMultilevel"/>
     <w:tmpl w:val="79CE411E"/>
@@ -7586,7 +7995,7 @@
       </w:pPr>
     </w:lvl>
   </w:abstractNum>
-  <w:abstractNum w:abstractNumId="12" w15:restartNumberingAfterBreak="0">
+  <w:abstractNum w:abstractNumId="14" w15:restartNumberingAfterBreak="0">
     <w:nsid w:val="5F7C6A61"/>
     <w:multiLevelType w:val="hybridMultilevel"/>
     <w:tmpl w:val="4B8CA85A"/>
@@ -7675,7 +8084,7 @@
       </w:pPr>
     </w:lvl>
   </w:abstractNum>
-  <w:abstractNum w:abstractNumId="13" w15:restartNumberingAfterBreak="0">
+  <w:abstractNum w:abstractNumId="15" w15:restartNumberingAfterBreak="0">
     <w:nsid w:val="789E1B32"/>
     <w:multiLevelType w:val="hybridMultilevel"/>
     <w:tmpl w:val="578E60F6"/>
@@ -7764,7 +8173,7 @@
       </w:pPr>
     </w:lvl>
   </w:abstractNum>
-  <w:abstractNum w:abstractNumId="14" w15:restartNumberingAfterBreak="0">
+  <w:abstractNum w:abstractNumId="16" w15:restartNumberingAfterBreak="0">
     <w:nsid w:val="7CA223A9"/>
     <w:multiLevelType w:val="multilevel"/>
     <w:tmpl w:val="642A1090"/>
@@ -7914,49 +8323,55 @@
     </w:lvl>
   </w:abstractNum>
   <w:num w:numId="1">
+    <w:abstractNumId w:val="12"/>
+  </w:num>
+  <w:num w:numId="2">
+    <w:abstractNumId w:val="15"/>
+  </w:num>
+  <w:num w:numId="3">
+    <w:abstractNumId w:val="4"/>
+  </w:num>
+  <w:num w:numId="4">
+    <w:abstractNumId w:val="13"/>
+  </w:num>
+  <w:num w:numId="5">
+    <w:abstractNumId w:val="2"/>
+  </w:num>
+  <w:num w:numId="6">
+    <w:abstractNumId w:val="6"/>
+  </w:num>
+  <w:num w:numId="7">
+    <w:abstractNumId w:val="3"/>
+  </w:num>
+  <w:num w:numId="8">
+    <w:abstractNumId w:val="16"/>
+  </w:num>
+  <w:num w:numId="9">
     <w:abstractNumId w:val="10"/>
   </w:num>
-  <w:num w:numId="2">
-    <w:abstractNumId w:val="13"/>
+  <w:num w:numId="10">
+    <w:abstractNumId w:val="14"/>
   </w:num>
-  <w:num w:numId="3">
-    <w:abstractNumId w:val="3"/>
-  </w:num>
-  <w:num w:numId="4">
-    <w:abstractNumId w:val="11"/>
-  </w:num>
-  <w:num w:numId="5">
-    <w:abstractNumId w:val="1"/>
-  </w:num>
-  <w:num w:numId="6">
+  <w:num w:numId="11">
     <w:abstractNumId w:val="5"/>
   </w:num>
-  <w:num w:numId="7">
-    <w:abstractNumId w:val="2"/>
-  </w:num>
-  <w:num w:numId="8">
-    <w:abstractNumId w:val="14"/>
-  </w:num>
-  <w:num w:numId="9">
-    <w:abstractNumId w:val="8"/>
-  </w:num>
-  <w:num w:numId="10">
-    <w:abstractNumId w:val="12"/>
-  </w:num>
-  <w:num w:numId="11">
-    <w:abstractNumId w:val="4"/>
-  </w:num>
   <w:num w:numId="12">
-    <w:abstractNumId w:val="6"/>
+    <w:abstractNumId w:val="7"/>
   </w:num>
   <w:num w:numId="13">
-    <w:abstractNumId w:val="7"/>
+    <w:abstractNumId w:val="9"/>
   </w:num>
   <w:num w:numId="14">
-    <w:abstractNumId w:val="9"/>
+    <w:abstractNumId w:val="11"/>
   </w:num>
   <w:num w:numId="15">
     <w:abstractNumId w:val="0"/>
+  </w:num>
+  <w:num w:numId="16">
+    <w:abstractNumId w:val="1"/>
+  </w:num>
+  <w:num w:numId="17">
+    <w:abstractNumId w:val="8"/>
   </w:num>
 </w:numbering>
 </file>
@@ -8352,7 +8767,7 @@
   <w:style w:type="paragraph" w:default="1" w:styleId="Normal">
     <w:name w:val="Normal"/>
     <w:qFormat/>
-    <w:rsid w:val="00EB76FC"/>
+    <w:rsid w:val="00F23CC4"/>
     <w:rPr>
       <w:rFonts w:ascii="Times New Roman" w:eastAsia="Times New Roman" w:hAnsi="Times New Roman" w:cs="Times New Roman"/>
       <w:lang w:eastAsia="zh-CN"/>
